--- a/УП.docx
+++ b/УП.docx
@@ -369,6 +369,7 @@
         </w:rPr>
         <w:t xml:space="preserve"> </w:t>
       </w:r>
+      <w:proofErr w:type="spellStart"/>
       <w:r>
         <w:rPr>
           <w:rFonts w:ascii="Times New Roman" w:hAnsi="Times New Roman"/>
@@ -376,7 +377,17 @@
           <w:sz w:val="28"/>
           <w:szCs w:val="28"/>
         </w:rPr>
-        <w:t xml:space="preserve">Ревьюирование программных модулей </w:t>
+        <w:t>Ревьюирование</w:t>
+      </w:r>
+      <w:proofErr w:type="spellEnd"/>
+      <w:r>
+        <w:rPr>
+          <w:rFonts w:ascii="Times New Roman" w:hAnsi="Times New Roman"/>
+          <w:spacing w:val="-2"/>
+          <w:sz w:val="28"/>
+          <w:szCs w:val="28"/>
+        </w:rPr>
+        <w:t xml:space="preserve"> программных модулей </w:t>
       </w:r>
       <w:r>
         <w:rPr>
@@ -624,7 +635,6 @@
           <w:rFonts w:ascii="Times New Roman" w:hAnsi="Times New Roman"/>
           <w:sz w:val="24"/>
           <w:szCs w:val="24"/>
-          <w:lang w:val="en-US"/>
         </w:rPr>
       </w:pPr>
     </w:p>
@@ -909,7 +919,6 @@
           <w:rFonts w:ascii="Times New Roman" w:hAnsi="Times New Roman"/>
           <w:sz w:val="24"/>
           <w:szCs w:val="24"/>
-          <w:lang w:val="en-US"/>
         </w:rPr>
       </w:pPr>
     </w:p>
@@ -996,6 +1005,7 @@
         </w:rPr>
         <w:t xml:space="preserve">  </w:t>
       </w:r>
+      <w:proofErr w:type="spellStart"/>
       <w:r>
         <w:rPr>
           <w:rFonts w:ascii="Times New Roman" w:hAnsi="Times New Roman"/>
@@ -1003,7 +1013,17 @@
           <w:szCs w:val="24"/>
           <w:u w:val="single"/>
         </w:rPr>
-        <w:t>Шиганова Марина Викторовна</w:t>
+        <w:t>Шиганова</w:t>
+      </w:r>
+      <w:proofErr w:type="spellEnd"/>
+      <w:r>
+        <w:rPr>
+          <w:rFonts w:ascii="Times New Roman" w:hAnsi="Times New Roman"/>
+          <w:sz w:val="24"/>
+          <w:szCs w:val="24"/>
+          <w:u w:val="single"/>
+        </w:rPr>
+        <w:t xml:space="preserve"> Марина Викторовна</w:t>
       </w:r>
       <w:r>
         <w:rPr>
@@ -1144,8 +1164,9 @@
           <w:sz w:val="20"/>
           <w:szCs w:val="20"/>
         </w:rPr>
-        <w:t xml:space="preserve"> обучающегося</w:t>
-      </w:r>
+        <w:t xml:space="preserve"> </w:t>
+      </w:r>
+      <w:proofErr w:type="gramStart"/>
       <w:r>
         <w:rPr>
           <w:rFonts w:ascii="Times New Roman" w:hAnsi="Times New Roman"/>
@@ -1153,7 +1174,46 @@
           <w:sz w:val="20"/>
           <w:szCs w:val="20"/>
         </w:rPr>
-        <w:t>)                                               (И.О. Фамилия</w:t>
+        <w:t>обучающегося</w:t>
+      </w:r>
+      <w:r>
+        <w:rPr>
+          <w:rFonts w:ascii="Times New Roman" w:hAnsi="Times New Roman"/>
+          <w:i/>
+          <w:sz w:val="20"/>
+          <w:szCs w:val="20"/>
+        </w:rPr>
+        <w:t xml:space="preserve">)   </w:t>
+      </w:r>
+      <w:proofErr w:type="gramEnd"/>
+      <w:r>
+        <w:rPr>
+          <w:rFonts w:ascii="Times New Roman" w:hAnsi="Times New Roman"/>
+          <w:i/>
+          <w:sz w:val="20"/>
+          <w:szCs w:val="20"/>
+        </w:rPr>
+        <w:t xml:space="preserve">                                         </w:t>
+      </w:r>
+      <w:proofErr w:type="gramStart"/>
+      <w:r>
+        <w:rPr>
+          <w:rFonts w:ascii="Times New Roman" w:hAnsi="Times New Roman"/>
+          <w:i/>
+          <w:sz w:val="20"/>
+          <w:szCs w:val="20"/>
+        </w:rPr>
+        <w:t xml:space="preserve">   (</w:t>
+      </w:r>
+      <w:proofErr w:type="gramEnd"/>
+      <w:r>
+        <w:rPr>
+          <w:rFonts w:ascii="Times New Roman" w:hAnsi="Times New Roman"/>
+          <w:i/>
+          <w:sz w:val="20"/>
+          <w:szCs w:val="20"/>
+        </w:rPr>
+        <w:t>И.О. Фамилия</w:t>
       </w:r>
       <w:r>
         <w:rPr>
@@ -1689,7 +1749,6 @@
           <w:bCs/>
           <w:sz w:val="28"/>
           <w:szCs w:val="28"/>
-          <w:lang w:val="en-US"/>
         </w:rPr>
       </w:pPr>
       <w:r>
@@ -1720,7 +1779,29 @@
           <w:sz w:val="28"/>
           <w:szCs w:val="28"/>
         </w:rPr>
-        <w:t>. Анализ преимуществ использования Git в учебном процессе</w:t>
+        <w:t xml:space="preserve">. Анализ преимуществ использования </w:t>
+      </w:r>
+      <w:proofErr w:type="spellStart"/>
+      <w:r>
+        <w:rPr>
+          <w:rFonts w:ascii="Times New Roman" w:hAnsi="Times New Roman"/>
+          <w:b/>
+          <w:bCs/>
+          <w:sz w:val="28"/>
+          <w:szCs w:val="28"/>
+        </w:rPr>
+        <w:t>Git</w:t>
+      </w:r>
+      <w:proofErr w:type="spellEnd"/>
+      <w:r>
+        <w:rPr>
+          <w:rFonts w:ascii="Times New Roman" w:hAnsi="Times New Roman"/>
+          <w:b/>
+          <w:bCs/>
+          <w:sz w:val="28"/>
+          <w:szCs w:val="28"/>
+        </w:rPr>
+        <w:t xml:space="preserve"> в учебном процессе</w:t>
       </w:r>
     </w:p>
     <w:p>
@@ -1737,6 +1818,7 @@
           <w:bCs/>
           <w:sz w:val="28"/>
           <w:szCs w:val="28"/>
+          <w:lang w:val="en-US"/>
         </w:rPr>
       </w:pPr>
       <w:r>
@@ -1999,7 +2081,25 @@
           <w:sz w:val="28"/>
           <w:szCs w:val="28"/>
         </w:rPr>
-        <w:t>Определить ключевые характеристики операционной системы домашнего ПК и выбранного прикладного ПО (системы удалённого администрирования AnyDesk).</w:t>
+        <w:t xml:space="preserve">Определить ключевые характеристики операционной системы домашнего ПК и выбранного прикладного ПО (системы удалённого администрирования </w:t>
+      </w:r>
+      <w:proofErr w:type="spellStart"/>
+      <w:r>
+        <w:rPr>
+          <w:rFonts w:ascii="Times New Roman" w:hAnsi="Times New Roman"/>
+          <w:sz w:val="28"/>
+          <w:szCs w:val="28"/>
+        </w:rPr>
+        <w:t>AnyDesk</w:t>
+      </w:r>
+      <w:proofErr w:type="spellEnd"/>
+      <w:r>
+        <w:rPr>
+          <w:rFonts w:ascii="Times New Roman" w:hAnsi="Times New Roman"/>
+          <w:sz w:val="28"/>
+          <w:szCs w:val="28"/>
+        </w:rPr>
+        <w:t>).</w:t>
       </w:r>
     </w:p>
     <w:p>
@@ -2077,7 +2177,43 @@
           <w:sz w:val="28"/>
           <w:szCs w:val="28"/>
         </w:rPr>
-        <w:t>Приобрести практические навыки установки, настройки и работы с системой контроля версий Git и платформой GitHub.</w:t>
+        <w:t xml:space="preserve">Приобрести практические навыки установки, настройки и работы с системой контроля версий </w:t>
+      </w:r>
+      <w:proofErr w:type="spellStart"/>
+      <w:r>
+        <w:rPr>
+          <w:rFonts w:ascii="Times New Roman" w:hAnsi="Times New Roman"/>
+          <w:sz w:val="28"/>
+          <w:szCs w:val="28"/>
+        </w:rPr>
+        <w:t>Git</w:t>
+      </w:r>
+      <w:proofErr w:type="spellEnd"/>
+      <w:r>
+        <w:rPr>
+          <w:rFonts w:ascii="Times New Roman" w:hAnsi="Times New Roman"/>
+          <w:sz w:val="28"/>
+          <w:szCs w:val="28"/>
+        </w:rPr>
+        <w:t xml:space="preserve"> и платформой </w:t>
+      </w:r>
+      <w:proofErr w:type="spellStart"/>
+      <w:r>
+        <w:rPr>
+          <w:rFonts w:ascii="Times New Roman" w:hAnsi="Times New Roman"/>
+          <w:sz w:val="28"/>
+          <w:szCs w:val="28"/>
+        </w:rPr>
+        <w:t>GitHub</w:t>
+      </w:r>
+      <w:proofErr w:type="spellEnd"/>
+      <w:r>
+        <w:rPr>
+          <w:rFonts w:ascii="Times New Roman" w:hAnsi="Times New Roman"/>
+          <w:sz w:val="28"/>
+          <w:szCs w:val="28"/>
+        </w:rPr>
+        <w:t>.</w:t>
       </w:r>
     </w:p>
     <w:p>
@@ -2144,7 +2280,25 @@
           <w:szCs w:val="28"/>
         </w:rPr>
         <w:lastRenderedPageBreak/>
-        <w:t>импортозамещения операционной системы Windows 11, системы удалённого администрирования AnyDesk.</w:t>
+        <w:t xml:space="preserve">импортозамещения операционной системы Windows 11, системы удалённого администрирования </w:t>
+      </w:r>
+      <w:proofErr w:type="spellStart"/>
+      <w:r>
+        <w:rPr>
+          <w:rFonts w:ascii="Times New Roman" w:hAnsi="Times New Roman"/>
+          <w:sz w:val="28"/>
+          <w:szCs w:val="28"/>
+        </w:rPr>
+        <w:t>AnyDesk</w:t>
+      </w:r>
+      <w:proofErr w:type="spellEnd"/>
+      <w:r>
+        <w:rPr>
+          <w:rFonts w:ascii="Times New Roman" w:hAnsi="Times New Roman"/>
+          <w:sz w:val="28"/>
+          <w:szCs w:val="28"/>
+        </w:rPr>
+        <w:t>.</w:t>
       </w:r>
     </w:p>
     <w:p>
@@ -2240,7 +2394,43 @@
           <w:sz w:val="28"/>
           <w:szCs w:val="28"/>
         </w:rPr>
-        <w:t> Проведённый анализ позволяет не только систематизировать знания о современных операционных системах и инструментах удалённого администрирования, но и сформировать критический подход к выбору программного обеспечения в профессиональной деятельности. Практические навыки, полученные при работе с системой контроля версий Git, являются неотъемлемой частью workflow современного IT-специалиста, будь то разработчик, тестировщик или системный администратор. Результаты исследования, касающиеся российских аналогов программного обеспечения, могут быть использованы в качестве основы для разработки стратегий импортозамещения в учебных заведениях и коммерческих организациях, что особенно актуально в текущих условиях развития цифрового суверенитета Российской Федерации.</w:t>
+        <w:t xml:space="preserve"> Проведённый анализ позволяет не только систематизировать знания о современных операционных системах и инструментах удалённого администрирования, но и сформировать критический подход к выбору программного обеспечения в профессиональной деятельности. Практические навыки, полученные при работе с системой контроля версий </w:t>
+      </w:r>
+      <w:proofErr w:type="spellStart"/>
+      <w:r>
+        <w:rPr>
+          <w:rFonts w:ascii="Times New Roman" w:hAnsi="Times New Roman"/>
+          <w:sz w:val="28"/>
+          <w:szCs w:val="28"/>
+        </w:rPr>
+        <w:t>Git</w:t>
+      </w:r>
+      <w:proofErr w:type="spellEnd"/>
+      <w:r>
+        <w:rPr>
+          <w:rFonts w:ascii="Times New Roman" w:hAnsi="Times New Roman"/>
+          <w:sz w:val="28"/>
+          <w:szCs w:val="28"/>
+        </w:rPr>
+        <w:t xml:space="preserve">, являются неотъемлемой частью </w:t>
+      </w:r>
+      <w:proofErr w:type="spellStart"/>
+      <w:r>
+        <w:rPr>
+          <w:rFonts w:ascii="Times New Roman" w:hAnsi="Times New Roman"/>
+          <w:sz w:val="28"/>
+          <w:szCs w:val="28"/>
+        </w:rPr>
+        <w:t>workflow</w:t>
+      </w:r>
+      <w:proofErr w:type="spellEnd"/>
+      <w:r>
+        <w:rPr>
+          <w:rFonts w:ascii="Times New Roman" w:hAnsi="Times New Roman"/>
+          <w:sz w:val="28"/>
+          <w:szCs w:val="28"/>
+        </w:rPr>
+        <w:t xml:space="preserve"> современного IT-специалиста, будь то разработчик, тестировщик или системный администратор. Результаты исследования, касающиеся российских аналогов программного обеспечения, могут быть использованы в качестве основы для разработки стратегий импортозамещения в учебных заведениях и коммерческих организациях, что особенно актуально в текущих условиях развития цифрового суверенитета Российской Федерации.</w:t>
       </w:r>
     </w:p>
     <w:p>
@@ -2405,7 +2595,43 @@
           <w:sz w:val="28"/>
           <w:szCs w:val="28"/>
         </w:rPr>
-        <w:t> (сборка 23H2, 64-разрядная), установленная на домашнем компьютере с конфигурацией: процессор AMD Ryzen 5 5600G, 16 ГБ ОЗУ, накопитель NVMe SSD 500 ГБ (скриншот подтверждения представлен в Приложении А, Рисунок 1). Характеристики ОС могут быть систематизированы по нескольким ключевым группам.</w:t>
+        <w:t xml:space="preserve"> (сборка 23H2, 64-разрядная), установленная на домашнем компьютере с конфигурацией: процессор AMD </w:t>
+      </w:r>
+      <w:proofErr w:type="spellStart"/>
+      <w:r>
+        <w:rPr>
+          <w:rFonts w:ascii="Times New Roman" w:hAnsi="Times New Roman"/>
+          <w:sz w:val="28"/>
+          <w:szCs w:val="28"/>
+        </w:rPr>
+        <w:t>Ryzen</w:t>
+      </w:r>
+      <w:proofErr w:type="spellEnd"/>
+      <w:r>
+        <w:rPr>
+          <w:rFonts w:ascii="Times New Roman" w:hAnsi="Times New Roman"/>
+          <w:sz w:val="28"/>
+          <w:szCs w:val="28"/>
+        </w:rPr>
+        <w:t xml:space="preserve"> 5 5600G, 16 ГБ ОЗУ, накопитель </w:t>
+      </w:r>
+      <w:proofErr w:type="spellStart"/>
+      <w:r>
+        <w:rPr>
+          <w:rFonts w:ascii="Times New Roman" w:hAnsi="Times New Roman"/>
+          <w:sz w:val="28"/>
+          <w:szCs w:val="28"/>
+        </w:rPr>
+        <w:t>NVMe</w:t>
+      </w:r>
+      <w:proofErr w:type="spellEnd"/>
+      <w:r>
+        <w:rPr>
+          <w:rFonts w:ascii="Times New Roman" w:hAnsi="Times New Roman"/>
+          <w:sz w:val="28"/>
+          <w:szCs w:val="28"/>
+        </w:rPr>
+        <w:t xml:space="preserve"> SSD 500 ГБ (скриншот подтверждения представлен в Приложении А, Рисунок 1). Характеристики ОС могут быть систематизированы по нескольким ключевым группам.</w:t>
       </w:r>
     </w:p>
     <w:p>
@@ -2455,7 +2681,25 @@
           <w:sz w:val="28"/>
           <w:szCs w:val="28"/>
         </w:rPr>
-        <w:t>, сочетающем преимущества монолитной производительности и микроядерной стабильности. Основной </w:t>
+        <w:t xml:space="preserve">, сочетающем преимущества монолитной производительности и </w:t>
+      </w:r>
+      <w:proofErr w:type="spellStart"/>
+      <w:r>
+        <w:rPr>
+          <w:rFonts w:ascii="Times New Roman" w:hAnsi="Times New Roman"/>
+          <w:sz w:val="28"/>
+          <w:szCs w:val="28"/>
+        </w:rPr>
+        <w:t>микроядерной</w:t>
+      </w:r>
+      <w:proofErr w:type="spellEnd"/>
+      <w:r>
+        <w:rPr>
+          <w:rFonts w:ascii="Times New Roman" w:hAnsi="Times New Roman"/>
+          <w:sz w:val="28"/>
+          <w:szCs w:val="28"/>
+        </w:rPr>
+        <w:t xml:space="preserve"> стабильности. Основной </w:t>
       </w:r>
       <w:r>
         <w:rPr>
@@ -2473,7 +2717,25 @@
           <w:sz w:val="28"/>
           <w:szCs w:val="28"/>
         </w:rPr>
-        <w:t> является NTFS (New Technology File System), обеспечивающая поддержку журналирования, разграничения прав доступа (ACL), шифрования (EFS, BitLocker) и квот дискового пространства. ОС имеет </w:t>
+        <w:t xml:space="preserve"> является NTFS (New Technology File System), обеспечивающая поддержку журналирования, разграничения прав доступа (ACL), шифрования (EFS, </w:t>
+      </w:r>
+      <w:proofErr w:type="spellStart"/>
+      <w:r>
+        <w:rPr>
+          <w:rFonts w:ascii="Times New Roman" w:hAnsi="Times New Roman"/>
+          <w:sz w:val="28"/>
+          <w:szCs w:val="28"/>
+        </w:rPr>
+        <w:t>BitLocker</w:t>
+      </w:r>
+      <w:proofErr w:type="spellEnd"/>
+      <w:r>
+        <w:rPr>
+          <w:rFonts w:ascii="Times New Roman" w:hAnsi="Times New Roman"/>
+          <w:sz w:val="28"/>
+          <w:szCs w:val="28"/>
+        </w:rPr>
+        <w:t>) и квот дискового пространства. ОС имеет </w:t>
       </w:r>
       <w:r>
         <w:rPr>
@@ -2658,7 +2920,25 @@
           <w:szCs w:val="28"/>
         </w:rPr>
         <w:lastRenderedPageBreak/>
-        <w:t>Pro, технологией полного шифрования дисков BitLocker. </w:t>
+        <w:t xml:space="preserve">Pro, технологией полного шифрования дисков </w:t>
+      </w:r>
+      <w:proofErr w:type="spellStart"/>
+      <w:r>
+        <w:rPr>
+          <w:rFonts w:ascii="Times New Roman" w:hAnsi="Times New Roman"/>
+          <w:sz w:val="28"/>
+          <w:szCs w:val="28"/>
+        </w:rPr>
+        <w:t>BitLocker</w:t>
+      </w:r>
+      <w:proofErr w:type="spellEnd"/>
+      <w:r>
+        <w:rPr>
+          <w:rFonts w:ascii="Times New Roman" w:hAnsi="Times New Roman"/>
+          <w:sz w:val="28"/>
+          <w:szCs w:val="28"/>
+        </w:rPr>
+        <w:t>. </w:t>
       </w:r>
       <w:r>
         <w:rPr>
@@ -2798,25 +3078,101 @@
           <w:sz w:val="28"/>
           <w:szCs w:val="28"/>
         </w:rPr>
-        <w:t> поддерживается механизмами самовосстановления, такими как «Восстановление системы» и «Среда восстановления Windows (WinRE)». </w:t>
-      </w:r>
-      <w:r>
-        <w:rPr>
-          <w:rFonts w:ascii="Times New Roman" w:hAnsi="Times New Roman"/>
-          <w:b/>
-          <w:bCs/>
-          <w:sz w:val="28"/>
-          <w:szCs w:val="28"/>
-        </w:rPr>
-        <w:t>Удобство использования (Usability)</w:t>
-      </w:r>
-      <w:r>
-        <w:rPr>
-          <w:rFonts w:ascii="Times New Roman" w:hAnsi="Times New Roman"/>
-          <w:sz w:val="28"/>
-          <w:szCs w:val="28"/>
-        </w:rPr>
-        <w:t> реализовано через современный центрированный интерфейс с улучшенными функциями управления окнами (Snap Layouts), виртуальными рабочими столами и глубокой интеграцией с облачными сервисами Microsoft.</w:t>
+        <w:t> поддерживается механизмами самовосстановления, такими как «Восстановление системы» и «Среда восстановления Windows (</w:t>
+      </w:r>
+      <w:proofErr w:type="spellStart"/>
+      <w:r>
+        <w:rPr>
+          <w:rFonts w:ascii="Times New Roman" w:hAnsi="Times New Roman"/>
+          <w:sz w:val="28"/>
+          <w:szCs w:val="28"/>
+        </w:rPr>
+        <w:t>WinRE</w:t>
+      </w:r>
+      <w:proofErr w:type="spellEnd"/>
+      <w:r>
+        <w:rPr>
+          <w:rFonts w:ascii="Times New Roman" w:hAnsi="Times New Roman"/>
+          <w:sz w:val="28"/>
+          <w:szCs w:val="28"/>
+        </w:rPr>
+        <w:t>)». </w:t>
+      </w:r>
+      <w:r>
+        <w:rPr>
+          <w:rFonts w:ascii="Times New Roman" w:hAnsi="Times New Roman"/>
+          <w:b/>
+          <w:bCs/>
+          <w:sz w:val="28"/>
+          <w:szCs w:val="28"/>
+        </w:rPr>
+        <w:t>Удобство использования (</w:t>
+      </w:r>
+      <w:proofErr w:type="spellStart"/>
+      <w:r>
+        <w:rPr>
+          <w:rFonts w:ascii="Times New Roman" w:hAnsi="Times New Roman"/>
+          <w:b/>
+          <w:bCs/>
+          <w:sz w:val="28"/>
+          <w:szCs w:val="28"/>
+        </w:rPr>
+        <w:t>Usability</w:t>
+      </w:r>
+      <w:proofErr w:type="spellEnd"/>
+      <w:r>
+        <w:rPr>
+          <w:rFonts w:ascii="Times New Roman" w:hAnsi="Times New Roman"/>
+          <w:b/>
+          <w:bCs/>
+          <w:sz w:val="28"/>
+          <w:szCs w:val="28"/>
+        </w:rPr>
+        <w:t>)</w:t>
+      </w:r>
+      <w:r>
+        <w:rPr>
+          <w:rFonts w:ascii="Times New Roman" w:hAnsi="Times New Roman"/>
+          <w:sz w:val="28"/>
+          <w:szCs w:val="28"/>
+        </w:rPr>
+        <w:t> реализовано через современный центрированный интерфейс с улучшенными функциями управления окнами (</w:t>
+      </w:r>
+      <w:proofErr w:type="spellStart"/>
+      <w:r>
+        <w:rPr>
+          <w:rFonts w:ascii="Times New Roman" w:hAnsi="Times New Roman"/>
+          <w:sz w:val="28"/>
+          <w:szCs w:val="28"/>
+        </w:rPr>
+        <w:t>Snap</w:t>
+      </w:r>
+      <w:proofErr w:type="spellEnd"/>
+      <w:r>
+        <w:rPr>
+          <w:rFonts w:ascii="Times New Roman" w:hAnsi="Times New Roman"/>
+          <w:sz w:val="28"/>
+          <w:szCs w:val="28"/>
+        </w:rPr>
+        <w:t xml:space="preserve"> </w:t>
+      </w:r>
+      <w:proofErr w:type="spellStart"/>
+      <w:r>
+        <w:rPr>
+          <w:rFonts w:ascii="Times New Roman" w:hAnsi="Times New Roman"/>
+          <w:sz w:val="28"/>
+          <w:szCs w:val="28"/>
+        </w:rPr>
+        <w:t>Layouts</w:t>
+      </w:r>
+      <w:proofErr w:type="spellEnd"/>
+      <w:r>
+        <w:rPr>
+          <w:rFonts w:ascii="Times New Roman" w:hAnsi="Times New Roman"/>
+          <w:sz w:val="28"/>
+          <w:szCs w:val="28"/>
+        </w:rPr>
+        <w:t>), виртуальными рабочими столами и глубокой интеграцией с облачными сервисами Microsoft.</w:t>
       </w:r>
     </w:p>
     <w:p>
@@ -3051,7 +3407,25 @@
                 <w:sz w:val="28"/>
                 <w:szCs w:val="28"/>
               </w:rPr>
-              <w:t>Гибридное ядро NT, проприетарная лицензия, файловая система NTFS/ReFS, требование TPM 2.0 + Secure Boot</w:t>
+              <w:t>Гибридное ядро NT, проприетарная лицензия, файловая система NTFS/</w:t>
+            </w:r>
+            <w:proofErr w:type="spellStart"/>
+            <w:r>
+              <w:rPr>
+                <w:rFonts w:ascii="Times New Roman" w:hAnsi="Times New Roman"/>
+                <w:sz w:val="28"/>
+                <w:szCs w:val="28"/>
+              </w:rPr>
+              <w:t>ReFS</w:t>
+            </w:r>
+            <w:proofErr w:type="spellEnd"/>
+            <w:r>
+              <w:rPr>
+                <w:rFonts w:ascii="Times New Roman" w:hAnsi="Times New Roman"/>
+                <w:sz w:val="28"/>
+                <w:szCs w:val="28"/>
+              </w:rPr>
+              <w:t>, требование TPM 2.0 + Secure Boot</w:t>
             </w:r>
           </w:p>
         </w:tc>
@@ -3164,7 +3538,25 @@
                 <w:sz w:val="28"/>
                 <w:szCs w:val="28"/>
               </w:rPr>
-              <w:t>Вытесняющая многозадачность, виртуальная память, контроль учётных записей (UAC), Microsoft Defender, BitLocker, TCP/IP, RDP</w:t>
+              <w:t xml:space="preserve">Вытесняющая многозадачность, виртуальная память, контроль учётных записей (UAC), Microsoft Defender, </w:t>
+            </w:r>
+            <w:proofErr w:type="spellStart"/>
+            <w:r>
+              <w:rPr>
+                <w:rFonts w:ascii="Times New Roman" w:hAnsi="Times New Roman"/>
+                <w:sz w:val="28"/>
+                <w:szCs w:val="28"/>
+              </w:rPr>
+              <w:t>BitLocker</w:t>
+            </w:r>
+            <w:proofErr w:type="spellEnd"/>
+            <w:r>
+              <w:rPr>
+                <w:rFonts w:ascii="Times New Roman" w:hAnsi="Times New Roman"/>
+                <w:sz w:val="28"/>
+                <w:szCs w:val="28"/>
+              </w:rPr>
+              <w:t>, TCP/IP, RDP</w:t>
             </w:r>
           </w:p>
         </w:tc>
@@ -3388,7 +3780,43 @@
                 <w:sz w:val="28"/>
                 <w:szCs w:val="28"/>
               </w:rPr>
-              <w:t>Современный графический интерфейс (центрированное меню «Пуск», Snap Layouts), виртуальные рабочие столы</w:t>
+              <w:t xml:space="preserve">Современный графический интерфейс (центрированное меню «Пуск», </w:t>
+            </w:r>
+            <w:proofErr w:type="spellStart"/>
+            <w:r>
+              <w:rPr>
+                <w:rFonts w:ascii="Times New Roman" w:hAnsi="Times New Roman"/>
+                <w:sz w:val="28"/>
+                <w:szCs w:val="28"/>
+              </w:rPr>
+              <w:t>Snap</w:t>
+            </w:r>
+            <w:proofErr w:type="spellEnd"/>
+            <w:r>
+              <w:rPr>
+                <w:rFonts w:ascii="Times New Roman" w:hAnsi="Times New Roman"/>
+                <w:sz w:val="28"/>
+                <w:szCs w:val="28"/>
+              </w:rPr>
+              <w:t xml:space="preserve"> </w:t>
+            </w:r>
+            <w:proofErr w:type="spellStart"/>
+            <w:r>
+              <w:rPr>
+                <w:rFonts w:ascii="Times New Roman" w:hAnsi="Times New Roman"/>
+                <w:sz w:val="28"/>
+                <w:szCs w:val="28"/>
+              </w:rPr>
+              <w:t>Layouts</w:t>
+            </w:r>
+            <w:proofErr w:type="spellEnd"/>
+            <w:r>
+              <w:rPr>
+                <w:rFonts w:ascii="Times New Roman" w:hAnsi="Times New Roman"/>
+                <w:sz w:val="28"/>
+                <w:szCs w:val="28"/>
+              </w:rPr>
+              <w:t>), виртуальные рабочие столы</w:t>
             </w:r>
           </w:p>
         </w:tc>
@@ -3448,7 +3876,43 @@
           <w:sz w:val="28"/>
           <w:szCs w:val="28"/>
         </w:rPr>
-        <w:t xml:space="preserve">Следует отметить, что Windows 11 знаменует собой новый этап в развитии линейки операционных систем Microsoft, ориентированный на повышение производительности, безопасности и удобства пользователя. Ключевыми визуальными отличиями от предыдущей версии, Windows 10, являются центрированное расположение панели задач, новые контекстные меню, обновлённый дизайн окон и системных звуков. На более глубоком, архитектурном уровне, были усилены меры безопасности, такие как обязательное использование Trusted Platform Module (TPM) версии 2.0 для </w:t>
+        <w:t xml:space="preserve">Следует отметить, что Windows 11 знаменует собой новый этап в развитии линейки операционных систем Microsoft, ориентированный на повышение производительности, безопасности и удобства пользователя. Ключевыми визуальными отличиями от предыдущей версии, Windows 10, являются центрированное расположение панели задач, новые контекстные меню, обновлённый дизайн окон и системных звуков. На более глубоком, архитектурном уровне, были усилены меры безопасности, такие как обязательное использование </w:t>
+      </w:r>
+      <w:proofErr w:type="spellStart"/>
+      <w:r>
+        <w:rPr>
+          <w:rFonts w:ascii="Times New Roman" w:hAnsi="Times New Roman"/>
+          <w:sz w:val="28"/>
+          <w:szCs w:val="28"/>
+        </w:rPr>
+        <w:t>Trusted</w:t>
+      </w:r>
+      <w:proofErr w:type="spellEnd"/>
+      <w:r>
+        <w:rPr>
+          <w:rFonts w:ascii="Times New Roman" w:hAnsi="Times New Roman"/>
+          <w:sz w:val="28"/>
+          <w:szCs w:val="28"/>
+        </w:rPr>
+        <w:t xml:space="preserve"> Platform </w:t>
+      </w:r>
+      <w:proofErr w:type="spellStart"/>
+      <w:r>
+        <w:rPr>
+          <w:rFonts w:ascii="Times New Roman" w:hAnsi="Times New Roman"/>
+          <w:sz w:val="28"/>
+          <w:szCs w:val="28"/>
+        </w:rPr>
+        <w:t>Module</w:t>
+      </w:r>
+      <w:proofErr w:type="spellEnd"/>
+      <w:r>
+        <w:rPr>
+          <w:rFonts w:ascii="Times New Roman" w:hAnsi="Times New Roman"/>
+          <w:sz w:val="28"/>
+          <w:szCs w:val="28"/>
+        </w:rPr>
+        <w:t xml:space="preserve"> (TPM) версии 2.0 для </w:t>
       </w:r>
       <w:r>
         <w:rPr>
@@ -3515,7 +3979,29 @@
           <w:sz w:val="28"/>
           <w:szCs w:val="28"/>
         </w:rPr>
-        <w:t>система удалённого администрирования AnyDesk (версия 8.x.x)</w:t>
+        <w:t xml:space="preserve">система удалённого администрирования </w:t>
+      </w:r>
+      <w:proofErr w:type="spellStart"/>
+      <w:r>
+        <w:rPr>
+          <w:rFonts w:ascii="Times New Roman" w:hAnsi="Times New Roman"/>
+          <w:b/>
+          <w:bCs/>
+          <w:sz w:val="28"/>
+          <w:szCs w:val="28"/>
+        </w:rPr>
+        <w:t>AnyDesk</w:t>
+      </w:r>
+      <w:proofErr w:type="spellEnd"/>
+      <w:r>
+        <w:rPr>
+          <w:rFonts w:ascii="Times New Roman" w:hAnsi="Times New Roman"/>
+          <w:b/>
+          <w:bCs/>
+          <w:sz w:val="28"/>
+          <w:szCs w:val="28"/>
+        </w:rPr>
+        <w:t xml:space="preserve"> (версия 8.x.x)</w:t>
       </w:r>
       <w:r>
         <w:rPr>
@@ -3555,7 +4041,25 @@
           <w:sz w:val="28"/>
           <w:szCs w:val="28"/>
         </w:rPr>
-        <w:t> AnyDesk охватывают спектр задач удалённого администрирования:</w:t>
+        <w:t> </w:t>
+      </w:r>
+      <w:proofErr w:type="spellStart"/>
+      <w:r>
+        <w:rPr>
+          <w:rFonts w:ascii="Times New Roman" w:hAnsi="Times New Roman"/>
+          <w:sz w:val="28"/>
+          <w:szCs w:val="28"/>
+        </w:rPr>
+        <w:t>AnyDesk</w:t>
+      </w:r>
+      <w:proofErr w:type="spellEnd"/>
+      <w:r>
+        <w:rPr>
+          <w:rFonts w:ascii="Times New Roman" w:hAnsi="Times New Roman"/>
+          <w:sz w:val="28"/>
+          <w:szCs w:val="28"/>
+        </w:rPr>
+        <w:t xml:space="preserve"> охватывают спектр задач удалённого администрирования:</w:t>
       </w:r>
     </w:p>
     <w:p>
@@ -3727,7 +4231,51 @@
           <w:sz w:val="28"/>
           <w:szCs w:val="28"/>
         </w:rPr>
-        <w:t>Удалённое пробуждение (Wake-on-LAN):</w:t>
+        <w:t>Удалённое пробуждение (</w:t>
+      </w:r>
+      <w:proofErr w:type="spellStart"/>
+      <w:r>
+        <w:rPr>
+          <w:rFonts w:ascii="Times New Roman" w:hAnsi="Times New Roman"/>
+          <w:b/>
+          <w:bCs/>
+          <w:sz w:val="28"/>
+          <w:szCs w:val="28"/>
+        </w:rPr>
+        <w:t>Wake</w:t>
+      </w:r>
+      <w:proofErr w:type="spellEnd"/>
+      <w:r>
+        <w:rPr>
+          <w:rFonts w:ascii="Times New Roman" w:hAnsi="Times New Roman"/>
+          <w:b/>
+          <w:bCs/>
+          <w:sz w:val="28"/>
+          <w:szCs w:val="28"/>
+        </w:rPr>
+        <w:t>-</w:t>
+      </w:r>
+      <w:proofErr w:type="spellStart"/>
+      <w:r>
+        <w:rPr>
+          <w:rFonts w:ascii="Times New Roman" w:hAnsi="Times New Roman"/>
+          <w:b/>
+          <w:bCs/>
+          <w:sz w:val="28"/>
+          <w:szCs w:val="28"/>
+        </w:rPr>
+        <w:t>on</w:t>
+      </w:r>
+      <w:proofErr w:type="spellEnd"/>
+      <w:r>
+        <w:rPr>
+          <w:rFonts w:ascii="Times New Roman" w:hAnsi="Times New Roman"/>
+          <w:b/>
+          <w:bCs/>
+          <w:sz w:val="28"/>
+          <w:szCs w:val="28"/>
+        </w:rPr>
+        <w:t>-LAN):</w:t>
       </w:r>
       <w:r>
         <w:rPr>
@@ -3839,18 +4387,48 @@
           <w:sz w:val="28"/>
           <w:szCs w:val="28"/>
         </w:rPr>
-        <w:t> Главное конкурентное преимущество AnyDesk — </w:t>
-      </w:r>
-      <w:r>
-        <w:rPr>
-          <w:rFonts w:ascii="Times New Roman" w:hAnsi="Times New Roman"/>
-          <w:b/>
-          <w:bCs/>
-          <w:sz w:val="28"/>
-          <w:szCs w:val="28"/>
-        </w:rPr>
-        <w:t>собственный видеокодек DeskRT</w:t>
-      </w:r>
+        <w:t xml:space="preserve"> Главное конкурентное преимущество </w:t>
+      </w:r>
+      <w:proofErr w:type="spellStart"/>
+      <w:r>
+        <w:rPr>
+          <w:rFonts w:ascii="Times New Roman" w:hAnsi="Times New Roman"/>
+          <w:sz w:val="28"/>
+          <w:szCs w:val="28"/>
+        </w:rPr>
+        <w:t>AnyDesk</w:t>
+      </w:r>
+      <w:proofErr w:type="spellEnd"/>
+      <w:r>
+        <w:rPr>
+          <w:rFonts w:ascii="Times New Roman" w:hAnsi="Times New Roman"/>
+          <w:sz w:val="28"/>
+          <w:szCs w:val="28"/>
+        </w:rPr>
+        <w:t xml:space="preserve"> — </w:t>
+      </w:r>
+      <w:r>
+        <w:rPr>
+          <w:rFonts w:ascii="Times New Roman" w:hAnsi="Times New Roman"/>
+          <w:b/>
+          <w:bCs/>
+          <w:sz w:val="28"/>
+          <w:szCs w:val="28"/>
+        </w:rPr>
+        <w:t xml:space="preserve">собственный видеокодек </w:t>
+      </w:r>
+      <w:proofErr w:type="spellStart"/>
+      <w:r>
+        <w:rPr>
+          <w:rFonts w:ascii="Times New Roman" w:hAnsi="Times New Roman"/>
+          <w:b/>
+          <w:bCs/>
+          <w:sz w:val="28"/>
+          <w:szCs w:val="28"/>
+        </w:rPr>
+        <w:t>DeskRT</w:t>
+      </w:r>
+      <w:proofErr w:type="spellEnd"/>
       <w:r>
         <w:rPr>
           <w:rFonts w:ascii="Times New Roman" w:hAnsi="Times New Roman"/>
@@ -3992,7 +4570,97 @@
           <w:sz w:val="28"/>
           <w:szCs w:val="28"/>
         </w:rPr>
-        <w:t> Клиенты доступны для Windows, macOS, Linux, Android, iOS, FreeBSD, Raspberry Pi. Обеспечивается подключение между любыми из этих ОС.</w:t>
+        <w:t xml:space="preserve"> Клиенты доступны для Windows, </w:t>
+      </w:r>
+      <w:proofErr w:type="spellStart"/>
+      <w:r>
+        <w:rPr>
+          <w:rFonts w:ascii="Times New Roman" w:hAnsi="Times New Roman"/>
+          <w:sz w:val="28"/>
+          <w:szCs w:val="28"/>
+        </w:rPr>
+        <w:t>macOS</w:t>
+      </w:r>
+      <w:proofErr w:type="spellEnd"/>
+      <w:r>
+        <w:rPr>
+          <w:rFonts w:ascii="Times New Roman" w:hAnsi="Times New Roman"/>
+          <w:sz w:val="28"/>
+          <w:szCs w:val="28"/>
+        </w:rPr>
+        <w:t xml:space="preserve">, Linux, </w:t>
+      </w:r>
+      <w:proofErr w:type="spellStart"/>
+      <w:r>
+        <w:rPr>
+          <w:rFonts w:ascii="Times New Roman" w:hAnsi="Times New Roman"/>
+          <w:sz w:val="28"/>
+          <w:szCs w:val="28"/>
+        </w:rPr>
+        <w:t>Android</w:t>
+      </w:r>
+      <w:proofErr w:type="spellEnd"/>
+      <w:r>
+        <w:rPr>
+          <w:rFonts w:ascii="Times New Roman" w:hAnsi="Times New Roman"/>
+          <w:sz w:val="28"/>
+          <w:szCs w:val="28"/>
+        </w:rPr>
+        <w:t xml:space="preserve">, </w:t>
+      </w:r>
+      <w:proofErr w:type="spellStart"/>
+      <w:r>
+        <w:rPr>
+          <w:rFonts w:ascii="Times New Roman" w:hAnsi="Times New Roman"/>
+          <w:sz w:val="28"/>
+          <w:szCs w:val="28"/>
+        </w:rPr>
+        <w:t>iOS</w:t>
+      </w:r>
+      <w:proofErr w:type="spellEnd"/>
+      <w:r>
+        <w:rPr>
+          <w:rFonts w:ascii="Times New Roman" w:hAnsi="Times New Roman"/>
+          <w:sz w:val="28"/>
+          <w:szCs w:val="28"/>
+        </w:rPr>
+        <w:t xml:space="preserve">, FreeBSD, </w:t>
+      </w:r>
+      <w:proofErr w:type="spellStart"/>
+      <w:r>
+        <w:rPr>
+          <w:rFonts w:ascii="Times New Roman" w:hAnsi="Times New Roman"/>
+          <w:sz w:val="28"/>
+          <w:szCs w:val="28"/>
+        </w:rPr>
+        <w:t>Raspberry</w:t>
+      </w:r>
+      <w:proofErr w:type="spellEnd"/>
+      <w:r>
+        <w:rPr>
+          <w:rFonts w:ascii="Times New Roman" w:hAnsi="Times New Roman"/>
+          <w:sz w:val="28"/>
+          <w:szCs w:val="28"/>
+        </w:rPr>
+        <w:t xml:space="preserve"> </w:t>
+      </w:r>
+      <w:proofErr w:type="spellStart"/>
+      <w:r>
+        <w:rPr>
+          <w:rFonts w:ascii="Times New Roman" w:hAnsi="Times New Roman"/>
+          <w:sz w:val="28"/>
+          <w:szCs w:val="28"/>
+        </w:rPr>
+        <w:t>Pi</w:t>
+      </w:r>
+      <w:proofErr w:type="spellEnd"/>
+      <w:r>
+        <w:rPr>
+          <w:rFonts w:ascii="Times New Roman" w:hAnsi="Times New Roman"/>
+          <w:sz w:val="28"/>
+          <w:szCs w:val="28"/>
+        </w:rPr>
+        <w:t>. Обеспечивается подключение между любыми из этих ОС.</w:t>
       </w:r>
     </w:p>
     <w:p>
@@ -4030,15 +4698,27 @@
         </w:rPr>
         <w:t> Интерфейс минималистичен и интуитивно понятен. Процесс установки соединения сводится к вводу 9-значного </w:t>
       </w:r>
-      <w:r>
-        <w:rPr>
-          <w:rFonts w:ascii="Times New Roman" w:hAnsi="Times New Roman"/>
-          <w:b/>
-          <w:bCs/>
-          <w:sz w:val="28"/>
-          <w:szCs w:val="28"/>
-        </w:rPr>
-        <w:t>AnyDesk ID</w:t>
+      <w:proofErr w:type="spellStart"/>
+      <w:r>
+        <w:rPr>
+          <w:rFonts w:ascii="Times New Roman" w:hAnsi="Times New Roman"/>
+          <w:b/>
+          <w:bCs/>
+          <w:sz w:val="28"/>
+          <w:szCs w:val="28"/>
+        </w:rPr>
+        <w:t>AnyDesk</w:t>
+      </w:r>
+      <w:proofErr w:type="spellEnd"/>
+      <w:r>
+        <w:rPr>
+          <w:rFonts w:ascii="Times New Roman" w:hAnsi="Times New Roman"/>
+          <w:b/>
+          <w:bCs/>
+          <w:sz w:val="28"/>
+          <w:szCs w:val="28"/>
+        </w:rPr>
+        <w:t xml:space="preserve"> ID</w:t>
       </w:r>
       <w:r>
         <w:rPr>
@@ -4110,26 +4790,70 @@
           <w:sz w:val="28"/>
           <w:szCs w:val="28"/>
         </w:rPr>
-        <w:t>Масштабируемость:</w:t>
-      </w:r>
-      <w:r>
-        <w:rPr>
-          <w:rFonts w:ascii="Times New Roman" w:hAnsi="Times New Roman"/>
-          <w:sz w:val="28"/>
-          <w:szCs w:val="28"/>
-        </w:rPr>
-        <w:t> Для корпоративного использования предлагается </w:t>
-      </w:r>
-      <w:r>
-        <w:rPr>
-          <w:rFonts w:ascii="Times New Roman" w:hAnsi="Times New Roman"/>
-          <w:b/>
-          <w:bCs/>
-          <w:sz w:val="28"/>
-          <w:szCs w:val="28"/>
-        </w:rPr>
-        <w:t>AnyDesk Management Console</w:t>
-      </w:r>
+        <w:t>Масштабируемость</w:t>
+      </w:r>
+      <w:proofErr w:type="gramStart"/>
+      <w:r>
+        <w:rPr>
+          <w:rFonts w:ascii="Times New Roman" w:hAnsi="Times New Roman"/>
+          <w:b/>
+          <w:bCs/>
+          <w:sz w:val="28"/>
+          <w:szCs w:val="28"/>
+        </w:rPr>
+        <w:t>:</w:t>
+      </w:r>
+      <w:r>
+        <w:rPr>
+          <w:rFonts w:ascii="Times New Roman" w:hAnsi="Times New Roman"/>
+          <w:sz w:val="28"/>
+          <w:szCs w:val="28"/>
+        </w:rPr>
+        <w:t> Для</w:t>
+      </w:r>
+      <w:proofErr w:type="gramEnd"/>
+      <w:r>
+        <w:rPr>
+          <w:rFonts w:ascii="Times New Roman" w:hAnsi="Times New Roman"/>
+          <w:sz w:val="28"/>
+          <w:szCs w:val="28"/>
+        </w:rPr>
+        <w:t xml:space="preserve"> корпоративного использования предлагается </w:t>
+      </w:r>
+      <w:proofErr w:type="spellStart"/>
+      <w:r>
+        <w:rPr>
+          <w:rFonts w:ascii="Times New Roman" w:hAnsi="Times New Roman"/>
+          <w:b/>
+          <w:bCs/>
+          <w:sz w:val="28"/>
+          <w:szCs w:val="28"/>
+        </w:rPr>
+        <w:t>AnyDesk</w:t>
+      </w:r>
+      <w:proofErr w:type="spellEnd"/>
+      <w:r>
+        <w:rPr>
+          <w:rFonts w:ascii="Times New Roman" w:hAnsi="Times New Roman"/>
+          <w:b/>
+          <w:bCs/>
+          <w:sz w:val="28"/>
+          <w:szCs w:val="28"/>
+        </w:rPr>
+        <w:t xml:space="preserve"> Management </w:t>
+      </w:r>
+      <w:proofErr w:type="spellStart"/>
+      <w:r>
+        <w:rPr>
+          <w:rFonts w:ascii="Times New Roman" w:hAnsi="Times New Roman"/>
+          <w:b/>
+          <w:bCs/>
+          <w:sz w:val="28"/>
+          <w:szCs w:val="28"/>
+        </w:rPr>
+        <w:t>Console</w:t>
+      </w:r>
+      <w:proofErr w:type="spellEnd"/>
       <w:r>
         <w:rPr>
           <w:rFonts w:ascii="Times New Roman" w:hAnsi="Times New Roman"/>
@@ -4168,8 +4892,27 @@
           <w:sz w:val="28"/>
           <w:szCs w:val="28"/>
         </w:rPr>
-        <w:t> AnyDesk основана на модели </w:t>
-      </w:r>
+        <w:t> </w:t>
+      </w:r>
+      <w:proofErr w:type="spellStart"/>
+      <w:r>
+        <w:rPr>
+          <w:rFonts w:ascii="Times New Roman" w:hAnsi="Times New Roman"/>
+          <w:sz w:val="28"/>
+          <w:szCs w:val="28"/>
+        </w:rPr>
+        <w:t>AnyDesk</w:t>
+      </w:r>
+      <w:proofErr w:type="spellEnd"/>
+      <w:r>
+        <w:rPr>
+          <w:rFonts w:ascii="Times New Roman" w:hAnsi="Times New Roman"/>
+          <w:sz w:val="28"/>
+          <w:szCs w:val="28"/>
+        </w:rPr>
+        <w:t xml:space="preserve"> основана на модели </w:t>
+      </w:r>
+      <w:proofErr w:type="spellStart"/>
       <w:r>
         <w:rPr>
           <w:rFonts w:ascii="Times New Roman" w:hAnsi="Times New Roman"/>
@@ -4180,6 +4923,7 @@
         </w:rPr>
         <w:t>Freemium</w:t>
       </w:r>
+      <w:proofErr w:type="spellEnd"/>
       <w:r>
         <w:rPr>
           <w:rFonts w:ascii="Times New Roman" w:hAnsi="Times New Roman"/>
@@ -4234,7 +4978,25 @@
           <w:sz w:val="28"/>
           <w:szCs w:val="28"/>
         </w:rPr>
-        <w:t>Для объективной и стандартизированной оценки качества ПО AnyDesk использована модель, определённая международным стандартом </w:t>
+        <w:t xml:space="preserve">Для объективной и стандартизированной оценки качества ПО </w:t>
+      </w:r>
+      <w:proofErr w:type="spellStart"/>
+      <w:r>
+        <w:rPr>
+          <w:rFonts w:ascii="Times New Roman" w:hAnsi="Times New Roman"/>
+          <w:sz w:val="28"/>
+          <w:szCs w:val="28"/>
+        </w:rPr>
+        <w:t>AnyDesk</w:t>
+      </w:r>
+      <w:proofErr w:type="spellEnd"/>
+      <w:r>
+        <w:rPr>
+          <w:rFonts w:ascii="Times New Roman" w:hAnsi="Times New Roman"/>
+          <w:sz w:val="28"/>
+          <w:szCs w:val="28"/>
+        </w:rPr>
+        <w:t xml:space="preserve"> использована модель, определённая международным стандартом </w:t>
       </w:r>
       <w:r>
         <w:rPr>
@@ -4252,7 +5014,25 @@
           <w:sz w:val="28"/>
           <w:szCs w:val="28"/>
         </w:rPr>
-        <w:t xml:space="preserve"> (ГОСТ Р ИСО/МЭК 25010-2015) [2]. Данная модель включает восемь характеристик качества продукта. Оценка проводилась по 5-балльной шкале, где 5 — «Отлично», 1 — «Неудовлетворительно». </w:t>
+        <w:t xml:space="preserve"> (ГОСТ Р ИСО/МЭК </w:t>
+      </w:r>
+      <w:proofErr w:type="gramStart"/>
+      <w:r>
+        <w:rPr>
+          <w:rFonts w:ascii="Times New Roman" w:hAnsi="Times New Roman"/>
+          <w:sz w:val="28"/>
+          <w:szCs w:val="28"/>
+        </w:rPr>
+        <w:t>25010-2015</w:t>
+      </w:r>
+      <w:proofErr w:type="gramEnd"/>
+      <w:r>
+        <w:rPr>
+          <w:rFonts w:ascii="Times New Roman" w:hAnsi="Times New Roman"/>
+          <w:sz w:val="28"/>
+          <w:szCs w:val="28"/>
+        </w:rPr>
+        <w:t xml:space="preserve">) [2]. Данная модель включает восемь характеристик качества продукта. Оценка проводилась по 5-балльной шкале, где 5 — «Отлично», 1 — «Неудовлетворительно». </w:t>
       </w:r>
     </w:p>
     <w:p>
@@ -4276,7 +5056,29 @@
           <w:sz w:val="28"/>
           <w:szCs w:val="28"/>
         </w:rPr>
-        <w:t xml:space="preserve">Таблица 2 – Оценка качества системы AnyDesk по модели ISO/IEC </w:t>
+        <w:t xml:space="preserve">Таблица 2 – Оценка качества системы </w:t>
+      </w:r>
+      <w:proofErr w:type="spellStart"/>
+      <w:r>
+        <w:rPr>
+          <w:rFonts w:ascii="Times New Roman" w:hAnsi="Times New Roman"/>
+          <w:b/>
+          <w:bCs/>
+          <w:sz w:val="28"/>
+          <w:szCs w:val="28"/>
+        </w:rPr>
+        <w:t>AnyDesk</w:t>
+      </w:r>
+      <w:proofErr w:type="spellEnd"/>
+      <w:r>
+        <w:rPr>
+          <w:rFonts w:ascii="Times New Roman" w:hAnsi="Times New Roman"/>
+          <w:b/>
+          <w:bCs/>
+          <w:sz w:val="28"/>
+          <w:szCs w:val="28"/>
+        </w:rPr>
+        <w:t xml:space="preserve"> по модели ISO/IEC </w:t>
       </w:r>
       <w:r>
         <w:rPr>
@@ -4380,6 +5182,7 @@
                 <w:szCs w:val="28"/>
               </w:rPr>
             </w:pPr>
+            <w:proofErr w:type="spellStart"/>
             <w:r>
               <w:rPr>
                 <w:rFonts w:ascii="Times New Roman" w:hAnsi="Times New Roman"/>
@@ -4388,6 +5191,7 @@
               </w:rPr>
               <w:t>Подхарактеристика</w:t>
             </w:r>
+            <w:proofErr w:type="spellEnd"/>
           </w:p>
         </w:tc>
         <w:tc>
@@ -5023,7 +5827,25 @@
                 <w:sz w:val="28"/>
                 <w:szCs w:val="28"/>
               </w:rPr>
-              <w:t> Кодек DeskRT обеспечивает минимальную задержку (&lt;50 мс) и высокую частоту кадров.</w:t>
+              <w:t xml:space="preserve"> Кодек </w:t>
+            </w:r>
+            <w:proofErr w:type="spellStart"/>
+            <w:r>
+              <w:rPr>
+                <w:rFonts w:ascii="Times New Roman" w:hAnsi="Times New Roman"/>
+                <w:sz w:val="28"/>
+                <w:szCs w:val="28"/>
+              </w:rPr>
+              <w:t>DeskRT</w:t>
+            </w:r>
+            <w:proofErr w:type="spellEnd"/>
+            <w:r>
+              <w:rPr>
+                <w:rFonts w:ascii="Times New Roman" w:hAnsi="Times New Roman"/>
+                <w:sz w:val="28"/>
+                <w:szCs w:val="28"/>
+              </w:rPr>
+              <w:t xml:space="preserve"> обеспечивает минимальную задержку (&lt;50 мс) и высокую частоту кадров.</w:t>
             </w:r>
           </w:p>
         </w:tc>
@@ -5583,13 +6405,23 @@
                 <w:szCs w:val="28"/>
               </w:rPr>
             </w:pPr>
+            <w:proofErr w:type="spellStart"/>
             <w:r>
               <w:rPr>
                 <w:rFonts w:ascii="Times New Roman" w:hAnsi="Times New Roman"/>
                 <w:sz w:val="28"/>
                 <w:szCs w:val="28"/>
               </w:rPr>
-              <w:t>Интерфус интуитивно понятен. Первое соединение устанавливается менее чем за 2 минуты без инструкций.</w:t>
+              <w:t>Интерфус</w:t>
+            </w:r>
+            <w:proofErr w:type="spellEnd"/>
+            <w:r>
+              <w:rPr>
+                <w:rFonts w:ascii="Times New Roman" w:hAnsi="Times New Roman"/>
+                <w:sz w:val="28"/>
+                <w:szCs w:val="28"/>
+              </w:rPr>
+              <w:t xml:space="preserve"> интуитивно понятен. Первое соединение устанавливается менее чем за 2 минуты без инструкций.</w:t>
             </w:r>
           </w:p>
         </w:tc>
@@ -6480,6 +7312,7 @@
                 <w:szCs w:val="28"/>
               </w:rPr>
             </w:pPr>
+            <w:proofErr w:type="spellStart"/>
             <w:r>
               <w:rPr>
                 <w:rFonts w:ascii="Times New Roman" w:hAnsi="Times New Roman"/>
@@ -6488,6 +7321,7 @@
               </w:rPr>
               <w:t>Неотказуемость</w:t>
             </w:r>
+            <w:proofErr w:type="spellEnd"/>
           </w:p>
         </w:tc>
         <w:tc>
@@ -6587,6 +7421,7 @@
                 <w:szCs w:val="28"/>
               </w:rPr>
             </w:pPr>
+            <w:proofErr w:type="spellStart"/>
             <w:r>
               <w:rPr>
                 <w:rFonts w:ascii="Times New Roman" w:hAnsi="Times New Roman"/>
@@ -6597,6 +7432,7 @@
               </w:rPr>
               <w:t>Сопровождаемость</w:t>
             </w:r>
+            <w:proofErr w:type="spellEnd"/>
           </w:p>
         </w:tc>
         <w:tc>
@@ -6624,6 +7460,7 @@
                 <w:szCs w:val="28"/>
               </w:rPr>
             </w:pPr>
+            <w:proofErr w:type="spellStart"/>
             <w:r>
               <w:rPr>
                 <w:rFonts w:ascii="Times New Roman" w:hAnsi="Times New Roman"/>
@@ -6632,6 +7469,7 @@
               </w:rPr>
               <w:t>Анализируемость</w:t>
             </w:r>
+            <w:proofErr w:type="spellEnd"/>
           </w:p>
         </w:tc>
         <w:tc>
@@ -6905,6 +7743,7 @@
                 <w:szCs w:val="28"/>
               </w:rPr>
             </w:pPr>
+            <w:proofErr w:type="spellStart"/>
             <w:r>
               <w:rPr>
                 <w:rFonts w:ascii="Times New Roman" w:hAnsi="Times New Roman"/>
@@ -6913,6 +7752,7 @@
               </w:rPr>
               <w:t>Устанавливаемость</w:t>
             </w:r>
+            <w:proofErr w:type="spellEnd"/>
           </w:p>
         </w:tc>
         <w:tc>
@@ -7016,7 +7856,25 @@
           <w:sz w:val="28"/>
           <w:szCs w:val="28"/>
         </w:rPr>
-        <w:t> качества ПО AnyDesk по модели ISO 25010 составляет </w:t>
+        <w:t xml:space="preserve"> качества ПО </w:t>
+      </w:r>
+      <w:proofErr w:type="spellStart"/>
+      <w:r>
+        <w:rPr>
+          <w:rFonts w:ascii="Times New Roman" w:hAnsi="Times New Roman"/>
+          <w:sz w:val="28"/>
+          <w:szCs w:val="28"/>
+        </w:rPr>
+        <w:t>AnyDesk</w:t>
+      </w:r>
+      <w:proofErr w:type="spellEnd"/>
+      <w:r>
+        <w:rPr>
+          <w:rFonts w:ascii="Times New Roman" w:hAnsi="Times New Roman"/>
+          <w:sz w:val="28"/>
+          <w:szCs w:val="28"/>
+        </w:rPr>
+        <w:t xml:space="preserve"> по модели ISO 25010 составляет </w:t>
       </w:r>
       <w:r>
         <w:rPr>
@@ -7034,7 +7892,25 @@
           <w:sz w:val="28"/>
           <w:szCs w:val="28"/>
         </w:rPr>
-        <w:t>. Анализ показывает, что AnyDesk является высококачественным, надёжным и безопасным программным продуктом с выдающимися показателями производительности и удобства, что делает его одним из лидеров на рынке систем удалённого администрирования.</w:t>
+        <w:t xml:space="preserve">. Анализ показывает, что </w:t>
+      </w:r>
+      <w:proofErr w:type="spellStart"/>
+      <w:r>
+        <w:rPr>
+          <w:rFonts w:ascii="Times New Roman" w:hAnsi="Times New Roman"/>
+          <w:sz w:val="28"/>
+          <w:szCs w:val="28"/>
+        </w:rPr>
+        <w:t>AnyDesk</w:t>
+      </w:r>
+      <w:proofErr w:type="spellEnd"/>
+      <w:r>
+        <w:rPr>
+          <w:rFonts w:ascii="Times New Roman" w:hAnsi="Times New Roman"/>
+          <w:sz w:val="28"/>
+          <w:szCs w:val="28"/>
+        </w:rPr>
+        <w:t xml:space="preserve"> является высококачественным, надёжным и безопасным программным продуктом с выдающимися показателями производительности и удобства, что делает его одним из лидеров на рынке систем удалённого администрирования.</w:t>
       </w:r>
     </w:p>
     <w:p>
@@ -7103,7 +7979,25 @@
           <w:sz w:val="28"/>
           <w:szCs w:val="28"/>
         </w:rPr>
-        <w:t> Стирание граней между платформами (Windows 10X, интеграция с Android) указывает на стремление Microsoft создать единую экосистему.</w:t>
+        <w:t xml:space="preserve"> Стирание граней между платформами (Windows 10X, интеграция с </w:t>
+      </w:r>
+      <w:proofErr w:type="spellStart"/>
+      <w:r>
+        <w:rPr>
+          <w:rFonts w:ascii="Times New Roman" w:hAnsi="Times New Roman"/>
+          <w:sz w:val="28"/>
+          <w:szCs w:val="28"/>
+        </w:rPr>
+        <w:t>Android</w:t>
+      </w:r>
+      <w:proofErr w:type="spellEnd"/>
+      <w:r>
+        <w:rPr>
+          <w:rFonts w:ascii="Times New Roman" w:hAnsi="Times New Roman"/>
+          <w:sz w:val="28"/>
+          <w:szCs w:val="28"/>
+        </w:rPr>
+        <w:t>) указывает на стремление Microsoft создать единую экосистему.</w:t>
       </w:r>
     </w:p>
     <w:p>
@@ -7139,7 +8033,43 @@
           <w:sz w:val="28"/>
           <w:szCs w:val="28"/>
         </w:rPr>
-        <w:t> Тенденция к аппаратно-программной безопасности (Secured-core PC, TPM, Virtualization-based Security) становится доминирующей в ответ на усложнение киберугроз.</w:t>
+        <w:t> Тенденция к аппаратно-программной безопасности (</w:t>
+      </w:r>
+      <w:proofErr w:type="spellStart"/>
+      <w:r>
+        <w:rPr>
+          <w:rFonts w:ascii="Times New Roman" w:hAnsi="Times New Roman"/>
+          <w:sz w:val="28"/>
+          <w:szCs w:val="28"/>
+        </w:rPr>
+        <w:t>Secured-core</w:t>
+      </w:r>
+      <w:proofErr w:type="spellEnd"/>
+      <w:r>
+        <w:rPr>
+          <w:rFonts w:ascii="Times New Roman" w:hAnsi="Times New Roman"/>
+          <w:sz w:val="28"/>
+          <w:szCs w:val="28"/>
+        </w:rPr>
+        <w:t xml:space="preserve"> PC, TPM, </w:t>
+      </w:r>
+      <w:proofErr w:type="spellStart"/>
+      <w:r>
+        <w:rPr>
+          <w:rFonts w:ascii="Times New Roman" w:hAnsi="Times New Roman"/>
+          <w:sz w:val="28"/>
+          <w:szCs w:val="28"/>
+        </w:rPr>
+        <w:t>Virtualization-based</w:t>
+      </w:r>
+      <w:proofErr w:type="spellEnd"/>
+      <w:r>
+        <w:rPr>
+          <w:rFonts w:ascii="Times New Roman" w:hAnsi="Times New Roman"/>
+          <w:sz w:val="28"/>
+          <w:szCs w:val="28"/>
+        </w:rPr>
+        <w:t xml:space="preserve"> Security) становится доминирующей в ответ на усложнение киберугроз.</w:t>
       </w:r>
     </w:p>
     <w:p>
@@ -7211,7 +8141,25 @@
           <w:sz w:val="28"/>
           <w:szCs w:val="28"/>
         </w:rPr>
-        <w:t> Развитие поддержки сенсорного ввода, голосовых помощников (Cortana) и технологии распознавания лиц Windows Hello демонстрирует адаптацию к разнообразным устройствам (планшеты, гибридные ноутбуки).</w:t>
+        <w:t> Развитие поддержки сенсорного ввода, голосовых помощников (</w:t>
+      </w:r>
+      <w:proofErr w:type="spellStart"/>
+      <w:r>
+        <w:rPr>
+          <w:rFonts w:ascii="Times New Roman" w:hAnsi="Times New Roman"/>
+          <w:sz w:val="28"/>
+          <w:szCs w:val="28"/>
+        </w:rPr>
+        <w:t>Cortana</w:t>
+      </w:r>
+      <w:proofErr w:type="spellEnd"/>
+      <w:r>
+        <w:rPr>
+          <w:rFonts w:ascii="Times New Roman" w:hAnsi="Times New Roman"/>
+          <w:sz w:val="28"/>
+          <w:szCs w:val="28"/>
+        </w:rPr>
+        <w:t>) и технологии распознавания лиц Windows Hello демонстрирует адаптацию к разнообразным устройствам (планшеты, гибридные ноутбуки).</w:t>
       </w:r>
     </w:p>
     <w:p>
@@ -7370,17 +8318,57 @@
           <w:sz w:val="28"/>
           <w:szCs w:val="28"/>
         </w:rPr>
-        <w:t>Для стационарных (десктопных) систем удалённого администрирования в качестве основного российского аналога AnyDesk рассматривается продукт </w:t>
-      </w:r>
-      <w:r>
-        <w:rPr>
-          <w:rFonts w:ascii="Times New Roman" w:hAnsi="Times New Roman"/>
-          <w:b/>
-          <w:bCs/>
-          <w:sz w:val="28"/>
-          <w:szCs w:val="28"/>
-        </w:rPr>
-        <w:t>«Рустем» (Rustem Remote Access)</w:t>
+        <w:t xml:space="preserve">Для стационарных (десктопных) систем удалённого администрирования в качестве основного российского аналога </w:t>
+      </w:r>
+      <w:proofErr w:type="spellStart"/>
+      <w:r>
+        <w:rPr>
+          <w:rFonts w:ascii="Times New Roman" w:hAnsi="Times New Roman"/>
+          <w:sz w:val="28"/>
+          <w:szCs w:val="28"/>
+        </w:rPr>
+        <w:t>AnyDesk</w:t>
+      </w:r>
+      <w:proofErr w:type="spellEnd"/>
+      <w:r>
+        <w:rPr>
+          <w:rFonts w:ascii="Times New Roman" w:hAnsi="Times New Roman"/>
+          <w:sz w:val="28"/>
+          <w:szCs w:val="28"/>
+        </w:rPr>
+        <w:t xml:space="preserve"> рассматривается продукт </w:t>
+      </w:r>
+      <w:r>
+        <w:rPr>
+          <w:rFonts w:ascii="Times New Roman" w:hAnsi="Times New Roman"/>
+          <w:b/>
+          <w:bCs/>
+          <w:sz w:val="28"/>
+          <w:szCs w:val="28"/>
+        </w:rPr>
+        <w:t>«Рустем» (</w:t>
+      </w:r>
+      <w:proofErr w:type="spellStart"/>
+      <w:r>
+        <w:rPr>
+          <w:rFonts w:ascii="Times New Roman" w:hAnsi="Times New Roman"/>
+          <w:b/>
+          <w:bCs/>
+          <w:sz w:val="28"/>
+          <w:szCs w:val="28"/>
+        </w:rPr>
+        <w:t>Rustem</w:t>
+      </w:r>
+      <w:proofErr w:type="spellEnd"/>
+      <w:r>
+        <w:rPr>
+          <w:rFonts w:ascii="Times New Roman" w:hAnsi="Times New Roman"/>
+          <w:b/>
+          <w:bCs/>
+          <w:sz w:val="28"/>
+          <w:szCs w:val="28"/>
+        </w:rPr>
+        <w:t xml:space="preserve"> Remote Access)</w:t>
       </w:r>
       <w:r>
         <w:rPr>
@@ -7410,7 +8398,79 @@
           <w:sz w:val="28"/>
           <w:szCs w:val="28"/>
         </w:rPr>
-        <w:t>Рынок программного обеспечения для удалённого администрирования (Remote Administration Software) является высококонкурентным и динамично развивающимся сегментом IT-индустрии. Рост популярности удалённой работы, аутсорсинга IT-услуг и необходимость оперативной технической поддержки распределённых филиалов компаний стимулируют постоянное совершенствование подобных решений. На фоне таких известных продуктов, как TeamViewer, Remote Desktop Protocol (RDP) от Microsoft и Chrome Remote Desktop, AnyDesk смог занять устойчивую позицию, сделав ставку на исключительную производительность и минималистичный дизайн. Его появление и быстрое распространение иллюстрирует тенденцию потребительского запроса на специализированные, «заточенные» под конкретную задачу инструменты, превосходящие универсальных гигантов в ключевых аспектах удобства и скорости.</w:t>
+        <w:t xml:space="preserve">Рынок программного обеспечения для удалённого администрирования (Remote Administration Software) является высококонкурентным и </w:t>
+      </w:r>
+      <w:proofErr w:type="gramStart"/>
+      <w:r>
+        <w:rPr>
+          <w:rFonts w:ascii="Times New Roman" w:hAnsi="Times New Roman"/>
+          <w:sz w:val="28"/>
+          <w:szCs w:val="28"/>
+        </w:rPr>
+        <w:t>динамично развивающимся</w:t>
+      </w:r>
+      <w:proofErr w:type="gramEnd"/>
+      <w:r>
+        <w:rPr>
+          <w:rFonts w:ascii="Times New Roman" w:hAnsi="Times New Roman"/>
+          <w:sz w:val="28"/>
+          <w:szCs w:val="28"/>
+        </w:rPr>
+        <w:t xml:space="preserve"> сегментом IT-индустрии. Рост популярности удалённой работы, аутсорсинга IT-услуг и необходимость оперативной технической поддержки распределённых филиалов компаний стимулируют постоянное совершенствование подобных решений. На фоне таких известных продуктов, как </w:t>
+      </w:r>
+      <w:proofErr w:type="spellStart"/>
+      <w:r>
+        <w:rPr>
+          <w:rFonts w:ascii="Times New Roman" w:hAnsi="Times New Roman"/>
+          <w:sz w:val="28"/>
+          <w:szCs w:val="28"/>
+        </w:rPr>
+        <w:t>TeamViewer</w:t>
+      </w:r>
+      <w:proofErr w:type="spellEnd"/>
+      <w:r>
+        <w:rPr>
+          <w:rFonts w:ascii="Times New Roman" w:hAnsi="Times New Roman"/>
+          <w:sz w:val="28"/>
+          <w:szCs w:val="28"/>
+        </w:rPr>
+        <w:t xml:space="preserve">, Remote Desktop Protocol (RDP) от Microsoft и </w:t>
+      </w:r>
+      <w:proofErr w:type="spellStart"/>
+      <w:r>
+        <w:rPr>
+          <w:rFonts w:ascii="Times New Roman" w:hAnsi="Times New Roman"/>
+          <w:sz w:val="28"/>
+          <w:szCs w:val="28"/>
+        </w:rPr>
+        <w:t>Chrome</w:t>
+      </w:r>
+      <w:proofErr w:type="spellEnd"/>
+      <w:r>
+        <w:rPr>
+          <w:rFonts w:ascii="Times New Roman" w:hAnsi="Times New Roman"/>
+          <w:sz w:val="28"/>
+          <w:szCs w:val="28"/>
+        </w:rPr>
+        <w:t xml:space="preserve"> Remote Desktop, </w:t>
+      </w:r>
+      <w:proofErr w:type="spellStart"/>
+      <w:r>
+        <w:rPr>
+          <w:rFonts w:ascii="Times New Roman" w:hAnsi="Times New Roman"/>
+          <w:sz w:val="28"/>
+          <w:szCs w:val="28"/>
+        </w:rPr>
+        <w:t>AnyDesk</w:t>
+      </w:r>
+      <w:proofErr w:type="spellEnd"/>
+      <w:r>
+        <w:rPr>
+          <w:rFonts w:ascii="Times New Roman" w:hAnsi="Times New Roman"/>
+          <w:sz w:val="28"/>
+          <w:szCs w:val="28"/>
+        </w:rPr>
+        <w:t xml:space="preserve"> смог занять устойчивую позицию, сделав ставку на исключительную производительность и минималистичный дизайн. Его появление и быстрое распространение иллюстрирует тенденцию потребительского запроса на специализированные, «заточенные» под конкретную задачу инструменты, превосходящие универсальных гигантов в ключевых аспектах удобства и скорости.</w:t>
       </w:r>
     </w:p>
     <w:p>
@@ -7661,7 +8721,29 @@
           <w:sz w:val="28"/>
           <w:szCs w:val="28"/>
         </w:rPr>
-        <w:t>Таблица 3 – Сравнение AnyDesk и российского аналога «Рустем»</w:t>
+        <w:t xml:space="preserve">Таблица 3 – Сравнение </w:t>
+      </w:r>
+      <w:proofErr w:type="spellStart"/>
+      <w:r>
+        <w:rPr>
+          <w:rFonts w:ascii="Times New Roman" w:hAnsi="Times New Roman"/>
+          <w:b/>
+          <w:bCs/>
+          <w:sz w:val="28"/>
+          <w:szCs w:val="28"/>
+        </w:rPr>
+        <w:t>AnyDesk</w:t>
+      </w:r>
+      <w:proofErr w:type="spellEnd"/>
+      <w:r>
+        <w:rPr>
+          <w:rFonts w:ascii="Times New Roman" w:hAnsi="Times New Roman"/>
+          <w:b/>
+          <w:bCs/>
+          <w:sz w:val="28"/>
+          <w:szCs w:val="28"/>
+        </w:rPr>
+        <w:t xml:space="preserve"> и российского аналога «Рустем»</w:t>
       </w:r>
     </w:p>
     <w:tbl>
@@ -7754,6 +8836,7 @@
                 <w:szCs w:val="28"/>
               </w:rPr>
             </w:pPr>
+            <w:proofErr w:type="spellStart"/>
             <w:r>
               <w:rPr>
                 <w:rFonts w:ascii="Times New Roman" w:hAnsi="Times New Roman"/>
@@ -7764,6 +8847,7 @@
               </w:rPr>
               <w:t>AnyDesk</w:t>
             </w:r>
+            <w:proofErr w:type="spellEnd"/>
           </w:p>
         </w:tc>
         <w:tc>
@@ -7799,7 +8883,29 @@
                 <w:sz w:val="28"/>
                 <w:szCs w:val="28"/>
               </w:rPr>
-              <w:t>«Рустем» (Rustem Remote Access)</w:t>
+              <w:t>«Рустем» (</w:t>
+            </w:r>
+            <w:proofErr w:type="spellStart"/>
+            <w:r>
+              <w:rPr>
+                <w:rFonts w:ascii="Times New Roman" w:hAnsi="Times New Roman"/>
+                <w:b/>
+                <w:bCs/>
+                <w:sz w:val="28"/>
+                <w:szCs w:val="28"/>
+              </w:rPr>
+              <w:t>Rustem</w:t>
+            </w:r>
+            <w:proofErr w:type="spellEnd"/>
+            <w:r>
+              <w:rPr>
+                <w:rFonts w:ascii="Times New Roman" w:hAnsi="Times New Roman"/>
+                <w:b/>
+                <w:bCs/>
+                <w:sz w:val="28"/>
+                <w:szCs w:val="28"/>
+              </w:rPr>
+              <w:t xml:space="preserve"> Remote Access)</w:t>
             </w:r>
           </w:p>
         </w:tc>
@@ -8612,7 +9718,25 @@
                 <w:sz w:val="28"/>
                 <w:szCs w:val="28"/>
               </w:rPr>
-              <w:t> (кодек DeskRT).</w:t>
+              <w:t xml:space="preserve"> (кодек </w:t>
+            </w:r>
+            <w:proofErr w:type="spellStart"/>
+            <w:r>
+              <w:rPr>
+                <w:rFonts w:ascii="Times New Roman" w:hAnsi="Times New Roman"/>
+                <w:sz w:val="28"/>
+                <w:szCs w:val="28"/>
+              </w:rPr>
+              <w:t>DeskRT</w:t>
+            </w:r>
+            <w:proofErr w:type="spellEnd"/>
+            <w:r>
+              <w:rPr>
+                <w:rFonts w:ascii="Times New Roman" w:hAnsi="Times New Roman"/>
+                <w:sz w:val="28"/>
+                <w:szCs w:val="28"/>
+              </w:rPr>
+              <w:t>).</w:t>
             </w:r>
           </w:p>
         </w:tc>
@@ -8684,6 +9808,7 @@
               </w:rPr>
               <w:t>Для задач, критичных к задержке (удалённая работа с графикой, CAD), </w:t>
             </w:r>
+            <w:proofErr w:type="spellStart"/>
             <w:r>
               <w:rPr>
                 <w:rFonts w:ascii="Times New Roman" w:hAnsi="Times New Roman"/>
@@ -8694,6 +9819,7 @@
               </w:rPr>
               <w:t>AnyDesk</w:t>
             </w:r>
+            <w:proofErr w:type="spellEnd"/>
             <w:r>
               <w:rPr>
                 <w:rFonts w:ascii="Times New Roman" w:hAnsi="Times New Roman"/>
@@ -8819,7 +9945,25 @@
                 <w:szCs w:val="28"/>
               </w:rPr>
               <w:lastRenderedPageBreak/>
-              <w:t xml:space="preserve">Основной фокус — desktop </w:t>
+              <w:t xml:space="preserve">Основной фокус — </w:t>
+            </w:r>
+            <w:proofErr w:type="spellStart"/>
+            <w:r>
+              <w:rPr>
+                <w:rFonts w:ascii="Times New Roman" w:hAnsi="Times New Roman"/>
+                <w:sz w:val="28"/>
+                <w:szCs w:val="28"/>
+              </w:rPr>
+              <w:t>desktop</w:t>
+            </w:r>
+            <w:proofErr w:type="spellEnd"/>
+            <w:r>
+              <w:rPr>
+                <w:rFonts w:ascii="Times New Roman" w:hAnsi="Times New Roman"/>
+                <w:sz w:val="28"/>
+                <w:szCs w:val="28"/>
+              </w:rPr>
+              <w:t xml:space="preserve"> </w:t>
             </w:r>
             <w:r>
               <w:rPr>
@@ -8873,8 +10017,27 @@
                 <w:szCs w:val="28"/>
               </w:rPr>
               <w:lastRenderedPageBreak/>
-              <w:t>парком устройств, включающим macOS и мобильные гаджеты, </w:t>
+              <w:t xml:space="preserve">парком устройств, включающим </w:t>
             </w:r>
+            <w:proofErr w:type="spellStart"/>
+            <w:r>
+              <w:rPr>
+                <w:rFonts w:ascii="Times New Roman" w:hAnsi="Times New Roman"/>
+                <w:sz w:val="28"/>
+                <w:szCs w:val="28"/>
+              </w:rPr>
+              <w:t>macOS</w:t>
+            </w:r>
+            <w:proofErr w:type="spellEnd"/>
+            <w:r>
+              <w:rPr>
+                <w:rFonts w:ascii="Times New Roman" w:hAnsi="Times New Roman"/>
+                <w:sz w:val="28"/>
+                <w:szCs w:val="28"/>
+              </w:rPr>
+              <w:t xml:space="preserve"> и мобильные гаджеты, </w:t>
+            </w:r>
+            <w:proofErr w:type="spellStart"/>
             <w:r>
               <w:rPr>
                 <w:rFonts w:ascii="Times New Roman" w:hAnsi="Times New Roman"/>
@@ -8885,6 +10048,7 @@
               </w:rPr>
               <w:t>AnyDesk</w:t>
             </w:r>
+            <w:proofErr w:type="spellEnd"/>
             <w:r>
               <w:rPr>
                 <w:rFonts w:ascii="Times New Roman" w:hAnsi="Times New Roman"/>
@@ -9040,6 +10204,7 @@
                 <w:szCs w:val="28"/>
               </w:rPr>
             </w:pPr>
+            <w:proofErr w:type="spellStart"/>
             <w:r>
               <w:rPr>
                 <w:rFonts w:ascii="Times New Roman" w:hAnsi="Times New Roman"/>
@@ -9050,6 +10215,7 @@
               </w:rPr>
               <w:t>AnyDesk</w:t>
             </w:r>
+            <w:proofErr w:type="spellEnd"/>
             <w:r>
               <w:rPr>
                 <w:rFonts w:ascii="Times New Roman" w:hAnsi="Times New Roman"/>
@@ -9271,7 +10437,25 @@
           <w:sz w:val="28"/>
           <w:szCs w:val="28"/>
         </w:rPr>
-        <w:t xml:space="preserve">Современный рынок средств удалённого администрирования представляет собой высококонкурентную среду, где AnyDesk смог занять устойчивую нишу благодаря инновационному подходу к передаче графики. В отличие от традиционных решений, использующих стандартные протоколы вроде RDP или VNC, которые могут требовать сложной настройки портов и </w:t>
+        <w:t xml:space="preserve">Современный рынок средств удалённого администрирования представляет собой высококонкурентную среду, где </w:t>
+      </w:r>
+      <w:proofErr w:type="spellStart"/>
+      <w:r>
+        <w:rPr>
+          <w:rFonts w:ascii="Times New Roman" w:hAnsi="Times New Roman"/>
+          <w:sz w:val="28"/>
+          <w:szCs w:val="28"/>
+        </w:rPr>
+        <w:t>AnyDesk</w:t>
+      </w:r>
+      <w:proofErr w:type="spellEnd"/>
+      <w:r>
+        <w:rPr>
+          <w:rFonts w:ascii="Times New Roman" w:hAnsi="Times New Roman"/>
+          <w:sz w:val="28"/>
+          <w:szCs w:val="28"/>
+        </w:rPr>
+        <w:t xml:space="preserve"> смог занять устойчивую нишу благодаря инновационному подходу к передаче графики. В отличие от традиционных решений, использующих стандартные протоколы вроде RDP или VNC, которые могут требовать сложной настройки портов и </w:t>
       </w:r>
       <w:r>
         <w:rPr>
@@ -9280,7 +10464,25 @@
           <w:szCs w:val="28"/>
         </w:rPr>
         <w:lastRenderedPageBreak/>
-        <w:t>маршрутизации, AnyDesk использует собственную, сильно оптимизированную технологию. Это позволяет ему не только обеспечивать минимальную задержку (часто менее 16 мс на быстрых каналах), что критически важно для работы с графическими приложениями или играми, но и успешно устанавливать соединения в сложных сетевых условиях, включая сети с двойным NAT.</w:t>
+        <w:t xml:space="preserve">маршрутизации, </w:t>
+      </w:r>
+      <w:proofErr w:type="spellStart"/>
+      <w:r>
+        <w:rPr>
+          <w:rFonts w:ascii="Times New Roman" w:hAnsi="Times New Roman"/>
+          <w:sz w:val="28"/>
+          <w:szCs w:val="28"/>
+        </w:rPr>
+        <w:t>AnyDesk</w:t>
+      </w:r>
+      <w:proofErr w:type="spellEnd"/>
+      <w:r>
+        <w:rPr>
+          <w:rFonts w:ascii="Times New Roman" w:hAnsi="Times New Roman"/>
+          <w:sz w:val="28"/>
+          <w:szCs w:val="28"/>
+        </w:rPr>
+        <w:t xml:space="preserve"> использует собственную, сильно оптимизированную технологию. Это позволяет ему не только обеспечивать минимальную задержку (часто менее 16 мс на быстрых каналах), что критически важно для работы с графическими приложениями или играми, но и успешно устанавливать соединения в сложных сетевых условиях, включая сети с двойным NAT.</w:t>
       </w:r>
     </w:p>
     <w:p>
@@ -9302,7 +10504,43 @@
           <w:sz w:val="28"/>
           <w:szCs w:val="28"/>
         </w:rPr>
-        <w:t>Важно отметить, что AnyDesk позиционирует себя не только как инструмент для IT-специалистов, но и как платформу для удалённой работы, обучения и коллаборации. Это отражается в его кроссплатформенности — клиенты доступны для всех основных операционных систем, включая мобильные, что позволяет, например, системному администратору оперативно подключиться к серверу прямо со своего смартфона. Таким образом, AnyDesk представляет собой синтез высокопроизводительного инженерного решения и пользовательского инструмента, доступного для широкой аудитории. Его архитектура, основанная на принципах безопасности по умолчанию (требование явного подтверждения подключения) и эффективном использовании ресурсов, делает его образцом современного подхода к разработке прикладного программного обеспечения.</w:t>
+        <w:t xml:space="preserve">Важно отметить, что </w:t>
+      </w:r>
+      <w:proofErr w:type="spellStart"/>
+      <w:r>
+        <w:rPr>
+          <w:rFonts w:ascii="Times New Roman" w:hAnsi="Times New Roman"/>
+          <w:sz w:val="28"/>
+          <w:szCs w:val="28"/>
+        </w:rPr>
+        <w:t>AnyDesk</w:t>
+      </w:r>
+      <w:proofErr w:type="spellEnd"/>
+      <w:r>
+        <w:rPr>
+          <w:rFonts w:ascii="Times New Roman" w:hAnsi="Times New Roman"/>
+          <w:sz w:val="28"/>
+          <w:szCs w:val="28"/>
+        </w:rPr>
+        <w:t xml:space="preserve"> позиционирует себя не только как инструмент для IT-специалистов, но и как платформу для удалённой работы, обучения и коллаборации. Это отражается в его кроссплатформенности — клиенты доступны для всех основных операционных систем, включая мобильные, что позволяет, например, системному администратору оперативно подключиться к серверу прямо со своего смартфона. Таким образом, </w:t>
+      </w:r>
+      <w:proofErr w:type="spellStart"/>
+      <w:r>
+        <w:rPr>
+          <w:rFonts w:ascii="Times New Roman" w:hAnsi="Times New Roman"/>
+          <w:sz w:val="28"/>
+          <w:szCs w:val="28"/>
+        </w:rPr>
+        <w:t>AnyDesk</w:t>
+      </w:r>
+      <w:proofErr w:type="spellEnd"/>
+      <w:r>
+        <w:rPr>
+          <w:rFonts w:ascii="Times New Roman" w:hAnsi="Times New Roman"/>
+          <w:sz w:val="28"/>
+          <w:szCs w:val="28"/>
+        </w:rPr>
+        <w:t xml:space="preserve"> представляет собой синтез высокопроизводительного инженерного решения и пользовательского инструмента, доступного для широкой аудитории. Его архитектура, основанная на принципах безопасности по умолчанию (требование явного подтверждения подключения) и эффективном использовании ресурсов, делает его образцом современного подхода к разработке прикладного программного обеспечения.</w:t>
       </w:r>
     </w:p>
     <w:p>
@@ -9370,15 +10608,35 @@
           <w:sz w:val="28"/>
           <w:szCs w:val="28"/>
         </w:rPr>
-        <w:t>Для государственных и бюджетных учреждений:</w:t>
-      </w:r>
-      <w:r>
-        <w:rPr>
-          <w:rFonts w:ascii="Times New Roman" w:hAnsi="Times New Roman"/>
-          <w:sz w:val="28"/>
-          <w:szCs w:val="28"/>
-        </w:rPr>
-        <w:t> Необходимо инициировать плановый переход на «Рустем» в соответствии с дорожными картами импортозамещения. Рекомендуется начать с </w:t>
+        <w:t>Для государственных и бюджетных учреждений</w:t>
+      </w:r>
+      <w:proofErr w:type="gramStart"/>
+      <w:r>
+        <w:rPr>
+          <w:rFonts w:ascii="Times New Roman" w:hAnsi="Times New Roman"/>
+          <w:b/>
+          <w:bCs/>
+          <w:sz w:val="28"/>
+          <w:szCs w:val="28"/>
+        </w:rPr>
+        <w:t>:</w:t>
+      </w:r>
+      <w:r>
+        <w:rPr>
+          <w:rFonts w:ascii="Times New Roman" w:hAnsi="Times New Roman"/>
+          <w:sz w:val="28"/>
+          <w:szCs w:val="28"/>
+        </w:rPr>
+        <w:t> Необходимо</w:t>
+      </w:r>
+      <w:proofErr w:type="gramEnd"/>
+      <w:r>
+        <w:rPr>
+          <w:rFonts w:ascii="Times New Roman" w:hAnsi="Times New Roman"/>
+          <w:sz w:val="28"/>
+          <w:szCs w:val="28"/>
+        </w:rPr>
+        <w:t xml:space="preserve"> инициировать плановый переход на «Рустем» в соответствии с дорожными картами импортозамещения. Рекомендуется начать с </w:t>
       </w:r>
       <w:r>
         <w:rPr>
@@ -9396,7 +10654,43 @@
           <w:sz w:val="28"/>
           <w:szCs w:val="28"/>
         </w:rPr>
-        <w:t> в одном департаменте (20-50 рабочих мест) сроком на 2-3 месяца для оценки интеграции в рабочие процессы.</w:t>
+        <w:t> в одном департаменте (</w:t>
+      </w:r>
+      <w:proofErr w:type="gramStart"/>
+      <w:r>
+        <w:rPr>
+          <w:rFonts w:ascii="Times New Roman" w:hAnsi="Times New Roman"/>
+          <w:sz w:val="28"/>
+          <w:szCs w:val="28"/>
+        </w:rPr>
+        <w:t>20-50</w:t>
+      </w:r>
+      <w:proofErr w:type="gramEnd"/>
+      <w:r>
+        <w:rPr>
+          <w:rFonts w:ascii="Times New Roman" w:hAnsi="Times New Roman"/>
+          <w:sz w:val="28"/>
+          <w:szCs w:val="28"/>
+        </w:rPr>
+        <w:t xml:space="preserve"> рабочих мест) сроком на </w:t>
+      </w:r>
+      <w:proofErr w:type="gramStart"/>
+      <w:r>
+        <w:rPr>
+          <w:rFonts w:ascii="Times New Roman" w:hAnsi="Times New Roman"/>
+          <w:sz w:val="28"/>
+          <w:szCs w:val="28"/>
+        </w:rPr>
+        <w:t>2-3</w:t>
+      </w:r>
+      <w:proofErr w:type="gramEnd"/>
+      <w:r>
+        <w:rPr>
+          <w:rFonts w:ascii="Times New Roman" w:hAnsi="Times New Roman"/>
+          <w:sz w:val="28"/>
+          <w:szCs w:val="28"/>
+        </w:rPr>
+        <w:t xml:space="preserve"> месяца для оценки интеграции в рабочие процессы.</w:t>
       </w:r>
     </w:p>
     <w:p>
@@ -9424,25 +10718,111 @@
           <w:sz w:val="28"/>
           <w:szCs w:val="28"/>
         </w:rPr>
-        <w:t>Для коммерческих компаний, работающих с ПДн или с госзаказом:</w:t>
-      </w:r>
-      <w:r>
-        <w:rPr>
-          <w:rFonts w:ascii="Times New Roman" w:hAnsi="Times New Roman"/>
-          <w:sz w:val="28"/>
-          <w:szCs w:val="28"/>
-        </w:rPr>
-        <w:t> Рекомендуется рассчитать </w:t>
-      </w:r>
-      <w:r>
-        <w:rPr>
-          <w:rFonts w:ascii="Times New Roman" w:hAnsi="Times New Roman"/>
-          <w:b/>
-          <w:bCs/>
-          <w:sz w:val="28"/>
-          <w:szCs w:val="28"/>
-        </w:rPr>
-        <w:t>TCO (Total Cost of Ownership)</w:t>
+        <w:t xml:space="preserve">Для коммерческих компаний, работающих с </w:t>
+      </w:r>
+      <w:proofErr w:type="spellStart"/>
+      <w:r>
+        <w:rPr>
+          <w:rFonts w:ascii="Times New Roman" w:hAnsi="Times New Roman"/>
+          <w:b/>
+          <w:bCs/>
+          <w:sz w:val="28"/>
+          <w:szCs w:val="28"/>
+        </w:rPr>
+        <w:t>ПДн</w:t>
+      </w:r>
+      <w:proofErr w:type="spellEnd"/>
+      <w:r>
+        <w:rPr>
+          <w:rFonts w:ascii="Times New Roman" w:hAnsi="Times New Roman"/>
+          <w:b/>
+          <w:bCs/>
+          <w:sz w:val="28"/>
+          <w:szCs w:val="28"/>
+        </w:rPr>
+        <w:t xml:space="preserve"> или с госзаказом</w:t>
+      </w:r>
+      <w:proofErr w:type="gramStart"/>
+      <w:r>
+        <w:rPr>
+          <w:rFonts w:ascii="Times New Roman" w:hAnsi="Times New Roman"/>
+          <w:b/>
+          <w:bCs/>
+          <w:sz w:val="28"/>
+          <w:szCs w:val="28"/>
+        </w:rPr>
+        <w:t>:</w:t>
+      </w:r>
+      <w:r>
+        <w:rPr>
+          <w:rFonts w:ascii="Times New Roman" w:hAnsi="Times New Roman"/>
+          <w:sz w:val="28"/>
+          <w:szCs w:val="28"/>
+        </w:rPr>
+        <w:t> Рекомендуется</w:t>
+      </w:r>
+      <w:proofErr w:type="gramEnd"/>
+      <w:r>
+        <w:rPr>
+          <w:rFonts w:ascii="Times New Roman" w:hAnsi="Times New Roman"/>
+          <w:sz w:val="28"/>
+          <w:szCs w:val="28"/>
+        </w:rPr>
+        <w:t xml:space="preserve"> рассчитать </w:t>
+      </w:r>
+      <w:r>
+        <w:rPr>
+          <w:rFonts w:ascii="Times New Roman" w:hAnsi="Times New Roman"/>
+          <w:b/>
+          <w:bCs/>
+          <w:sz w:val="28"/>
+          <w:szCs w:val="28"/>
+        </w:rPr>
+        <w:t xml:space="preserve">TCO (Total Cost </w:t>
+      </w:r>
+      <w:proofErr w:type="spellStart"/>
+      <w:r>
+        <w:rPr>
+          <w:rFonts w:ascii="Times New Roman" w:hAnsi="Times New Roman"/>
+          <w:b/>
+          <w:bCs/>
+          <w:sz w:val="28"/>
+          <w:szCs w:val="28"/>
+        </w:rPr>
+        <w:t>of</w:t>
+      </w:r>
+      <w:proofErr w:type="spellEnd"/>
+      <w:r>
+        <w:rPr>
+          <w:rFonts w:ascii="Times New Roman" w:hAnsi="Times New Roman"/>
+          <w:b/>
+          <w:bCs/>
+          <w:sz w:val="28"/>
+          <w:szCs w:val="28"/>
+        </w:rPr>
+        <w:t xml:space="preserve"> </w:t>
+      </w:r>
+      <w:proofErr w:type="spellStart"/>
+      <w:r>
+        <w:rPr>
+          <w:rFonts w:ascii="Times New Roman" w:hAnsi="Times New Roman"/>
+          <w:b/>
+          <w:bCs/>
+          <w:sz w:val="28"/>
+          <w:szCs w:val="28"/>
+        </w:rPr>
+        <w:t>Ownership</w:t>
+      </w:r>
+      <w:proofErr w:type="spellEnd"/>
+      <w:r>
+        <w:rPr>
+          <w:rFonts w:ascii="Times New Roman" w:hAnsi="Times New Roman"/>
+          <w:b/>
+          <w:bCs/>
+          <w:sz w:val="28"/>
+          <w:szCs w:val="28"/>
+        </w:rPr>
+        <w:t>)</w:t>
       </w:r>
       <w:r>
         <w:rPr>
@@ -9515,7 +10895,29 @@
           <w:sz w:val="28"/>
           <w:szCs w:val="28"/>
         </w:rPr>
-        <w:t>Этап 1. Анализ (2-4 недели):</w:t>
+        <w:t>Этап 1. Анализ (</w:t>
+      </w:r>
+      <w:proofErr w:type="gramStart"/>
+      <w:r>
+        <w:rPr>
+          <w:rFonts w:ascii="Times New Roman" w:hAnsi="Times New Roman"/>
+          <w:b/>
+          <w:bCs/>
+          <w:sz w:val="28"/>
+          <w:szCs w:val="28"/>
+        </w:rPr>
+        <w:t>2-4</w:t>
+      </w:r>
+      <w:proofErr w:type="gramEnd"/>
+      <w:r>
+        <w:rPr>
+          <w:rFonts w:ascii="Times New Roman" w:hAnsi="Times New Roman"/>
+          <w:b/>
+          <w:bCs/>
+          <w:sz w:val="28"/>
+          <w:szCs w:val="28"/>
+        </w:rPr>
+        <w:t xml:space="preserve"> недели):</w:t>
       </w:r>
       <w:r>
         <w:rPr>
@@ -9551,7 +10953,29 @@
           <w:sz w:val="28"/>
           <w:szCs w:val="28"/>
         </w:rPr>
-        <w:t>Этап 2. Пилот (2-3 месяца):</w:t>
+        <w:t>Этап 2. Пилот (</w:t>
+      </w:r>
+      <w:proofErr w:type="gramStart"/>
+      <w:r>
+        <w:rPr>
+          <w:rFonts w:ascii="Times New Roman" w:hAnsi="Times New Roman"/>
+          <w:b/>
+          <w:bCs/>
+          <w:sz w:val="28"/>
+          <w:szCs w:val="28"/>
+        </w:rPr>
+        <w:t>2-3</w:t>
+      </w:r>
+      <w:proofErr w:type="gramEnd"/>
+      <w:r>
+        <w:rPr>
+          <w:rFonts w:ascii="Times New Roman" w:hAnsi="Times New Roman"/>
+          <w:b/>
+          <w:bCs/>
+          <w:sz w:val="28"/>
+          <w:szCs w:val="28"/>
+        </w:rPr>
+        <w:t xml:space="preserve"> месяца):</w:t>
       </w:r>
       <w:r>
         <w:rPr>
@@ -9587,7 +11011,29 @@
           <w:sz w:val="28"/>
           <w:szCs w:val="28"/>
         </w:rPr>
-        <w:t>Этап 3. Полномасштабное развёртывание (3-6 месяцев):</w:t>
+        <w:t>Этап 3. Полномасштабное развёртывание (</w:t>
+      </w:r>
+      <w:proofErr w:type="gramStart"/>
+      <w:r>
+        <w:rPr>
+          <w:rFonts w:ascii="Times New Roman" w:hAnsi="Times New Roman"/>
+          <w:b/>
+          <w:bCs/>
+          <w:sz w:val="28"/>
+          <w:szCs w:val="28"/>
+        </w:rPr>
+        <w:t>3-6</w:t>
+      </w:r>
+      <w:proofErr w:type="gramEnd"/>
+      <w:r>
+        <w:rPr>
+          <w:rFonts w:ascii="Times New Roman" w:hAnsi="Times New Roman"/>
+          <w:b/>
+          <w:bCs/>
+          <w:sz w:val="28"/>
+          <w:szCs w:val="28"/>
+        </w:rPr>
+        <w:t xml:space="preserve"> месяцев):</w:t>
       </w:r>
       <w:r>
         <w:rPr>
@@ -9679,7 +11125,25 @@
           <w:sz w:val="28"/>
           <w:szCs w:val="28"/>
         </w:rPr>
-        <w:t>Прямых браузерных российских аналогов AnyDesk, обладающих той же полнотой функционала, на данный момент не существует. Однако актуальным трендом является переход к </w:t>
+        <w:t xml:space="preserve">Прямых браузерных российских аналогов </w:t>
+      </w:r>
+      <w:proofErr w:type="spellStart"/>
+      <w:r>
+        <w:rPr>
+          <w:rFonts w:ascii="Times New Roman" w:hAnsi="Times New Roman"/>
+          <w:sz w:val="28"/>
+          <w:szCs w:val="28"/>
+        </w:rPr>
+        <w:t>AnyDesk</w:t>
+      </w:r>
+      <w:proofErr w:type="spellEnd"/>
+      <w:r>
+        <w:rPr>
+          <w:rFonts w:ascii="Times New Roman" w:hAnsi="Times New Roman"/>
+          <w:sz w:val="28"/>
+          <w:szCs w:val="28"/>
+        </w:rPr>
+        <w:t>, обладающих той же полнотой функционала, на данный момент не существует. Однако актуальным трендом является переход к </w:t>
       </w:r>
       <w:r>
         <w:rPr>
@@ -9749,15 +11213,57 @@
           <w:sz w:val="28"/>
           <w:szCs w:val="28"/>
         </w:rPr>
-        <w:t>Виртуальные рабочие столы (VDI/DaaS):</w:t>
-      </w:r>
-      <w:r>
-        <w:rPr>
-          <w:rFonts w:ascii="Times New Roman" w:hAnsi="Times New Roman"/>
-          <w:sz w:val="28"/>
-          <w:szCs w:val="28"/>
-        </w:rPr>
-        <w:t> Вместо установки СУА на каждый компьютер данные и рабочие среды размещаются в защищённом российском облаке. Доступ к виртуальному рабочему столу осуществляется через </w:t>
+        <w:t>Виртуальные рабочие столы (VDI/</w:t>
+      </w:r>
+      <w:proofErr w:type="spellStart"/>
+      <w:r>
+        <w:rPr>
+          <w:rFonts w:ascii="Times New Roman" w:hAnsi="Times New Roman"/>
+          <w:b/>
+          <w:bCs/>
+          <w:sz w:val="28"/>
+          <w:szCs w:val="28"/>
+        </w:rPr>
+        <w:t>DaaS</w:t>
+      </w:r>
+      <w:proofErr w:type="spellEnd"/>
+      <w:r>
+        <w:rPr>
+          <w:rFonts w:ascii="Times New Roman" w:hAnsi="Times New Roman"/>
+          <w:b/>
+          <w:bCs/>
+          <w:sz w:val="28"/>
+          <w:szCs w:val="28"/>
+        </w:rPr>
+        <w:t>)</w:t>
+      </w:r>
+      <w:proofErr w:type="gramStart"/>
+      <w:r>
+        <w:rPr>
+          <w:rFonts w:ascii="Times New Roman" w:hAnsi="Times New Roman"/>
+          <w:b/>
+          <w:bCs/>
+          <w:sz w:val="28"/>
+          <w:szCs w:val="28"/>
+        </w:rPr>
+        <w:t>:</w:t>
+      </w:r>
+      <w:r>
+        <w:rPr>
+          <w:rFonts w:ascii="Times New Roman" w:hAnsi="Times New Roman"/>
+          <w:sz w:val="28"/>
+          <w:szCs w:val="28"/>
+        </w:rPr>
+        <w:t> Вместо</w:t>
+      </w:r>
+      <w:proofErr w:type="gramEnd"/>
+      <w:r>
+        <w:rPr>
+          <w:rFonts w:ascii="Times New Roman" w:hAnsi="Times New Roman"/>
+          <w:sz w:val="28"/>
+          <w:szCs w:val="28"/>
+        </w:rPr>
+        <w:t xml:space="preserve"> установки СУА на каждый компьютер данные и рабочие среды размещаются в защищённом российском облаке. Доступ к виртуальному рабочему столу осуществляется через </w:t>
       </w:r>
       <w:r>
         <w:rPr>
@@ -9803,7 +11309,29 @@
           <w:sz w:val="28"/>
           <w:szCs w:val="28"/>
         </w:rPr>
-        <w:t>«Яндекс.Облако»</w:t>
+        <w:t>«</w:t>
+      </w:r>
+      <w:proofErr w:type="spellStart"/>
+      <w:r>
+        <w:rPr>
+          <w:rFonts w:ascii="Times New Roman" w:hAnsi="Times New Roman"/>
+          <w:b/>
+          <w:bCs/>
+          <w:sz w:val="28"/>
+          <w:szCs w:val="28"/>
+        </w:rPr>
+        <w:t>Яндекс.Облако</w:t>
+      </w:r>
+      <w:proofErr w:type="spellEnd"/>
+      <w:r>
+        <w:rPr>
+          <w:rFonts w:ascii="Times New Roman" w:hAnsi="Times New Roman"/>
+          <w:b/>
+          <w:bCs/>
+          <w:sz w:val="28"/>
+          <w:szCs w:val="28"/>
+        </w:rPr>
+        <w:t>»</w:t>
       </w:r>
       <w:r>
         <w:rPr>
@@ -9821,7 +11349,29 @@
           <w:sz w:val="28"/>
           <w:szCs w:val="28"/>
         </w:rPr>
-        <w:t>VK Cloud Solutions (бывш. </w:t>
+        <w:t xml:space="preserve">VK </w:t>
+      </w:r>
+      <w:proofErr w:type="spellStart"/>
+      <w:r>
+        <w:rPr>
+          <w:rFonts w:ascii="Times New Roman" w:hAnsi="Times New Roman"/>
+          <w:b/>
+          <w:bCs/>
+          <w:sz w:val="28"/>
+          <w:szCs w:val="28"/>
+        </w:rPr>
+        <w:t>Cloud</w:t>
+      </w:r>
+      <w:proofErr w:type="spellEnd"/>
+      <w:r>
+        <w:rPr>
+          <w:rFonts w:ascii="Times New Roman" w:hAnsi="Times New Roman"/>
+          <w:b/>
+          <w:bCs/>
+          <w:sz w:val="28"/>
+          <w:szCs w:val="28"/>
+        </w:rPr>
+        <w:t xml:space="preserve"> Solutions (бывш. </w:t>
       </w:r>
       <w:hyperlink r:id="rId6" w:tgtFrame="_blank" w:history="1">
         <w:r>
@@ -9844,7 +11394,29 @@
           <w:sz w:val="28"/>
           <w:szCs w:val="28"/>
         </w:rPr>
-        <w:t> Cloud Solutions)</w:t>
+        <w:t> </w:t>
+      </w:r>
+      <w:proofErr w:type="spellStart"/>
+      <w:r>
+        <w:rPr>
+          <w:rFonts w:ascii="Times New Roman" w:hAnsi="Times New Roman"/>
+          <w:b/>
+          <w:bCs/>
+          <w:sz w:val="28"/>
+          <w:szCs w:val="28"/>
+        </w:rPr>
+        <w:t>Cloud</w:t>
+      </w:r>
+      <w:proofErr w:type="spellEnd"/>
+      <w:r>
+        <w:rPr>
+          <w:rFonts w:ascii="Times New Roman" w:hAnsi="Times New Roman"/>
+          <w:b/>
+          <w:bCs/>
+          <w:sz w:val="28"/>
+          <w:szCs w:val="28"/>
+        </w:rPr>
+        <w:t xml:space="preserve"> Solutions)</w:t>
       </w:r>
       <w:r>
         <w:rPr>
@@ -9854,6 +11426,7 @@
         </w:rPr>
         <w:t>, </w:t>
       </w:r>
+      <w:proofErr w:type="spellStart"/>
       <w:r>
         <w:rPr>
           <w:rFonts w:ascii="Times New Roman" w:hAnsi="Times New Roman"/>
@@ -9864,6 +11437,7 @@
         </w:rPr>
         <w:t>СберОблако</w:t>
       </w:r>
+      <w:proofErr w:type="spellEnd"/>
       <w:r>
         <w:rPr>
           <w:rFonts w:ascii="Times New Roman" w:hAnsi="Times New Roman"/>
@@ -9917,7 +11491,29 @@
           <w:sz w:val="28"/>
           <w:szCs w:val="28"/>
         </w:rPr>
-        <w:t>«МойОфис»</w:t>
+        <w:t>«</w:t>
+      </w:r>
+      <w:proofErr w:type="spellStart"/>
+      <w:r>
+        <w:rPr>
+          <w:rFonts w:ascii="Times New Roman" w:hAnsi="Times New Roman"/>
+          <w:b/>
+          <w:bCs/>
+          <w:sz w:val="28"/>
+          <w:szCs w:val="28"/>
+        </w:rPr>
+        <w:t>МойОфис</w:t>
+      </w:r>
+      <w:proofErr w:type="spellEnd"/>
+      <w:r>
+        <w:rPr>
+          <w:rFonts w:ascii="Times New Roman" w:hAnsi="Times New Roman"/>
+          <w:b/>
+          <w:bCs/>
+          <w:sz w:val="28"/>
+          <w:szCs w:val="28"/>
+        </w:rPr>
+        <w:t>»</w:t>
       </w:r>
       <w:r>
         <w:rPr>
@@ -9935,7 +11531,29 @@
           <w:sz w:val="28"/>
           <w:szCs w:val="28"/>
         </w:rPr>
-        <w:t>«МойОфис Общение»</w:t>
+        <w:t>«</w:t>
+      </w:r>
+      <w:proofErr w:type="spellStart"/>
+      <w:r>
+        <w:rPr>
+          <w:rFonts w:ascii="Times New Roman" w:hAnsi="Times New Roman"/>
+          <w:b/>
+          <w:bCs/>
+          <w:sz w:val="28"/>
+          <w:szCs w:val="28"/>
+        </w:rPr>
+        <w:t>МойОфис</w:t>
+      </w:r>
+      <w:proofErr w:type="spellEnd"/>
+      <w:r>
+        <w:rPr>
+          <w:rFonts w:ascii="Times New Roman" w:hAnsi="Times New Roman"/>
+          <w:b/>
+          <w:bCs/>
+          <w:sz w:val="28"/>
+          <w:szCs w:val="28"/>
+        </w:rPr>
+        <w:t xml:space="preserve"> Общение»</w:t>
       </w:r>
       <w:r>
         <w:rPr>
@@ -9995,25 +11613,67 @@
           <w:sz w:val="28"/>
           <w:szCs w:val="28"/>
         </w:rPr>
-        <w:t>Для организаций, начинающих цифровую трансформацию:</w:t>
-      </w:r>
-      <w:r>
-        <w:rPr>
-          <w:rFonts w:ascii="Times New Roman" w:hAnsi="Times New Roman"/>
-          <w:sz w:val="28"/>
-          <w:szCs w:val="28"/>
-        </w:rPr>
-        <w:t> Целесообразно сразу рассматривать модель </w:t>
-      </w:r>
-      <w:r>
-        <w:rPr>
-          <w:rFonts w:ascii="Times New Roman" w:hAnsi="Times New Roman"/>
-          <w:b/>
-          <w:bCs/>
-          <w:sz w:val="28"/>
-          <w:szCs w:val="28"/>
-        </w:rPr>
-        <w:t>виртуальных рабочих столов (DaaS)</w:t>
+        <w:t>Для организаций, начинающих цифровую трансформацию</w:t>
+      </w:r>
+      <w:proofErr w:type="gramStart"/>
+      <w:r>
+        <w:rPr>
+          <w:rFonts w:ascii="Times New Roman" w:hAnsi="Times New Roman"/>
+          <w:b/>
+          <w:bCs/>
+          <w:sz w:val="28"/>
+          <w:szCs w:val="28"/>
+        </w:rPr>
+        <w:t>:</w:t>
+      </w:r>
+      <w:r>
+        <w:rPr>
+          <w:rFonts w:ascii="Times New Roman" w:hAnsi="Times New Roman"/>
+          <w:sz w:val="28"/>
+          <w:szCs w:val="28"/>
+        </w:rPr>
+        <w:t> Целесообразно</w:t>
+      </w:r>
+      <w:proofErr w:type="gramEnd"/>
+      <w:r>
+        <w:rPr>
+          <w:rFonts w:ascii="Times New Roman" w:hAnsi="Times New Roman"/>
+          <w:sz w:val="28"/>
+          <w:szCs w:val="28"/>
+        </w:rPr>
+        <w:t xml:space="preserve"> сразу рассматривать модель </w:t>
+      </w:r>
+      <w:r>
+        <w:rPr>
+          <w:rFonts w:ascii="Times New Roman" w:hAnsi="Times New Roman"/>
+          <w:b/>
+          <w:bCs/>
+          <w:sz w:val="28"/>
+          <w:szCs w:val="28"/>
+        </w:rPr>
+        <w:t>виртуальных рабочих столов (</w:t>
+      </w:r>
+      <w:proofErr w:type="spellStart"/>
+      <w:r>
+        <w:rPr>
+          <w:rFonts w:ascii="Times New Roman" w:hAnsi="Times New Roman"/>
+          <w:b/>
+          <w:bCs/>
+          <w:sz w:val="28"/>
+          <w:szCs w:val="28"/>
+        </w:rPr>
+        <w:t>DaaS</w:t>
+      </w:r>
+      <w:proofErr w:type="spellEnd"/>
+      <w:r>
+        <w:rPr>
+          <w:rFonts w:ascii="Times New Roman" w:hAnsi="Times New Roman"/>
+          <w:b/>
+          <w:bCs/>
+          <w:sz w:val="28"/>
+          <w:szCs w:val="28"/>
+        </w:rPr>
+        <w:t>)</w:t>
       </w:r>
       <w:r>
         <w:rPr>
@@ -10133,7 +11793,25 @@
           <w:sz w:val="28"/>
           <w:szCs w:val="28"/>
         </w:rPr>
-        <w:t>Для комплексного понимания качества ПО AnyDesk целесообразно оценить его по ключевым характеристикам, определённым международным стандартом </w:t>
+        <w:t xml:space="preserve">Для комплексного понимания качества ПО </w:t>
+      </w:r>
+      <w:proofErr w:type="spellStart"/>
+      <w:r>
+        <w:rPr>
+          <w:rFonts w:ascii="Times New Roman" w:hAnsi="Times New Roman"/>
+          <w:sz w:val="28"/>
+          <w:szCs w:val="28"/>
+        </w:rPr>
+        <w:t>AnyDesk</w:t>
+      </w:r>
+      <w:proofErr w:type="spellEnd"/>
+      <w:r>
+        <w:rPr>
+          <w:rFonts w:ascii="Times New Roman" w:hAnsi="Times New Roman"/>
+          <w:sz w:val="28"/>
+          <w:szCs w:val="28"/>
+        </w:rPr>
+        <w:t xml:space="preserve"> целесообразно оценить его по ключевым характеристикам, определённым международным стандартом </w:t>
       </w:r>
       <w:r>
         <w:rPr>
@@ -10187,7 +11865,25 @@
           <w:sz w:val="28"/>
           <w:szCs w:val="28"/>
         </w:rPr>
-        <w:t xml:space="preserve"> AnyDesk полностью соответствует </w:t>
+        <w:t> </w:t>
+      </w:r>
+      <w:proofErr w:type="spellStart"/>
+      <w:r>
+        <w:rPr>
+          <w:rFonts w:ascii="Times New Roman" w:hAnsi="Times New Roman"/>
+          <w:sz w:val="28"/>
+          <w:szCs w:val="28"/>
+        </w:rPr>
+        <w:t>AnyDesk</w:t>
+      </w:r>
+      <w:proofErr w:type="spellEnd"/>
+      <w:r>
+        <w:rPr>
+          <w:rFonts w:ascii="Times New Roman" w:hAnsi="Times New Roman"/>
+          <w:sz w:val="28"/>
+          <w:szCs w:val="28"/>
+        </w:rPr>
+        <w:t xml:space="preserve"> полностью соответствует </w:t>
       </w:r>
       <w:r>
         <w:rPr>
@@ -10224,15 +11920,71 @@
           <w:sz w:val="28"/>
           <w:szCs w:val="28"/>
         </w:rPr>
-        <w:t>Производительность:</w:t>
-      </w:r>
-      <w:r>
-        <w:rPr>
-          <w:rFonts w:ascii="Times New Roman" w:hAnsi="Times New Roman"/>
-          <w:sz w:val="28"/>
-          <w:szCs w:val="28"/>
-        </w:rPr>
-        <w:t> Это ключевое преимущество AnyDesk. Временные характеристики (латентность, скорость отклика) выдающиеся благодаря кодека DeskRT. Эффективность использования ресурсов также высока — клиент потребляет минимум оперативной памяти и процессорного времени.</w:t>
+        <w:t>Производительность</w:t>
+      </w:r>
+      <w:proofErr w:type="gramStart"/>
+      <w:r>
+        <w:rPr>
+          <w:rFonts w:ascii="Times New Roman" w:hAnsi="Times New Roman"/>
+          <w:b/>
+          <w:bCs/>
+          <w:sz w:val="28"/>
+          <w:szCs w:val="28"/>
+        </w:rPr>
+        <w:t>:</w:t>
+      </w:r>
+      <w:r>
+        <w:rPr>
+          <w:rFonts w:ascii="Times New Roman" w:hAnsi="Times New Roman"/>
+          <w:sz w:val="28"/>
+          <w:szCs w:val="28"/>
+        </w:rPr>
+        <w:t> Это</w:t>
+      </w:r>
+      <w:proofErr w:type="gramEnd"/>
+      <w:r>
+        <w:rPr>
+          <w:rFonts w:ascii="Times New Roman" w:hAnsi="Times New Roman"/>
+          <w:sz w:val="28"/>
+          <w:szCs w:val="28"/>
+        </w:rPr>
+        <w:t xml:space="preserve"> ключевое преимущество </w:t>
+      </w:r>
+      <w:proofErr w:type="spellStart"/>
+      <w:r>
+        <w:rPr>
+          <w:rFonts w:ascii="Times New Roman" w:hAnsi="Times New Roman"/>
+          <w:sz w:val="28"/>
+          <w:szCs w:val="28"/>
+        </w:rPr>
+        <w:t>AnyDesk</w:t>
+      </w:r>
+      <w:proofErr w:type="spellEnd"/>
+      <w:r>
+        <w:rPr>
+          <w:rFonts w:ascii="Times New Roman" w:hAnsi="Times New Roman"/>
+          <w:sz w:val="28"/>
+          <w:szCs w:val="28"/>
+        </w:rPr>
+        <w:t xml:space="preserve">. Временные характеристики (латентность, скорость отклика) выдающиеся благодаря кодека </w:t>
+      </w:r>
+      <w:proofErr w:type="spellStart"/>
+      <w:r>
+        <w:rPr>
+          <w:rFonts w:ascii="Times New Roman" w:hAnsi="Times New Roman"/>
+          <w:sz w:val="28"/>
+          <w:szCs w:val="28"/>
+        </w:rPr>
+        <w:t>DeskRT</w:t>
+      </w:r>
+      <w:proofErr w:type="spellEnd"/>
+      <w:r>
+        <w:rPr>
+          <w:rFonts w:ascii="Times New Roman" w:hAnsi="Times New Roman"/>
+          <w:sz w:val="28"/>
+          <w:szCs w:val="28"/>
+        </w:rPr>
+        <w:t>. Эффективность использования ресурсов также высока — клиент потребляет минимум оперативной памяти и процессорного времени.</w:t>
       </w:r>
     </w:p>
     <w:p>
@@ -10296,15 +12048,55 @@
           <w:sz w:val="28"/>
           <w:szCs w:val="28"/>
         </w:rPr>
-        <w:t>Удобство использования (Usability):</w:t>
-      </w:r>
-      <w:r>
-        <w:rPr>
-          <w:rFonts w:ascii="Times New Roman" w:hAnsi="Times New Roman"/>
-          <w:sz w:val="28"/>
-          <w:szCs w:val="28"/>
-        </w:rPr>
-        <w:t> Интерфейс AnyDesk является образцом интуитивности. Процесс подключения (ввод 9-значного ID) предельно прост для освоения даже неподготовленным пользователем. Защита от ошибок пользователя реализована через обязательное подтверждение сессии на удалённой стороне.</w:t>
+        <w:t>Удобство использования (</w:t>
+      </w:r>
+      <w:proofErr w:type="spellStart"/>
+      <w:r>
+        <w:rPr>
+          <w:rFonts w:ascii="Times New Roman" w:hAnsi="Times New Roman"/>
+          <w:b/>
+          <w:bCs/>
+          <w:sz w:val="28"/>
+          <w:szCs w:val="28"/>
+        </w:rPr>
+        <w:t>Usability</w:t>
+      </w:r>
+      <w:proofErr w:type="spellEnd"/>
+      <w:r>
+        <w:rPr>
+          <w:rFonts w:ascii="Times New Roman" w:hAnsi="Times New Roman"/>
+          <w:b/>
+          <w:bCs/>
+          <w:sz w:val="28"/>
+          <w:szCs w:val="28"/>
+        </w:rPr>
+        <w:t>):</w:t>
+      </w:r>
+      <w:r>
+        <w:rPr>
+          <w:rFonts w:ascii="Times New Roman" w:hAnsi="Times New Roman"/>
+          <w:sz w:val="28"/>
+          <w:szCs w:val="28"/>
+        </w:rPr>
+        <w:t xml:space="preserve"> Интерфейс </w:t>
+      </w:r>
+      <w:proofErr w:type="spellStart"/>
+      <w:r>
+        <w:rPr>
+          <w:rFonts w:ascii="Times New Roman" w:hAnsi="Times New Roman"/>
+          <w:sz w:val="28"/>
+          <w:szCs w:val="28"/>
+        </w:rPr>
+        <w:t>AnyDesk</w:t>
+      </w:r>
+      <w:proofErr w:type="spellEnd"/>
+      <w:r>
+        <w:rPr>
+          <w:rFonts w:ascii="Times New Roman" w:hAnsi="Times New Roman"/>
+          <w:sz w:val="28"/>
+          <w:szCs w:val="28"/>
+        </w:rPr>
+        <w:t xml:space="preserve"> является образцом интуитивности. Процесс подключения (ввод 9-значного ID) предельно прост для освоения даже неподготовленным пользователем. Защита от ошибок пользователя реализована через обязательное подтверждение сессии на удалённой стороне.</w:t>
       </w:r>
     </w:p>
     <w:p>
@@ -10376,7 +12168,43 @@
           <w:sz w:val="28"/>
           <w:szCs w:val="28"/>
         </w:rPr>
-        <w:t> AnyDesk использует современные криптографические стандарты (TLS 1.2) для шифрования всего трафика «от конца к концу» (end-to-end). Наличие двухфакторной аутентификации и детальных логов сессий усиливает защищённость.</w:t>
+        <w:t> </w:t>
+      </w:r>
+      <w:proofErr w:type="spellStart"/>
+      <w:r>
+        <w:rPr>
+          <w:rFonts w:ascii="Times New Roman" w:hAnsi="Times New Roman"/>
+          <w:sz w:val="28"/>
+          <w:szCs w:val="28"/>
+        </w:rPr>
+        <w:t>AnyDesk</w:t>
+      </w:r>
+      <w:proofErr w:type="spellEnd"/>
+      <w:r>
+        <w:rPr>
+          <w:rFonts w:ascii="Times New Roman" w:hAnsi="Times New Roman"/>
+          <w:sz w:val="28"/>
+          <w:szCs w:val="28"/>
+        </w:rPr>
+        <w:t xml:space="preserve"> использует современные криптографические стандарты (TLS 1.2) для шифрования всего трафика «от конца к концу» (</w:t>
+      </w:r>
+      <w:proofErr w:type="spellStart"/>
+      <w:r>
+        <w:rPr>
+          <w:rFonts w:ascii="Times New Roman" w:hAnsi="Times New Roman"/>
+          <w:sz w:val="28"/>
+          <w:szCs w:val="28"/>
+        </w:rPr>
+        <w:t>end-to-end</w:t>
+      </w:r>
+      <w:proofErr w:type="spellEnd"/>
+      <w:r>
+        <w:rPr>
+          <w:rFonts w:ascii="Times New Roman" w:hAnsi="Times New Roman"/>
+          <w:sz w:val="28"/>
+          <w:szCs w:val="28"/>
+        </w:rPr>
+        <w:t>). Наличие двухфакторной аутентификации и детальных логов сессий усиливает защищённость.</w:t>
       </w:r>
     </w:p>
     <w:p>
@@ -10396,23 +12224,53 @@
           <w:szCs w:val="28"/>
         </w:rPr>
       </w:pPr>
-      <w:r>
-        <w:rPr>
-          <w:rFonts w:ascii="Times New Roman" w:hAnsi="Times New Roman"/>
-          <w:b/>
-          <w:bCs/>
-          <w:sz w:val="28"/>
-          <w:szCs w:val="28"/>
-        </w:rPr>
-        <w:t>Сопровождаемость:</w:t>
-      </w:r>
-      <w:r>
-        <w:rPr>
-          <w:rFonts w:ascii="Times New Roman" w:hAnsi="Times New Roman"/>
-          <w:sz w:val="28"/>
-          <w:szCs w:val="28"/>
-        </w:rPr>
-        <w:t> Регулярные обновления, выпускаемые разработчиком, и модульная архитектура клиента говорят о хорошей сопровождаемости продукта.</w:t>
+      <w:proofErr w:type="spellStart"/>
+      <w:r>
+        <w:rPr>
+          <w:rFonts w:ascii="Times New Roman" w:hAnsi="Times New Roman"/>
+          <w:b/>
+          <w:bCs/>
+          <w:sz w:val="28"/>
+          <w:szCs w:val="28"/>
+        </w:rPr>
+        <w:t>Сопровождаемость</w:t>
+      </w:r>
+      <w:proofErr w:type="spellEnd"/>
+      <w:r>
+        <w:rPr>
+          <w:rFonts w:ascii="Times New Roman" w:hAnsi="Times New Roman"/>
+          <w:b/>
+          <w:bCs/>
+          <w:sz w:val="28"/>
+          <w:szCs w:val="28"/>
+        </w:rPr>
+        <w:t>:</w:t>
+      </w:r>
+      <w:r>
+        <w:rPr>
+          <w:rFonts w:ascii="Times New Roman" w:hAnsi="Times New Roman"/>
+          <w:sz w:val="28"/>
+          <w:szCs w:val="28"/>
+        </w:rPr>
+        <w:t xml:space="preserve"> Регулярные обновления, выпускаемые разработчиком, и модульная архитектура клиента говорят о хорошей </w:t>
+      </w:r>
+      <w:proofErr w:type="spellStart"/>
+      <w:r>
+        <w:rPr>
+          <w:rFonts w:ascii="Times New Roman" w:hAnsi="Times New Roman"/>
+          <w:sz w:val="28"/>
+          <w:szCs w:val="28"/>
+        </w:rPr>
+        <w:t>сопровождаемости</w:t>
+      </w:r>
+      <w:proofErr w:type="spellEnd"/>
+      <w:r>
+        <w:rPr>
+          <w:rFonts w:ascii="Times New Roman" w:hAnsi="Times New Roman"/>
+          <w:sz w:val="28"/>
+          <w:szCs w:val="28"/>
+        </w:rPr>
+        <w:t xml:space="preserve"> продукта.</w:t>
       </w:r>
     </w:p>
     <w:p>
@@ -10489,7 +12347,25 @@
           <w:sz w:val="28"/>
           <w:szCs w:val="28"/>
         </w:rPr>
-        <w:t> AnyDesk получает высокие баллы по всем ключевым критериям, особенно выделяясь на фоне конкурентов по параметрам производительности и удобства. Его можно рекомендовать как для личного, так и для корпоративного использования в сценариях, где критична скорость отклика и простота развёртывания.</w:t>
+        <w:t> </w:t>
+      </w:r>
+      <w:proofErr w:type="spellStart"/>
+      <w:r>
+        <w:rPr>
+          <w:rFonts w:ascii="Times New Roman" w:hAnsi="Times New Roman"/>
+          <w:sz w:val="28"/>
+          <w:szCs w:val="28"/>
+        </w:rPr>
+        <w:t>AnyDesk</w:t>
+      </w:r>
+      <w:proofErr w:type="spellEnd"/>
+      <w:r>
+        <w:rPr>
+          <w:rFonts w:ascii="Times New Roman" w:hAnsi="Times New Roman"/>
+          <w:sz w:val="28"/>
+          <w:szCs w:val="28"/>
+        </w:rPr>
+        <w:t xml:space="preserve"> получает высокие баллы по всем ключевым критериям, особенно выделяясь на фоне конкурентов по параметрам производительности и удобства. Его можно рекомендовать как для личного, так и для корпоративного использования в сценариях, где критична скорость отклика и простота развёртывания.</w:t>
       </w:r>
     </w:p>
     <w:p>
@@ -10580,6 +12456,7 @@
         </w:rPr>
         <w:t>В рамках практики была выполнена установка и настройка распределённой системы контроля версий </w:t>
       </w:r>
+      <w:proofErr w:type="spellStart"/>
       <w:r>
         <w:rPr>
           <w:rFonts w:ascii="Times New Roman" w:hAnsi="Times New Roman"/>
@@ -10590,6 +12467,7 @@
         </w:rPr>
         <w:t>Git</w:t>
       </w:r>
+      <w:proofErr w:type="spellEnd"/>
       <w:r>
         <w:rPr>
           <w:rFonts w:ascii="Times New Roman" w:hAnsi="Times New Roman"/>
@@ -10598,6 +12476,7 @@
         </w:rPr>
         <w:t>, а также проведена базовая работа с облачной платформой </w:t>
       </w:r>
+      <w:proofErr w:type="spellStart"/>
       <w:r>
         <w:rPr>
           <w:rFonts w:ascii="Times New Roman" w:hAnsi="Times New Roman"/>
@@ -10608,6 +12487,7 @@
         </w:rPr>
         <w:t>GitHub</w:t>
       </w:r>
+      <w:proofErr w:type="spellEnd"/>
       <w:r>
         <w:rPr>
           <w:rFonts w:ascii="Times New Roman" w:hAnsi="Times New Roman"/>
@@ -10662,7 +12542,25 @@
           <w:sz w:val="28"/>
           <w:szCs w:val="28"/>
         </w:rPr>
-        <w:t>В современной разработке программного обеспечения, особенно в условиях коллективной работы, система контроля версий перестала быть инструментом исключительно для программистов. Она стала стандартом де-факто для управления любыми изменениями в цифровых проектах: от исходного кода и документации до конфигурационных файлов и ресурсов. Git, созданный Линусом Торвальдсом для разработки ядра Linux, благодаря своей распределённой архитектуре, скорости и гибкости, победил в конкурентной борьбе и занял доминирующее положение. Освоение его базовых принципов — это формирование цифровой гигиены и культуры ведения проекта, необходимой для любого IT-специалиста, что и определяет практическую значимость данного этапа учебной практики.</w:t>
+        <w:t xml:space="preserve">В современной разработке программного обеспечения, особенно в условиях коллективной работы, система контроля версий перестала быть инструментом исключительно для программистов. Она стала стандартом де-факто для управления любыми изменениями в цифровых проектах: от исходного кода и документации до конфигурационных файлов и ресурсов. </w:t>
+      </w:r>
+      <w:proofErr w:type="spellStart"/>
+      <w:r>
+        <w:rPr>
+          <w:rFonts w:ascii="Times New Roman" w:hAnsi="Times New Roman"/>
+          <w:sz w:val="28"/>
+          <w:szCs w:val="28"/>
+        </w:rPr>
+        <w:t>Git</w:t>
+      </w:r>
+      <w:proofErr w:type="spellEnd"/>
+      <w:r>
+        <w:rPr>
+          <w:rFonts w:ascii="Times New Roman" w:hAnsi="Times New Roman"/>
+          <w:sz w:val="28"/>
+          <w:szCs w:val="28"/>
+        </w:rPr>
+        <w:t>, созданный Линусом Торвальдсом для разработки ядра Linux, благодаря своей распределённой архитектуре, скорости и гибкости, победил в конкурентной борьбе и занял доминирующее положение. Освоение его базовых принципов — это формирование цифровой гигиены и культуры ведения проекта, необходимой для любого IT-специалиста, что и определяет практическую значимость данного этапа учебной практики.</w:t>
       </w:r>
     </w:p>
     <w:p>
@@ -10684,7 +12582,25 @@
           <w:sz w:val="28"/>
           <w:szCs w:val="28"/>
         </w:rPr>
-        <w:t>Установка Git была выполнена на операционной системе Windows 11 Pro.</w:t>
+        <w:t xml:space="preserve">Установка </w:t>
+      </w:r>
+      <w:proofErr w:type="spellStart"/>
+      <w:r>
+        <w:rPr>
+          <w:rFonts w:ascii="Times New Roman" w:hAnsi="Times New Roman"/>
+          <w:sz w:val="28"/>
+          <w:szCs w:val="28"/>
+        </w:rPr>
+        <w:t>Git</w:t>
+      </w:r>
+      <w:proofErr w:type="spellEnd"/>
+      <w:r>
+        <w:rPr>
+          <w:rFonts w:ascii="Times New Roman" w:hAnsi="Times New Roman"/>
+          <w:sz w:val="28"/>
+          <w:szCs w:val="28"/>
+        </w:rPr>
+        <w:t xml:space="preserve"> была выполнена на операционной системе Windows 11 Pro.</w:t>
       </w:r>
     </w:p>
     <w:p>
@@ -10767,15 +12683,71 @@
           <w:sz w:val="28"/>
           <w:szCs w:val="28"/>
         </w:rPr>
-        <w:t>Процесс установки:</w:t>
-      </w:r>
-      <w:r>
-        <w:rPr>
-          <w:rFonts w:ascii="Times New Roman" w:hAnsi="Times New Roman"/>
-          <w:sz w:val="28"/>
-          <w:szCs w:val="28"/>
-        </w:rPr>
-        <w:t> В ходе установки были приняты параметры по умолчанию, включая выбор редактора по умолчанию (Vim), настройку имени начальной ветки (main) и интеграцию в контекстное меню проводника.</w:t>
+        <w:t>Процесс установки</w:t>
+      </w:r>
+      <w:proofErr w:type="gramStart"/>
+      <w:r>
+        <w:rPr>
+          <w:rFonts w:ascii="Times New Roman" w:hAnsi="Times New Roman"/>
+          <w:b/>
+          <w:bCs/>
+          <w:sz w:val="28"/>
+          <w:szCs w:val="28"/>
+        </w:rPr>
+        <w:t>:</w:t>
+      </w:r>
+      <w:r>
+        <w:rPr>
+          <w:rFonts w:ascii="Times New Roman" w:hAnsi="Times New Roman"/>
+          <w:sz w:val="28"/>
+          <w:szCs w:val="28"/>
+        </w:rPr>
+        <w:t> В ходе</w:t>
+      </w:r>
+      <w:proofErr w:type="gramEnd"/>
+      <w:r>
+        <w:rPr>
+          <w:rFonts w:ascii="Times New Roman" w:hAnsi="Times New Roman"/>
+          <w:sz w:val="28"/>
+          <w:szCs w:val="28"/>
+        </w:rPr>
+        <w:t xml:space="preserve"> установки были приняты параметры по умолчанию, включая выбор редактора по умолчанию (</w:t>
+      </w:r>
+      <w:proofErr w:type="spellStart"/>
+      <w:r>
+        <w:rPr>
+          <w:rFonts w:ascii="Times New Roman" w:hAnsi="Times New Roman"/>
+          <w:sz w:val="28"/>
+          <w:szCs w:val="28"/>
+        </w:rPr>
+        <w:t>Vim</w:t>
+      </w:r>
+      <w:proofErr w:type="spellEnd"/>
+      <w:r>
+        <w:rPr>
+          <w:rFonts w:ascii="Times New Roman" w:hAnsi="Times New Roman"/>
+          <w:sz w:val="28"/>
+          <w:szCs w:val="28"/>
+        </w:rPr>
+        <w:t>), настройку имени начальной ветки (</w:t>
+      </w:r>
+      <w:proofErr w:type="spellStart"/>
+      <w:r>
+        <w:rPr>
+          <w:rFonts w:ascii="Times New Roman" w:hAnsi="Times New Roman"/>
+          <w:sz w:val="28"/>
+          <w:szCs w:val="28"/>
+        </w:rPr>
+        <w:t>main</w:t>
+      </w:r>
+      <w:proofErr w:type="spellEnd"/>
+      <w:r>
+        <w:rPr>
+          <w:rFonts w:ascii="Times New Roman" w:hAnsi="Times New Roman"/>
+          <w:sz w:val="28"/>
+          <w:szCs w:val="28"/>
+        </w:rPr>
+        <w:t>) и интеграцию в контекстное меню проводника.</w:t>
       </w:r>
     </w:p>
     <w:p>
@@ -10803,26 +12775,70 @@
           <w:sz w:val="28"/>
           <w:szCs w:val="28"/>
         </w:rPr>
-        <w:t>Проверка установки:</w:t>
-      </w:r>
-      <w:r>
-        <w:rPr>
-          <w:rFonts w:ascii="Times New Roman" w:hAnsi="Times New Roman"/>
-          <w:sz w:val="28"/>
-          <w:szCs w:val="28"/>
-        </w:rPr>
-        <w:t> После установки была запущена консоль </w:t>
-      </w:r>
-      <w:r>
-        <w:rPr>
-          <w:rFonts w:ascii="Times New Roman" w:hAnsi="Times New Roman"/>
-          <w:b/>
-          <w:bCs/>
-          <w:sz w:val="28"/>
-          <w:szCs w:val="28"/>
-        </w:rPr>
-        <w:t>Git Bash</w:t>
-      </w:r>
+        <w:t>Проверка установки</w:t>
+      </w:r>
+      <w:proofErr w:type="gramStart"/>
+      <w:r>
+        <w:rPr>
+          <w:rFonts w:ascii="Times New Roman" w:hAnsi="Times New Roman"/>
+          <w:b/>
+          <w:bCs/>
+          <w:sz w:val="28"/>
+          <w:szCs w:val="28"/>
+        </w:rPr>
+        <w:t>:</w:t>
+      </w:r>
+      <w:r>
+        <w:rPr>
+          <w:rFonts w:ascii="Times New Roman" w:hAnsi="Times New Roman"/>
+          <w:sz w:val="28"/>
+          <w:szCs w:val="28"/>
+        </w:rPr>
+        <w:t> После</w:t>
+      </w:r>
+      <w:proofErr w:type="gramEnd"/>
+      <w:r>
+        <w:rPr>
+          <w:rFonts w:ascii="Times New Roman" w:hAnsi="Times New Roman"/>
+          <w:sz w:val="28"/>
+          <w:szCs w:val="28"/>
+        </w:rPr>
+        <w:t xml:space="preserve"> установки была запущена консоль </w:t>
+      </w:r>
+      <w:proofErr w:type="spellStart"/>
+      <w:r>
+        <w:rPr>
+          <w:rFonts w:ascii="Times New Roman" w:hAnsi="Times New Roman"/>
+          <w:b/>
+          <w:bCs/>
+          <w:sz w:val="28"/>
+          <w:szCs w:val="28"/>
+        </w:rPr>
+        <w:t>Git</w:t>
+      </w:r>
+      <w:proofErr w:type="spellEnd"/>
+      <w:r>
+        <w:rPr>
+          <w:rFonts w:ascii="Times New Roman" w:hAnsi="Times New Roman"/>
+          <w:b/>
+          <w:bCs/>
+          <w:sz w:val="28"/>
+          <w:szCs w:val="28"/>
+        </w:rPr>
+        <w:t xml:space="preserve"> </w:t>
+      </w:r>
+      <w:proofErr w:type="spellStart"/>
+      <w:r>
+        <w:rPr>
+          <w:rFonts w:ascii="Times New Roman" w:hAnsi="Times New Roman"/>
+          <w:b/>
+          <w:bCs/>
+          <w:sz w:val="28"/>
+          <w:szCs w:val="28"/>
+        </w:rPr>
+        <w:t>Bash</w:t>
+      </w:r>
+      <w:proofErr w:type="spellEnd"/>
       <w:r>
         <w:rPr>
           <w:rFonts w:ascii="Times New Roman" w:hAnsi="Times New Roman"/>
@@ -10846,13 +12862,23 @@
           <w:szCs w:val="28"/>
         </w:rPr>
       </w:pPr>
-      <w:r>
-        <w:rPr>
-          <w:rFonts w:ascii="Times New Roman" w:hAnsi="Times New Roman"/>
-          <w:sz w:val="28"/>
-          <w:szCs w:val="28"/>
-        </w:rPr>
-        <w:t xml:space="preserve">git </w:t>
+      <w:proofErr w:type="spellStart"/>
+      <w:r>
+        <w:rPr>
+          <w:rFonts w:ascii="Times New Roman" w:hAnsi="Times New Roman"/>
+          <w:sz w:val="28"/>
+          <w:szCs w:val="28"/>
+        </w:rPr>
+        <w:t>git</w:t>
+      </w:r>
+      <w:proofErr w:type="spellEnd"/>
+      <w:r>
+        <w:rPr>
+          <w:rFonts w:ascii="Times New Roman" w:hAnsi="Times New Roman"/>
+          <w:sz w:val="28"/>
+          <w:szCs w:val="28"/>
+        </w:rPr>
+        <w:t xml:space="preserve"> </w:t>
       </w:r>
       <w:r>
         <w:rPr>
@@ -10862,6 +12888,7 @@
         </w:rPr>
         <w:t>–</w:t>
       </w:r>
+      <w:proofErr w:type="spellStart"/>
       <w:r>
         <w:rPr>
           <w:rFonts w:ascii="Times New Roman" w:hAnsi="Times New Roman"/>
@@ -10870,6 +12897,7 @@
         </w:rPr>
         <w:t>version</w:t>
       </w:r>
+      <w:proofErr w:type="spellEnd"/>
     </w:p>
     <w:p>
       <w:pPr>
@@ -10894,7 +12922,61 @@
           <w:sz w:val="28"/>
           <w:szCs w:val="28"/>
         </w:rPr>
-        <w:t xml:space="preserve">Результат выполнения: git version 2.44.0.windows.1, что подтвердило </w:t>
+        <w:t>Результат выполнения: </w:t>
+      </w:r>
+      <w:proofErr w:type="spellStart"/>
+      <w:r>
+        <w:rPr>
+          <w:rFonts w:ascii="Times New Roman" w:hAnsi="Times New Roman"/>
+          <w:sz w:val="28"/>
+          <w:szCs w:val="28"/>
+        </w:rPr>
+        <w:t>git</w:t>
+      </w:r>
+      <w:proofErr w:type="spellEnd"/>
+      <w:r>
+        <w:rPr>
+          <w:rFonts w:ascii="Times New Roman" w:hAnsi="Times New Roman"/>
+          <w:sz w:val="28"/>
+          <w:szCs w:val="28"/>
+        </w:rPr>
+        <w:t xml:space="preserve"> </w:t>
+      </w:r>
+      <w:proofErr w:type="spellStart"/>
+      <w:r>
+        <w:rPr>
+          <w:rFonts w:ascii="Times New Roman" w:hAnsi="Times New Roman"/>
+          <w:sz w:val="28"/>
+          <w:szCs w:val="28"/>
+        </w:rPr>
+        <w:t>version</w:t>
+      </w:r>
+      <w:proofErr w:type="spellEnd"/>
+      <w:r>
+        <w:rPr>
+          <w:rFonts w:ascii="Times New Roman" w:hAnsi="Times New Roman"/>
+          <w:sz w:val="28"/>
+          <w:szCs w:val="28"/>
+        </w:rPr>
+        <w:t xml:space="preserve"> 2.44.</w:t>
+      </w:r>
+      <w:proofErr w:type="gramStart"/>
+      <w:r>
+        <w:rPr>
+          <w:rFonts w:ascii="Times New Roman" w:hAnsi="Times New Roman"/>
+          <w:sz w:val="28"/>
+          <w:szCs w:val="28"/>
+        </w:rPr>
+        <w:t>0.windows</w:t>
+      </w:r>
+      <w:proofErr w:type="gramEnd"/>
+      <w:r>
+        <w:rPr>
+          <w:rFonts w:ascii="Times New Roman" w:hAnsi="Times New Roman"/>
+          <w:sz w:val="28"/>
+          <w:szCs w:val="28"/>
+        </w:rPr>
+        <w:t xml:space="preserve">.1, что подтвердило </w:t>
       </w:r>
       <w:r>
         <w:rPr>
@@ -10931,15 +13013,35 @@
           <w:sz w:val="28"/>
           <w:szCs w:val="28"/>
         </w:rPr>
-        <w:t>Первоначальная настройка:</w:t>
-      </w:r>
-      <w:r>
-        <w:rPr>
-          <w:rFonts w:ascii="Times New Roman" w:hAnsi="Times New Roman"/>
-          <w:sz w:val="28"/>
-          <w:szCs w:val="28"/>
-        </w:rPr>
-        <w:t> Для идентификации пользователя в системе контроля версий выполнены глобальные команды конфигурации:</w:t>
+        <w:t>Первоначальная настройка</w:t>
+      </w:r>
+      <w:proofErr w:type="gramStart"/>
+      <w:r>
+        <w:rPr>
+          <w:rFonts w:ascii="Times New Roman" w:hAnsi="Times New Roman"/>
+          <w:b/>
+          <w:bCs/>
+          <w:sz w:val="28"/>
+          <w:szCs w:val="28"/>
+        </w:rPr>
+        <w:t>:</w:t>
+      </w:r>
+      <w:r>
+        <w:rPr>
+          <w:rFonts w:ascii="Times New Roman" w:hAnsi="Times New Roman"/>
+          <w:sz w:val="28"/>
+          <w:szCs w:val="28"/>
+        </w:rPr>
+        <w:t> Для</w:t>
+      </w:r>
+      <w:proofErr w:type="gramEnd"/>
+      <w:r>
+        <w:rPr>
+          <w:rFonts w:ascii="Times New Roman" w:hAnsi="Times New Roman"/>
+          <w:sz w:val="28"/>
+          <w:szCs w:val="28"/>
+        </w:rPr>
+        <w:t xml:space="preserve"> идентификации пользователя в системе контроля версий выполнены глобальные команды конфигурации:</w:t>
       </w:r>
     </w:p>
     <w:p>
@@ -11023,7 +13125,29 @@
           <w:szCs w:val="28"/>
           <w:lang w:val="en-US"/>
         </w:rPr>
-        <w:t>git config --global user.email "[</w:t>
+        <w:t xml:space="preserve">git config --global </w:t>
+      </w:r>
+      <w:proofErr w:type="spellStart"/>
+      <w:proofErr w:type="gramStart"/>
+      <w:r>
+        <w:rPr>
+          <w:rFonts w:ascii="Times New Roman" w:hAnsi="Times New Roman"/>
+          <w:sz w:val="28"/>
+          <w:szCs w:val="28"/>
+          <w:lang w:val="en-US"/>
+        </w:rPr>
+        <w:t>user.email</w:t>
+      </w:r>
+      <w:proofErr w:type="spellEnd"/>
+      <w:proofErr w:type="gramEnd"/>
+      <w:r>
+        <w:rPr>
+          <w:rFonts w:ascii="Times New Roman" w:hAnsi="Times New Roman"/>
+          <w:sz w:val="28"/>
+          <w:szCs w:val="28"/>
+          <w:lang w:val="en-US"/>
+        </w:rPr>
+        <w:t xml:space="preserve"> "[</w:t>
       </w:r>
       <w:r>
         <w:rPr>
@@ -11080,7 +13204,61 @@
           <w:sz w:val="28"/>
           <w:szCs w:val="28"/>
         </w:rPr>
-        <w:t>Настройки проверены командой git config --list (Приложение В, Рисунок 2).</w:t>
+        <w:t>Настройки проверены командой </w:t>
+      </w:r>
+      <w:proofErr w:type="spellStart"/>
+      <w:r>
+        <w:rPr>
+          <w:rFonts w:ascii="Times New Roman" w:hAnsi="Times New Roman"/>
+          <w:sz w:val="28"/>
+          <w:szCs w:val="28"/>
+        </w:rPr>
+        <w:t>git</w:t>
+      </w:r>
+      <w:proofErr w:type="spellEnd"/>
+      <w:r>
+        <w:rPr>
+          <w:rFonts w:ascii="Times New Roman" w:hAnsi="Times New Roman"/>
+          <w:sz w:val="28"/>
+          <w:szCs w:val="28"/>
+        </w:rPr>
+        <w:t xml:space="preserve"> </w:t>
+      </w:r>
+      <w:proofErr w:type="spellStart"/>
+      <w:r>
+        <w:rPr>
+          <w:rFonts w:ascii="Times New Roman" w:hAnsi="Times New Roman"/>
+          <w:sz w:val="28"/>
+          <w:szCs w:val="28"/>
+        </w:rPr>
+        <w:t>config</w:t>
+      </w:r>
+      <w:proofErr w:type="spellEnd"/>
+      <w:r>
+        <w:rPr>
+          <w:rFonts w:ascii="Times New Roman" w:hAnsi="Times New Roman"/>
+          <w:sz w:val="28"/>
+          <w:szCs w:val="28"/>
+        </w:rPr>
+        <w:t xml:space="preserve"> --</w:t>
+      </w:r>
+      <w:proofErr w:type="spellStart"/>
+      <w:r>
+        <w:rPr>
+          <w:rFonts w:ascii="Times New Roman" w:hAnsi="Times New Roman"/>
+          <w:sz w:val="28"/>
+          <w:szCs w:val="28"/>
+        </w:rPr>
+        <w:t>list</w:t>
+      </w:r>
+      <w:proofErr w:type="spellEnd"/>
+      <w:r>
+        <w:rPr>
+          <w:rFonts w:ascii="Times New Roman" w:hAnsi="Times New Roman"/>
+          <w:sz w:val="28"/>
+          <w:szCs w:val="28"/>
+        </w:rPr>
+        <w:t> (Приложение В, Рисунок 2).</w:t>
       </w:r>
     </w:p>
     <w:p>
@@ -11158,15 +13336,47 @@
           <w:sz w:val="28"/>
           <w:szCs w:val="28"/>
         </w:rPr>
-        <w:t>Создание учётной записи на GitHub:</w:t>
-      </w:r>
-      <w:r>
-        <w:rPr>
-          <w:rFonts w:ascii="Times New Roman" w:hAnsi="Times New Roman"/>
-          <w:sz w:val="28"/>
-          <w:szCs w:val="28"/>
-        </w:rPr>
-        <w:t> На платформе </w:t>
+        <w:t xml:space="preserve">Создание учётной записи на </w:t>
+      </w:r>
+      <w:proofErr w:type="spellStart"/>
+      <w:r>
+        <w:rPr>
+          <w:rFonts w:ascii="Times New Roman" w:hAnsi="Times New Roman"/>
+          <w:b/>
+          <w:bCs/>
+          <w:sz w:val="28"/>
+          <w:szCs w:val="28"/>
+        </w:rPr>
+        <w:t>GitHub</w:t>
+      </w:r>
+      <w:proofErr w:type="spellEnd"/>
+      <w:proofErr w:type="gramStart"/>
+      <w:r>
+        <w:rPr>
+          <w:rFonts w:ascii="Times New Roman" w:hAnsi="Times New Roman"/>
+          <w:b/>
+          <w:bCs/>
+          <w:sz w:val="28"/>
+          <w:szCs w:val="28"/>
+        </w:rPr>
+        <w:t>:</w:t>
+      </w:r>
+      <w:r>
+        <w:rPr>
+          <w:rFonts w:ascii="Times New Roman" w:hAnsi="Times New Roman"/>
+          <w:sz w:val="28"/>
+          <w:szCs w:val="28"/>
+        </w:rPr>
+        <w:t> На</w:t>
+      </w:r>
+      <w:proofErr w:type="gramEnd"/>
+      <w:r>
+        <w:rPr>
+          <w:rFonts w:ascii="Times New Roman" w:hAnsi="Times New Roman"/>
+          <w:sz w:val="28"/>
+          <w:szCs w:val="28"/>
+        </w:rPr>
+        <w:t xml:space="preserve"> платформе </w:t>
       </w:r>
       <w:hyperlink r:id="rId8" w:tgtFrame="_blank" w:history="1">
         <w:r>
@@ -11187,6 +13397,7 @@
         </w:rPr>
         <w:t> была создана новая учётная запись с логином [</w:t>
       </w:r>
+      <w:proofErr w:type="spellStart"/>
       <w:r>
         <w:rPr>
           <w:rFonts w:ascii="Times New Roman" w:hAnsi="Times New Roman"/>
@@ -11196,6 +13407,7 @@
         </w:rPr>
         <w:t>metla</w:t>
       </w:r>
+      <w:proofErr w:type="spellEnd"/>
       <w:r>
         <w:rPr>
           <w:rFonts w:ascii="Times New Roman" w:hAnsi="Times New Roman"/>
@@ -11204,6 +13416,7 @@
         </w:rPr>
         <w:t>-</w:t>
       </w:r>
+      <w:proofErr w:type="spellStart"/>
       <w:r>
         <w:rPr>
           <w:rFonts w:ascii="Times New Roman" w:hAnsi="Times New Roman"/>
@@ -11213,6 +13426,7 @@
         </w:rPr>
         <w:t>ilya</w:t>
       </w:r>
+      <w:proofErr w:type="spellEnd"/>
       <w:r>
         <w:rPr>
           <w:rFonts w:ascii="Times New Roman" w:hAnsi="Times New Roman"/>
@@ -11255,7 +13469,25 @@
           <w:sz w:val="28"/>
           <w:szCs w:val="28"/>
         </w:rPr>
-        <w:t> В интерфейсе GitHub создан новый публичный репозиторий с именем pm03-uchebnaya-praktika.</w:t>
+        <w:t xml:space="preserve"> В интерфейсе </w:t>
+      </w:r>
+      <w:proofErr w:type="spellStart"/>
+      <w:r>
+        <w:rPr>
+          <w:rFonts w:ascii="Times New Roman" w:hAnsi="Times New Roman"/>
+          <w:sz w:val="28"/>
+          <w:szCs w:val="28"/>
+        </w:rPr>
+        <w:t>GitHub</w:t>
+      </w:r>
+      <w:proofErr w:type="spellEnd"/>
+      <w:r>
+        <w:rPr>
+          <w:rFonts w:ascii="Times New Roman" w:hAnsi="Times New Roman"/>
+          <w:sz w:val="28"/>
+          <w:szCs w:val="28"/>
+        </w:rPr>
+        <w:t xml:space="preserve"> создан новый публичный репозиторий с именем pm03-uchebnaya-praktika.</w:t>
       </w:r>
     </w:p>
     <w:p>
@@ -11283,15 +13515,53 @@
           <w:sz w:val="28"/>
           <w:szCs w:val="28"/>
         </w:rPr>
-        <w:t>Подготовка локального проекта:</w:t>
-      </w:r>
-      <w:r>
-        <w:rPr>
-          <w:rFonts w:ascii="Times New Roman" w:hAnsi="Times New Roman"/>
-          <w:sz w:val="28"/>
-          <w:szCs w:val="28"/>
-        </w:rPr>
-        <w:t> В качестве учебного проекта использовалась папка с документацией по практике, содержащая файлы otchet.docx, screenshots/ и readme.txt.</w:t>
+        <w:t>Подготовка локального проекта</w:t>
+      </w:r>
+      <w:proofErr w:type="gramStart"/>
+      <w:r>
+        <w:rPr>
+          <w:rFonts w:ascii="Times New Roman" w:hAnsi="Times New Roman"/>
+          <w:b/>
+          <w:bCs/>
+          <w:sz w:val="28"/>
+          <w:szCs w:val="28"/>
+        </w:rPr>
+        <w:t>:</w:t>
+      </w:r>
+      <w:r>
+        <w:rPr>
+          <w:rFonts w:ascii="Times New Roman" w:hAnsi="Times New Roman"/>
+          <w:sz w:val="28"/>
+          <w:szCs w:val="28"/>
+        </w:rPr>
+        <w:t> В качестве</w:t>
+      </w:r>
+      <w:proofErr w:type="gramEnd"/>
+      <w:r>
+        <w:rPr>
+          <w:rFonts w:ascii="Times New Roman" w:hAnsi="Times New Roman"/>
+          <w:sz w:val="28"/>
+          <w:szCs w:val="28"/>
+        </w:rPr>
+        <w:t xml:space="preserve"> учебного проекта использовалась папка с документацией по практике, содержащая файлы otchet.docx, </w:t>
+      </w:r>
+      <w:proofErr w:type="spellStart"/>
+      <w:r>
+        <w:rPr>
+          <w:rFonts w:ascii="Times New Roman" w:hAnsi="Times New Roman"/>
+          <w:sz w:val="28"/>
+          <w:szCs w:val="28"/>
+        </w:rPr>
+        <w:t>screenshots</w:t>
+      </w:r>
+      <w:proofErr w:type="spellEnd"/>
+      <w:r>
+        <w:rPr>
+          <w:rFonts w:ascii="Times New Roman" w:hAnsi="Times New Roman"/>
+          <w:sz w:val="28"/>
+          <w:szCs w:val="28"/>
+        </w:rPr>
+        <w:t>/ и readme.txt.</w:t>
       </w:r>
     </w:p>
     <w:p>
@@ -11327,7 +13597,43 @@
           <w:sz w:val="28"/>
           <w:szCs w:val="28"/>
         </w:rPr>
-        <w:t> В терминале Git Bash, в директории проекта, последовательно выполнены команды:</w:t>
+        <w:t xml:space="preserve"> В терминале </w:t>
+      </w:r>
+      <w:proofErr w:type="spellStart"/>
+      <w:r>
+        <w:rPr>
+          <w:rFonts w:ascii="Times New Roman" w:hAnsi="Times New Roman"/>
+          <w:sz w:val="28"/>
+          <w:szCs w:val="28"/>
+        </w:rPr>
+        <w:t>Git</w:t>
+      </w:r>
+      <w:proofErr w:type="spellEnd"/>
+      <w:r>
+        <w:rPr>
+          <w:rFonts w:ascii="Times New Roman" w:hAnsi="Times New Roman"/>
+          <w:sz w:val="28"/>
+          <w:szCs w:val="28"/>
+        </w:rPr>
+        <w:t xml:space="preserve"> </w:t>
+      </w:r>
+      <w:proofErr w:type="spellStart"/>
+      <w:r>
+        <w:rPr>
+          <w:rFonts w:ascii="Times New Roman" w:hAnsi="Times New Roman"/>
+          <w:sz w:val="28"/>
+          <w:szCs w:val="28"/>
+        </w:rPr>
+        <w:t>Bash</w:t>
+      </w:r>
+      <w:proofErr w:type="spellEnd"/>
+      <w:r>
+        <w:rPr>
+          <w:rFonts w:ascii="Times New Roman" w:hAnsi="Times New Roman"/>
+          <w:sz w:val="28"/>
+          <w:szCs w:val="28"/>
+        </w:rPr>
+        <w:t>, в директории проекта, последовательно выполнены команды:</w:t>
       </w:r>
     </w:p>
     <w:p>
@@ -11352,8 +13658,19 @@
           <w:szCs w:val="28"/>
           <w:lang w:val="en-US"/>
         </w:rPr>
-        <w:t>git init</w:t>
-      </w:r>
+        <w:t xml:space="preserve">git </w:t>
+      </w:r>
+      <w:proofErr w:type="spellStart"/>
+      <w:r>
+        <w:rPr>
+          <w:rFonts w:ascii="Times New Roman" w:hAnsi="Times New Roman"/>
+          <w:sz w:val="28"/>
+          <w:szCs w:val="28"/>
+          <w:lang w:val="en-US"/>
+        </w:rPr>
+        <w:t>init</w:t>
+      </w:r>
+      <w:proofErr w:type="spellEnd"/>
     </w:p>
     <w:p>
       <w:pPr>
@@ -11377,8 +13694,19 @@
           <w:szCs w:val="28"/>
           <w:lang w:val="en-US"/>
         </w:rPr>
-        <w:t>git add .</w:t>
-      </w:r>
+        <w:t xml:space="preserve">git </w:t>
+      </w:r>
+      <w:proofErr w:type="gramStart"/>
+      <w:r>
+        <w:rPr>
+          <w:rFonts w:ascii="Times New Roman" w:hAnsi="Times New Roman"/>
+          <w:sz w:val="28"/>
+          <w:szCs w:val="28"/>
+          <w:lang w:val="en-US"/>
+        </w:rPr>
+        <w:t>add .</w:t>
+      </w:r>
+      <w:proofErr w:type="gramEnd"/>
     </w:p>
     <w:p>
       <w:pPr>
@@ -11537,8 +13865,20 @@
           <w:szCs w:val="28"/>
           <w:lang w:val="en-US"/>
         </w:rPr>
-        <w:t>git remote add origin https://github.com/[</w:t>
-      </w:r>
+        <w:t xml:space="preserve">git remote add origin </w:t>
+      </w:r>
+      <w:proofErr w:type="gramStart"/>
+      <w:r>
+        <w:rPr>
+          <w:rFonts w:ascii="Times New Roman" w:hAnsi="Times New Roman"/>
+          <w:sz w:val="28"/>
+          <w:szCs w:val="28"/>
+          <w:lang w:val="en-US"/>
+        </w:rPr>
+        <w:t>https://github.com/[</w:t>
+      </w:r>
+      <w:proofErr w:type="spellStart"/>
+      <w:proofErr w:type="gramEnd"/>
       <w:r>
         <w:rPr>
           <w:rFonts w:ascii="Times New Roman" w:hAnsi="Times New Roman"/>
@@ -11547,6 +13887,7 @@
         </w:rPr>
         <w:t>ВашЛогин</w:t>
       </w:r>
+      <w:proofErr w:type="spellEnd"/>
       <w:r>
         <w:rPr>
           <w:rFonts w:ascii="Times New Roman" w:hAnsi="Times New Roman"/>
@@ -11571,14 +13912,70 @@
           <w:szCs w:val="28"/>
         </w:rPr>
       </w:pPr>
-      <w:r>
-        <w:rPr>
-          <w:rFonts w:ascii="Times New Roman" w:hAnsi="Times New Roman"/>
-          <w:sz w:val="28"/>
-          <w:szCs w:val="28"/>
-        </w:rPr>
-        <w:t>git push -u origin main</w:t>
-      </w:r>
+      <w:proofErr w:type="spellStart"/>
+      <w:r>
+        <w:rPr>
+          <w:rFonts w:ascii="Times New Roman" w:hAnsi="Times New Roman"/>
+          <w:sz w:val="28"/>
+          <w:szCs w:val="28"/>
+        </w:rPr>
+        <w:t>git</w:t>
+      </w:r>
+      <w:proofErr w:type="spellEnd"/>
+      <w:r>
+        <w:rPr>
+          <w:rFonts w:ascii="Times New Roman" w:hAnsi="Times New Roman"/>
+          <w:sz w:val="28"/>
+          <w:szCs w:val="28"/>
+        </w:rPr>
+        <w:t xml:space="preserve"> </w:t>
+      </w:r>
+      <w:proofErr w:type="spellStart"/>
+      <w:r>
+        <w:rPr>
+          <w:rFonts w:ascii="Times New Roman" w:hAnsi="Times New Roman"/>
+          <w:sz w:val="28"/>
+          <w:szCs w:val="28"/>
+        </w:rPr>
+        <w:t>push</w:t>
+      </w:r>
+      <w:proofErr w:type="spellEnd"/>
+      <w:r>
+        <w:rPr>
+          <w:rFonts w:ascii="Times New Roman" w:hAnsi="Times New Roman"/>
+          <w:sz w:val="28"/>
+          <w:szCs w:val="28"/>
+        </w:rPr>
+        <w:t xml:space="preserve"> -u </w:t>
+      </w:r>
+      <w:proofErr w:type="spellStart"/>
+      <w:r>
+        <w:rPr>
+          <w:rFonts w:ascii="Times New Roman" w:hAnsi="Times New Roman"/>
+          <w:sz w:val="28"/>
+          <w:szCs w:val="28"/>
+        </w:rPr>
+        <w:t>origin</w:t>
+      </w:r>
+      <w:proofErr w:type="spellEnd"/>
+      <w:r>
+        <w:rPr>
+          <w:rFonts w:ascii="Times New Roman" w:hAnsi="Times New Roman"/>
+          <w:sz w:val="28"/>
+          <w:szCs w:val="28"/>
+        </w:rPr>
+        <w:t xml:space="preserve"> </w:t>
+      </w:r>
+      <w:proofErr w:type="spellStart"/>
+      <w:r>
+        <w:rPr>
+          <w:rFonts w:ascii="Times New Roman" w:hAnsi="Times New Roman"/>
+          <w:sz w:val="28"/>
+          <w:szCs w:val="28"/>
+        </w:rPr>
+        <w:t>main</w:t>
+      </w:r>
+      <w:proofErr w:type="spellEnd"/>
     </w:p>
     <w:p>
       <w:pPr>
@@ -11609,7 +14006,25 @@
           <w:szCs w:val="28"/>
         </w:rPr>
         <w:lastRenderedPageBreak/>
-        <w:t>удалённый сервер GitHub (Приложение В, Рисунок 3).</w:t>
+        <w:t xml:space="preserve">удалённый сервер </w:t>
+      </w:r>
+      <w:proofErr w:type="spellStart"/>
+      <w:r>
+        <w:rPr>
+          <w:rFonts w:ascii="Times New Roman" w:hAnsi="Times New Roman"/>
+          <w:sz w:val="28"/>
+          <w:szCs w:val="28"/>
+        </w:rPr>
+        <w:t>GitHub</w:t>
+      </w:r>
+      <w:proofErr w:type="spellEnd"/>
+      <w:r>
+        <w:rPr>
+          <w:rFonts w:ascii="Times New Roman" w:hAnsi="Times New Roman"/>
+          <w:sz w:val="28"/>
+          <w:szCs w:val="28"/>
+        </w:rPr>
+        <w:t xml:space="preserve"> (Приложение В, Рисунок 3).</w:t>
       </w:r>
     </w:p>
     <w:p>
@@ -11637,15 +14052,93 @@
           <w:sz w:val="28"/>
           <w:szCs w:val="28"/>
         </w:rPr>
-        <w:t>Демонстрация работы с ветками (branches):</w:t>
-      </w:r>
-      <w:r>
-        <w:rPr>
-          <w:rFonts w:ascii="Times New Roman" w:hAnsi="Times New Roman"/>
-          <w:sz w:val="28"/>
-          <w:szCs w:val="28"/>
-        </w:rPr>
-        <w:t> Для имитации процесса разработки была создана новая ветка feature/os-analysis для изолированной работы над главой об ОС:</w:t>
+        <w:t>Демонстрация работы с ветками (</w:t>
+      </w:r>
+      <w:proofErr w:type="spellStart"/>
+      <w:r>
+        <w:rPr>
+          <w:rFonts w:ascii="Times New Roman" w:hAnsi="Times New Roman"/>
+          <w:b/>
+          <w:bCs/>
+          <w:sz w:val="28"/>
+          <w:szCs w:val="28"/>
+        </w:rPr>
+        <w:t>branches</w:t>
+      </w:r>
+      <w:proofErr w:type="spellEnd"/>
+      <w:r>
+        <w:rPr>
+          <w:rFonts w:ascii="Times New Roman" w:hAnsi="Times New Roman"/>
+          <w:b/>
+          <w:bCs/>
+          <w:sz w:val="28"/>
+          <w:szCs w:val="28"/>
+        </w:rPr>
+        <w:t>)</w:t>
+      </w:r>
+      <w:proofErr w:type="gramStart"/>
+      <w:r>
+        <w:rPr>
+          <w:rFonts w:ascii="Times New Roman" w:hAnsi="Times New Roman"/>
+          <w:b/>
+          <w:bCs/>
+          <w:sz w:val="28"/>
+          <w:szCs w:val="28"/>
+        </w:rPr>
+        <w:t>:</w:t>
+      </w:r>
+      <w:r>
+        <w:rPr>
+          <w:rFonts w:ascii="Times New Roman" w:hAnsi="Times New Roman"/>
+          <w:sz w:val="28"/>
+          <w:szCs w:val="28"/>
+        </w:rPr>
+        <w:t> Для</w:t>
+      </w:r>
+      <w:proofErr w:type="gramEnd"/>
+      <w:r>
+        <w:rPr>
+          <w:rFonts w:ascii="Times New Roman" w:hAnsi="Times New Roman"/>
+          <w:sz w:val="28"/>
+          <w:szCs w:val="28"/>
+        </w:rPr>
+        <w:t xml:space="preserve"> имитации процесса разработки была создана новая ветка </w:t>
+      </w:r>
+      <w:proofErr w:type="spellStart"/>
+      <w:r>
+        <w:rPr>
+          <w:rFonts w:ascii="Times New Roman" w:hAnsi="Times New Roman"/>
+          <w:sz w:val="28"/>
+          <w:szCs w:val="28"/>
+        </w:rPr>
+        <w:t>feature</w:t>
+      </w:r>
+      <w:proofErr w:type="spellEnd"/>
+      <w:r>
+        <w:rPr>
+          <w:rFonts w:ascii="Times New Roman" w:hAnsi="Times New Roman"/>
+          <w:sz w:val="28"/>
+          <w:szCs w:val="28"/>
+        </w:rPr>
+        <w:t>/</w:t>
+      </w:r>
+      <w:proofErr w:type="spellStart"/>
+      <w:r>
+        <w:rPr>
+          <w:rFonts w:ascii="Times New Roman" w:hAnsi="Times New Roman"/>
+          <w:sz w:val="28"/>
+          <w:szCs w:val="28"/>
+        </w:rPr>
+        <w:t>os-analysis</w:t>
+      </w:r>
+      <w:proofErr w:type="spellEnd"/>
+      <w:r>
+        <w:rPr>
+          <w:rFonts w:ascii="Times New Roman" w:hAnsi="Times New Roman"/>
+          <w:sz w:val="28"/>
+          <w:szCs w:val="28"/>
+        </w:rPr>
+        <w:t> для изолированной работы над главой об ОС:</w:t>
       </w:r>
     </w:p>
     <w:p>
@@ -11670,7 +14163,27 @@
           <w:szCs w:val="28"/>
           <w:lang w:val="en-US"/>
         </w:rPr>
-        <w:t>git checkout -b feature/os-analysis</w:t>
+        <w:t>git checkout -b feature/</w:t>
+      </w:r>
+      <w:proofErr w:type="spellStart"/>
+      <w:r>
+        <w:rPr>
+          <w:rFonts w:ascii="Times New Roman" w:hAnsi="Times New Roman"/>
+          <w:sz w:val="28"/>
+          <w:szCs w:val="28"/>
+          <w:lang w:val="en-US"/>
+        </w:rPr>
+        <w:t>os</w:t>
+      </w:r>
+      <w:proofErr w:type="spellEnd"/>
+      <w:r>
+        <w:rPr>
+          <w:rFonts w:ascii="Times New Roman" w:hAnsi="Times New Roman"/>
+          <w:sz w:val="28"/>
+          <w:szCs w:val="28"/>
+          <w:lang w:val="en-US"/>
+        </w:rPr>
+        <w:t>-analysis</w:t>
       </w:r>
     </w:p>
     <w:p>
@@ -11710,13 +14223,41 @@
           <w:szCs w:val="28"/>
         </w:rPr>
       </w:pPr>
-      <w:r>
-        <w:rPr>
-          <w:rFonts w:ascii="Times New Roman" w:hAnsi="Times New Roman"/>
-          <w:sz w:val="28"/>
-          <w:szCs w:val="28"/>
-        </w:rPr>
-        <w:t>git add otchet.docx</w:t>
+      <w:proofErr w:type="spellStart"/>
+      <w:r>
+        <w:rPr>
+          <w:rFonts w:ascii="Times New Roman" w:hAnsi="Times New Roman"/>
+          <w:sz w:val="28"/>
+          <w:szCs w:val="28"/>
+        </w:rPr>
+        <w:t>git</w:t>
+      </w:r>
+      <w:proofErr w:type="spellEnd"/>
+      <w:r>
+        <w:rPr>
+          <w:rFonts w:ascii="Times New Roman" w:hAnsi="Times New Roman"/>
+          <w:sz w:val="28"/>
+          <w:szCs w:val="28"/>
+        </w:rPr>
+        <w:t xml:space="preserve"> </w:t>
+      </w:r>
+      <w:proofErr w:type="spellStart"/>
+      <w:r>
+        <w:rPr>
+          <w:rFonts w:ascii="Times New Roman" w:hAnsi="Times New Roman"/>
+          <w:sz w:val="28"/>
+          <w:szCs w:val="28"/>
+        </w:rPr>
+        <w:t>add</w:t>
+      </w:r>
+      <w:proofErr w:type="spellEnd"/>
+      <w:r>
+        <w:rPr>
+          <w:rFonts w:ascii="Times New Roman" w:hAnsi="Times New Roman"/>
+          <w:sz w:val="28"/>
+          <w:szCs w:val="28"/>
+        </w:rPr>
+        <w:t xml:space="preserve"> otchet.docx</w:t>
       </w:r>
     </w:p>
     <w:p>
@@ -11733,13 +14274,41 @@
           <w:szCs w:val="28"/>
         </w:rPr>
       </w:pPr>
-      <w:r>
-        <w:rPr>
-          <w:rFonts w:ascii="Times New Roman" w:hAnsi="Times New Roman"/>
-          <w:sz w:val="28"/>
-          <w:szCs w:val="28"/>
-        </w:rPr>
-        <w:t>git commit -m "Добавлен детальный анализ Windows 11 в главу 1"</w:t>
+      <w:proofErr w:type="spellStart"/>
+      <w:r>
+        <w:rPr>
+          <w:rFonts w:ascii="Times New Roman" w:hAnsi="Times New Roman"/>
+          <w:sz w:val="28"/>
+          <w:szCs w:val="28"/>
+        </w:rPr>
+        <w:t>git</w:t>
+      </w:r>
+      <w:proofErr w:type="spellEnd"/>
+      <w:r>
+        <w:rPr>
+          <w:rFonts w:ascii="Times New Roman" w:hAnsi="Times New Roman"/>
+          <w:sz w:val="28"/>
+          <w:szCs w:val="28"/>
+        </w:rPr>
+        <w:t xml:space="preserve"> </w:t>
+      </w:r>
+      <w:proofErr w:type="spellStart"/>
+      <w:r>
+        <w:rPr>
+          <w:rFonts w:ascii="Times New Roman" w:hAnsi="Times New Roman"/>
+          <w:sz w:val="28"/>
+          <w:szCs w:val="28"/>
+        </w:rPr>
+        <w:t>commit</w:t>
+      </w:r>
+      <w:proofErr w:type="spellEnd"/>
+      <w:r>
+        <w:rPr>
+          <w:rFonts w:ascii="Times New Roman" w:hAnsi="Times New Roman"/>
+          <w:sz w:val="28"/>
+          <w:szCs w:val="28"/>
+        </w:rPr>
+        <w:t xml:space="preserve"> -m "Добавлен детальный анализ Windows 11 в главу 1"</w:t>
       </w:r>
     </w:p>
     <w:p>
@@ -11762,7 +14331,25 @@
           <w:sz w:val="28"/>
           <w:szCs w:val="28"/>
         </w:rPr>
-        <w:t>После завершения работы ветка была слита с основной веткой main:</w:t>
+        <w:t>После завершения работы ветка была слита с основной веткой </w:t>
+      </w:r>
+      <w:proofErr w:type="spellStart"/>
+      <w:r>
+        <w:rPr>
+          <w:rFonts w:ascii="Times New Roman" w:hAnsi="Times New Roman"/>
+          <w:sz w:val="28"/>
+          <w:szCs w:val="28"/>
+        </w:rPr>
+        <w:t>main</w:t>
+      </w:r>
+      <w:proofErr w:type="spellEnd"/>
+      <w:r>
+        <w:rPr>
+          <w:rFonts w:ascii="Times New Roman" w:hAnsi="Times New Roman"/>
+          <w:sz w:val="28"/>
+          <w:szCs w:val="28"/>
+        </w:rPr>
+        <w:t>:</w:t>
       </w:r>
     </w:p>
     <w:p>
@@ -11812,7 +14399,27 @@
           <w:szCs w:val="28"/>
           <w:lang w:val="en-US"/>
         </w:rPr>
-        <w:t>git merge feature/os-analysis</w:t>
+        <w:t>git merge feature/</w:t>
+      </w:r>
+      <w:proofErr w:type="spellStart"/>
+      <w:r>
+        <w:rPr>
+          <w:rFonts w:ascii="Times New Roman" w:hAnsi="Times New Roman"/>
+          <w:sz w:val="28"/>
+          <w:szCs w:val="28"/>
+          <w:lang w:val="en-US"/>
+        </w:rPr>
+        <w:t>os</w:t>
+      </w:r>
+      <w:proofErr w:type="spellEnd"/>
+      <w:r>
+        <w:rPr>
+          <w:rFonts w:ascii="Times New Roman" w:hAnsi="Times New Roman"/>
+          <w:sz w:val="28"/>
+          <w:szCs w:val="28"/>
+          <w:lang w:val="en-US"/>
+        </w:rPr>
+        <w:t>-analysis</w:t>
       </w:r>
     </w:p>
     <w:p>
@@ -11955,7 +14562,27 @@
           <w:szCs w:val="28"/>
           <w:lang w:val="en-US"/>
         </w:rPr>
-        <w:t xml:space="preserve"> GitHub: git push origin feature/os-analysis.</w:t>
+        <w:t xml:space="preserve"> GitHub: git push origin feature/</w:t>
+      </w:r>
+      <w:proofErr w:type="spellStart"/>
+      <w:r>
+        <w:rPr>
+          <w:rFonts w:ascii="Times New Roman" w:hAnsi="Times New Roman"/>
+          <w:sz w:val="28"/>
+          <w:szCs w:val="28"/>
+          <w:lang w:val="en-US"/>
+        </w:rPr>
+        <w:t>os</w:t>
+      </w:r>
+      <w:proofErr w:type="spellEnd"/>
+      <w:r>
+        <w:rPr>
+          <w:rFonts w:ascii="Times New Roman" w:hAnsi="Times New Roman"/>
+          <w:sz w:val="28"/>
+          <w:szCs w:val="28"/>
+          <w:lang w:val="en-US"/>
+        </w:rPr>
+        <w:t>-analysis.</w:t>
       </w:r>
     </w:p>
     <w:p>
@@ -11981,13 +14608,88 @@
           <w:sz w:val="28"/>
           <w:szCs w:val="28"/>
         </w:rPr>
-        <w:t>Ссылка на созданный репозиторий:</w:t>
-      </w:r>
-      <w:r>
-        <w:rPr>
-          <w:rFonts w:ascii="Times New Roman" w:hAnsi="Times New Roman"/>
-          <w:sz w:val="28"/>
-          <w:szCs w:val="28"/>
+        <w:t>Ссылка</w:t>
+      </w:r>
+      <w:r>
+        <w:rPr>
+          <w:rFonts w:ascii="Times New Roman" w:hAnsi="Times New Roman"/>
+          <w:b/>
+          <w:bCs/>
+          <w:sz w:val="28"/>
+          <w:szCs w:val="28"/>
+          <w:lang w:val="en-US"/>
+        </w:rPr>
+        <w:t xml:space="preserve"> </w:t>
+      </w:r>
+      <w:r>
+        <w:rPr>
+          <w:rFonts w:ascii="Times New Roman" w:hAnsi="Times New Roman"/>
+          <w:b/>
+          <w:bCs/>
+          <w:sz w:val="28"/>
+          <w:szCs w:val="28"/>
+        </w:rPr>
+        <w:t>на</w:t>
+      </w:r>
+      <w:r>
+        <w:rPr>
+          <w:rFonts w:ascii="Times New Roman" w:hAnsi="Times New Roman"/>
+          <w:b/>
+          <w:bCs/>
+          <w:sz w:val="28"/>
+          <w:szCs w:val="28"/>
+          <w:lang w:val="en-US"/>
+        </w:rPr>
+        <w:t xml:space="preserve"> </w:t>
+      </w:r>
+      <w:r>
+        <w:rPr>
+          <w:rFonts w:ascii="Times New Roman" w:hAnsi="Times New Roman"/>
+          <w:b/>
+          <w:bCs/>
+          <w:sz w:val="28"/>
+          <w:szCs w:val="28"/>
+        </w:rPr>
+        <w:t>созданный</w:t>
+      </w:r>
+      <w:r>
+        <w:rPr>
+          <w:rFonts w:ascii="Times New Roman" w:hAnsi="Times New Roman"/>
+          <w:b/>
+          <w:bCs/>
+          <w:sz w:val="28"/>
+          <w:szCs w:val="28"/>
+          <w:lang w:val="en-US"/>
+        </w:rPr>
+        <w:t xml:space="preserve"> </w:t>
+      </w:r>
+      <w:r>
+        <w:rPr>
+          <w:rFonts w:ascii="Times New Roman" w:hAnsi="Times New Roman"/>
+          <w:b/>
+          <w:bCs/>
+          <w:sz w:val="28"/>
+          <w:szCs w:val="28"/>
+        </w:rPr>
+        <w:t>репозиторий</w:t>
+      </w:r>
+      <w:r>
+        <w:rPr>
+          <w:rFonts w:ascii="Times New Roman" w:hAnsi="Times New Roman"/>
+          <w:b/>
+          <w:bCs/>
+          <w:sz w:val="28"/>
+          <w:szCs w:val="28"/>
+          <w:lang w:val="en-US"/>
+        </w:rPr>
+        <w:t>:</w:t>
+      </w:r>
+      <w:r>
+        <w:rPr>
+          <w:rFonts w:ascii="Times New Roman" w:hAnsi="Times New Roman"/>
+          <w:sz w:val="28"/>
+          <w:szCs w:val="28"/>
+          <w:lang w:val="en-US"/>
         </w:rPr>
         <w:t> </w:t>
       </w:r>
@@ -11998,8 +14700,31 @@
             <w:rFonts w:ascii="Times New Roman" w:hAnsi="Times New Roman"/>
             <w:sz w:val="28"/>
             <w:szCs w:val="28"/>
+            <w:lang w:val="en-US"/>
           </w:rPr>
-          <w:t>github.com/metla-ilya/pm03-report</w:t>
+          <w:t>github.com/</w:t>
+        </w:r>
+        <w:proofErr w:type="spellStart"/>
+        <w:r>
+          <w:rPr>
+            <w:rStyle w:val="a6"/>
+            <w:rFonts w:ascii="Times New Roman" w:hAnsi="Times New Roman"/>
+            <w:sz w:val="28"/>
+            <w:szCs w:val="28"/>
+            <w:lang w:val="en-US"/>
+          </w:rPr>
+          <w:t>metla-ilya</w:t>
+        </w:r>
+        <w:proofErr w:type="spellEnd"/>
+        <w:r>
+          <w:rPr>
+            <w:rStyle w:val="a6"/>
+            <w:rFonts w:ascii="Times New Roman" w:hAnsi="Times New Roman"/>
+            <w:sz w:val="28"/>
+            <w:szCs w:val="28"/>
+            <w:lang w:val="en-US"/>
+          </w:rPr>
+          <w:t>/pm03-report</w:t>
         </w:r>
       </w:hyperlink>
     </w:p>
@@ -12023,7 +14748,43 @@
           <w:sz w:val="28"/>
           <w:szCs w:val="28"/>
         </w:rPr>
-        <w:t>В результате выполненных действий были приобретены практические навыки по установке и настройке Git, базовым операциям с репозиторием (инициализация, коммит, пуш), а также работе с ветками — ключевым механизмом для параллельной разработки и контроля версий.</w:t>
+        <w:t xml:space="preserve">В результате выполненных действий были приобретены практические навыки по установке и настройке </w:t>
+      </w:r>
+      <w:proofErr w:type="spellStart"/>
+      <w:r>
+        <w:rPr>
+          <w:rFonts w:ascii="Times New Roman" w:hAnsi="Times New Roman"/>
+          <w:sz w:val="28"/>
+          <w:szCs w:val="28"/>
+        </w:rPr>
+        <w:t>Git</w:t>
+      </w:r>
+      <w:proofErr w:type="spellEnd"/>
+      <w:r>
+        <w:rPr>
+          <w:rFonts w:ascii="Times New Roman" w:hAnsi="Times New Roman"/>
+          <w:sz w:val="28"/>
+          <w:szCs w:val="28"/>
+        </w:rPr>
+        <w:t xml:space="preserve">, базовым операциям с репозиторием (инициализация, коммит, </w:t>
+      </w:r>
+      <w:proofErr w:type="spellStart"/>
+      <w:r>
+        <w:rPr>
+          <w:rFonts w:ascii="Times New Roman" w:hAnsi="Times New Roman"/>
+          <w:sz w:val="28"/>
+          <w:szCs w:val="28"/>
+        </w:rPr>
+        <w:t>пуш</w:t>
+      </w:r>
+      <w:proofErr w:type="spellEnd"/>
+      <w:r>
+        <w:rPr>
+          <w:rFonts w:ascii="Times New Roman" w:hAnsi="Times New Roman"/>
+          <w:sz w:val="28"/>
+          <w:szCs w:val="28"/>
+        </w:rPr>
+        <w:t>), а также работе с ветками — ключевым механизмом для параллельной разработки и контроля версий.</w:t>
       </w:r>
     </w:p>
     <w:p>
@@ -12068,7 +14829,29 @@
           <w:sz w:val="28"/>
           <w:szCs w:val="28"/>
         </w:rPr>
-        <w:t>. Анализ преимуществ использования Git в учебном процессе.</w:t>
+        <w:t xml:space="preserve">. Анализ преимуществ использования </w:t>
+      </w:r>
+      <w:proofErr w:type="spellStart"/>
+      <w:r>
+        <w:rPr>
+          <w:rFonts w:ascii="Times New Roman" w:hAnsi="Times New Roman"/>
+          <w:b/>
+          <w:bCs/>
+          <w:sz w:val="28"/>
+          <w:szCs w:val="28"/>
+        </w:rPr>
+        <w:t>Git</w:t>
+      </w:r>
+      <w:proofErr w:type="spellEnd"/>
+      <w:r>
+        <w:rPr>
+          <w:rFonts w:ascii="Times New Roman" w:hAnsi="Times New Roman"/>
+          <w:b/>
+          <w:bCs/>
+          <w:sz w:val="28"/>
+          <w:szCs w:val="28"/>
+        </w:rPr>
+        <w:t xml:space="preserve"> в учебном процессе.</w:t>
       </w:r>
       <w:r>
         <w:rPr>
@@ -12077,7 +14860,43 @@
           <w:szCs w:val="28"/>
         </w:rPr>
         <w:br/>
-        <w:t>Использование Git и GitHub в рамках выполнения учебных проектов и практик предоставляет студенту ряд существенных преимуществ, выходящих за рамки простого контроля версий:</w:t>
+        <w:t xml:space="preserve">Использование </w:t>
+      </w:r>
+      <w:proofErr w:type="spellStart"/>
+      <w:r>
+        <w:rPr>
+          <w:rFonts w:ascii="Times New Roman" w:hAnsi="Times New Roman"/>
+          <w:sz w:val="28"/>
+          <w:szCs w:val="28"/>
+        </w:rPr>
+        <w:t>Git</w:t>
+      </w:r>
+      <w:proofErr w:type="spellEnd"/>
+      <w:r>
+        <w:rPr>
+          <w:rFonts w:ascii="Times New Roman" w:hAnsi="Times New Roman"/>
+          <w:sz w:val="28"/>
+          <w:szCs w:val="28"/>
+        </w:rPr>
+        <w:t xml:space="preserve"> и </w:t>
+      </w:r>
+      <w:proofErr w:type="spellStart"/>
+      <w:r>
+        <w:rPr>
+          <w:rFonts w:ascii="Times New Roman" w:hAnsi="Times New Roman"/>
+          <w:sz w:val="28"/>
+          <w:szCs w:val="28"/>
+        </w:rPr>
+        <w:t>GitHub</w:t>
+      </w:r>
+      <w:proofErr w:type="spellEnd"/>
+      <w:r>
+        <w:rPr>
+          <w:rFonts w:ascii="Times New Roman" w:hAnsi="Times New Roman"/>
+          <w:sz w:val="28"/>
+          <w:szCs w:val="28"/>
+        </w:rPr>
+        <w:t xml:space="preserve"> в рамках выполнения учебных проектов и практик предоставляет студенту ряд существенных преимуществ, выходящих за рамки простого контроля версий:</w:t>
       </w:r>
     </w:p>
     <w:p>
@@ -12113,7 +14932,43 @@
           <w:sz w:val="28"/>
           <w:szCs w:val="28"/>
         </w:rPr>
-        <w:t> Публичные репозитории на GitHub служат отличным способом наглядно продемонстрировать потенциальному работодателю не только конечный результат, но и сам процесс работы, логику мышления, комментарии к коммитам.</w:t>
+        <w:t xml:space="preserve"> Публичные репозитории на </w:t>
+      </w:r>
+      <w:proofErr w:type="spellStart"/>
+      <w:r>
+        <w:rPr>
+          <w:rFonts w:ascii="Times New Roman" w:hAnsi="Times New Roman"/>
+          <w:sz w:val="28"/>
+          <w:szCs w:val="28"/>
+        </w:rPr>
+        <w:t>GitHub</w:t>
+      </w:r>
+      <w:proofErr w:type="spellEnd"/>
+      <w:r>
+        <w:rPr>
+          <w:rFonts w:ascii="Times New Roman" w:hAnsi="Times New Roman"/>
+          <w:sz w:val="28"/>
+          <w:szCs w:val="28"/>
+        </w:rPr>
+        <w:t xml:space="preserve"> служат отличным способом </w:t>
+      </w:r>
+      <w:proofErr w:type="gramStart"/>
+      <w:r>
+        <w:rPr>
+          <w:rFonts w:ascii="Times New Roman" w:hAnsi="Times New Roman"/>
+          <w:sz w:val="28"/>
+          <w:szCs w:val="28"/>
+        </w:rPr>
+        <w:t>наглядно продемонстрировать</w:t>
+      </w:r>
+      <w:proofErr w:type="gramEnd"/>
+      <w:r>
+        <w:rPr>
+          <w:rFonts w:ascii="Times New Roman" w:hAnsi="Times New Roman"/>
+          <w:sz w:val="28"/>
+          <w:szCs w:val="28"/>
+        </w:rPr>
+        <w:t xml:space="preserve"> потенциальному работодателю не только конечный результат, но и сам процесс работы, логику мышления, комментарии к коммитам.</w:t>
       </w:r>
     </w:p>
     <w:p>
@@ -12149,7 +15004,79 @@
           <w:sz w:val="28"/>
           <w:szCs w:val="28"/>
         </w:rPr>
-        <w:t xml:space="preserve"> Моделирование workflow с ветками (feature-branch workflow, git-flow) готовит к реальным </w:t>
+        <w:t xml:space="preserve"> Моделирование </w:t>
+      </w:r>
+      <w:proofErr w:type="spellStart"/>
+      <w:r>
+        <w:rPr>
+          <w:rFonts w:ascii="Times New Roman" w:hAnsi="Times New Roman"/>
+          <w:sz w:val="28"/>
+          <w:szCs w:val="28"/>
+        </w:rPr>
+        <w:t>workflow</w:t>
+      </w:r>
+      <w:proofErr w:type="spellEnd"/>
+      <w:r>
+        <w:rPr>
+          <w:rFonts w:ascii="Times New Roman" w:hAnsi="Times New Roman"/>
+          <w:sz w:val="28"/>
+          <w:szCs w:val="28"/>
+        </w:rPr>
+        <w:t xml:space="preserve"> с ветками (</w:t>
+      </w:r>
+      <w:proofErr w:type="spellStart"/>
+      <w:r>
+        <w:rPr>
+          <w:rFonts w:ascii="Times New Roman" w:hAnsi="Times New Roman"/>
+          <w:sz w:val="28"/>
+          <w:szCs w:val="28"/>
+        </w:rPr>
+        <w:t>feature-branch</w:t>
+      </w:r>
+      <w:proofErr w:type="spellEnd"/>
+      <w:r>
+        <w:rPr>
+          <w:rFonts w:ascii="Times New Roman" w:hAnsi="Times New Roman"/>
+          <w:sz w:val="28"/>
+          <w:szCs w:val="28"/>
+        </w:rPr>
+        <w:t xml:space="preserve"> </w:t>
+      </w:r>
+      <w:proofErr w:type="spellStart"/>
+      <w:r>
+        <w:rPr>
+          <w:rFonts w:ascii="Times New Roman" w:hAnsi="Times New Roman"/>
+          <w:sz w:val="28"/>
+          <w:szCs w:val="28"/>
+        </w:rPr>
+        <w:t>workflow</w:t>
+      </w:r>
+      <w:proofErr w:type="spellEnd"/>
+      <w:r>
+        <w:rPr>
+          <w:rFonts w:ascii="Times New Roman" w:hAnsi="Times New Roman"/>
+          <w:sz w:val="28"/>
+          <w:szCs w:val="28"/>
+        </w:rPr>
+        <w:t xml:space="preserve">, </w:t>
+      </w:r>
+      <w:proofErr w:type="spellStart"/>
+      <w:r>
+        <w:rPr>
+          <w:rFonts w:ascii="Times New Roman" w:hAnsi="Times New Roman"/>
+          <w:sz w:val="28"/>
+          <w:szCs w:val="28"/>
+        </w:rPr>
+        <w:t>git-flow</w:t>
+      </w:r>
+      <w:proofErr w:type="spellEnd"/>
+      <w:r>
+        <w:rPr>
+          <w:rFonts w:ascii="Times New Roman" w:hAnsi="Times New Roman"/>
+          <w:sz w:val="28"/>
+          <w:szCs w:val="28"/>
+        </w:rPr>
+        <w:t xml:space="preserve">) готовит к реальным </w:t>
       </w:r>
       <w:r>
         <w:rPr>
@@ -12158,7 +15085,25 @@
           <w:szCs w:val="28"/>
         </w:rPr>
         <w:lastRenderedPageBreak/>
-        <w:t>процессам в IT-компаниях, где задачи параллельно разрабатываются разными членами команды с последующим ревью кода и мержем.</w:t>
+        <w:t xml:space="preserve">процессам в IT-компаниях, где задачи параллельно разрабатываются разными членами команды с последующим ревью кода и </w:t>
+      </w:r>
+      <w:proofErr w:type="spellStart"/>
+      <w:r>
+        <w:rPr>
+          <w:rFonts w:ascii="Times New Roman" w:hAnsi="Times New Roman"/>
+          <w:sz w:val="28"/>
+          <w:szCs w:val="28"/>
+        </w:rPr>
+        <w:t>мержем</w:t>
+      </w:r>
+      <w:proofErr w:type="spellEnd"/>
+      <w:r>
+        <w:rPr>
+          <w:rFonts w:ascii="Times New Roman" w:hAnsi="Times New Roman"/>
+          <w:sz w:val="28"/>
+          <w:szCs w:val="28"/>
+        </w:rPr>
+        <w:t>.</w:t>
       </w:r>
     </w:p>
     <w:p>
@@ -12194,7 +15139,25 @@
           <w:sz w:val="28"/>
           <w:szCs w:val="28"/>
         </w:rPr>
-        <w:t> Необходимость писать содержательные сообщения к коммитам, вести README-файл, оформлять Issues (задачи) приучает к ответственности и структурированности.</w:t>
+        <w:t xml:space="preserve"> Необходимость писать содержательные сообщения к коммитам, вести README-файл, оформлять </w:t>
+      </w:r>
+      <w:proofErr w:type="spellStart"/>
+      <w:r>
+        <w:rPr>
+          <w:rFonts w:ascii="Times New Roman" w:hAnsi="Times New Roman"/>
+          <w:sz w:val="28"/>
+          <w:szCs w:val="28"/>
+        </w:rPr>
+        <w:t>Issues</w:t>
+      </w:r>
+      <w:proofErr w:type="spellEnd"/>
+      <w:r>
+        <w:rPr>
+          <w:rFonts w:ascii="Times New Roman" w:hAnsi="Times New Roman"/>
+          <w:sz w:val="28"/>
+          <w:szCs w:val="28"/>
+        </w:rPr>
+        <w:t xml:space="preserve"> (задачи) приучает к ответственности и структурированности.</w:t>
       </w:r>
     </w:p>
     <w:p>
@@ -12230,7 +15193,43 @@
           <w:sz w:val="28"/>
           <w:szCs w:val="28"/>
         </w:rPr>
-        <w:t> Распределённая природа Git гарантирует сохранность всех версий проекта не только на локальной машине, но и на удалённом сервере (GitHub), обеспечивая доступ к работе с любого устройства.</w:t>
+        <w:t xml:space="preserve"> Распределённая природа </w:t>
+      </w:r>
+      <w:proofErr w:type="spellStart"/>
+      <w:r>
+        <w:rPr>
+          <w:rFonts w:ascii="Times New Roman" w:hAnsi="Times New Roman"/>
+          <w:sz w:val="28"/>
+          <w:szCs w:val="28"/>
+        </w:rPr>
+        <w:t>Git</w:t>
+      </w:r>
+      <w:proofErr w:type="spellEnd"/>
+      <w:r>
+        <w:rPr>
+          <w:rFonts w:ascii="Times New Roman" w:hAnsi="Times New Roman"/>
+          <w:sz w:val="28"/>
+          <w:szCs w:val="28"/>
+        </w:rPr>
+        <w:t xml:space="preserve"> гарантирует сохранность всех версий проекта не только на локальной машине, но и на удалённом сервере (</w:t>
+      </w:r>
+      <w:proofErr w:type="spellStart"/>
+      <w:r>
+        <w:rPr>
+          <w:rFonts w:ascii="Times New Roman" w:hAnsi="Times New Roman"/>
+          <w:sz w:val="28"/>
+          <w:szCs w:val="28"/>
+        </w:rPr>
+        <w:t>GitHub</w:t>
+      </w:r>
+      <w:proofErr w:type="spellEnd"/>
+      <w:r>
+        <w:rPr>
+          <w:rFonts w:ascii="Times New Roman" w:hAnsi="Times New Roman"/>
+          <w:sz w:val="28"/>
+          <w:szCs w:val="28"/>
+        </w:rPr>
+        <w:t>), обеспечивая доступ к работе с любого устройства.</w:t>
       </w:r>
     </w:p>
     <w:p>
@@ -12253,7 +15252,79 @@
           <w:sz w:val="28"/>
           <w:szCs w:val="28"/>
         </w:rPr>
-        <w:t>Таким образом, практическое задание по Git является не техническим формализмом, а важным элементом профессиональной адаптации, bridging the gap между академическими знаниями и требованиями современного IT-рынка.</w:t>
+        <w:t xml:space="preserve">Таким образом, практическое задание по </w:t>
+      </w:r>
+      <w:proofErr w:type="spellStart"/>
+      <w:r>
+        <w:rPr>
+          <w:rFonts w:ascii="Times New Roman" w:hAnsi="Times New Roman"/>
+          <w:sz w:val="28"/>
+          <w:szCs w:val="28"/>
+        </w:rPr>
+        <w:t>Git</w:t>
+      </w:r>
+      <w:proofErr w:type="spellEnd"/>
+      <w:r>
+        <w:rPr>
+          <w:rFonts w:ascii="Times New Roman" w:hAnsi="Times New Roman"/>
+          <w:sz w:val="28"/>
+          <w:szCs w:val="28"/>
+        </w:rPr>
+        <w:t xml:space="preserve"> является не техническим формализмом, а важным элементом профессиональной адаптации, </w:t>
+      </w:r>
+      <w:proofErr w:type="spellStart"/>
+      <w:r>
+        <w:rPr>
+          <w:rFonts w:ascii="Times New Roman" w:hAnsi="Times New Roman"/>
+          <w:sz w:val="28"/>
+          <w:szCs w:val="28"/>
+        </w:rPr>
+        <w:t>bridging</w:t>
+      </w:r>
+      <w:proofErr w:type="spellEnd"/>
+      <w:r>
+        <w:rPr>
+          <w:rFonts w:ascii="Times New Roman" w:hAnsi="Times New Roman"/>
+          <w:sz w:val="28"/>
+          <w:szCs w:val="28"/>
+        </w:rPr>
+        <w:t xml:space="preserve"> </w:t>
+      </w:r>
+      <w:proofErr w:type="spellStart"/>
+      <w:r>
+        <w:rPr>
+          <w:rFonts w:ascii="Times New Roman" w:hAnsi="Times New Roman"/>
+          <w:sz w:val="28"/>
+          <w:szCs w:val="28"/>
+        </w:rPr>
+        <w:t>the</w:t>
+      </w:r>
+      <w:proofErr w:type="spellEnd"/>
+      <w:r>
+        <w:rPr>
+          <w:rFonts w:ascii="Times New Roman" w:hAnsi="Times New Roman"/>
+          <w:sz w:val="28"/>
+          <w:szCs w:val="28"/>
+        </w:rPr>
+        <w:t xml:space="preserve"> </w:t>
+      </w:r>
+      <w:proofErr w:type="spellStart"/>
+      <w:r>
+        <w:rPr>
+          <w:rFonts w:ascii="Times New Roman" w:hAnsi="Times New Roman"/>
+          <w:sz w:val="28"/>
+          <w:szCs w:val="28"/>
+        </w:rPr>
+        <w:t>gap</w:t>
+      </w:r>
+      <w:proofErr w:type="spellEnd"/>
+      <w:r>
+        <w:rPr>
+          <w:rFonts w:ascii="Times New Roman" w:hAnsi="Times New Roman"/>
+          <w:sz w:val="28"/>
+          <w:szCs w:val="28"/>
+        </w:rPr>
+        <w:t xml:space="preserve"> между академическими знаниями и требованиями современного IT-рынка.</w:t>
       </w:r>
     </w:p>
     <w:p>
@@ -12347,8 +15418,63 @@
           <w:sz w:val="28"/>
           <w:szCs w:val="28"/>
         </w:rPr>
-        <w:t xml:space="preserve">В процессе изучения системы контроля версий важно не только освоить базовые операции Git, но и понять, как строится полноценный рабочий процесс на платформе GitHub. Профессиональная разработка программных продуктов предполагает использование механизмов управления задачами, контроля изменений и подготовки стабильных релизов. В рамках учебной практики были рассмотрены три ключевых инструмента GitHub: </w:t>
-      </w:r>
+        <w:t xml:space="preserve">В процессе изучения системы контроля версий важно не только освоить базовые операции </w:t>
+      </w:r>
+      <w:proofErr w:type="spellStart"/>
+      <w:r>
+        <w:rPr>
+          <w:rFonts w:ascii="Times New Roman" w:hAnsi="Times New Roman"/>
+          <w:sz w:val="28"/>
+          <w:szCs w:val="28"/>
+        </w:rPr>
+        <w:t>Git</w:t>
+      </w:r>
+      <w:proofErr w:type="spellEnd"/>
+      <w:r>
+        <w:rPr>
+          <w:rFonts w:ascii="Times New Roman" w:hAnsi="Times New Roman"/>
+          <w:sz w:val="28"/>
+          <w:szCs w:val="28"/>
+        </w:rPr>
+        <w:t xml:space="preserve">, но и понять, как строится полноценный рабочий процесс на платформе </w:t>
+      </w:r>
+      <w:proofErr w:type="spellStart"/>
+      <w:r>
+        <w:rPr>
+          <w:rFonts w:ascii="Times New Roman" w:hAnsi="Times New Roman"/>
+          <w:sz w:val="28"/>
+          <w:szCs w:val="28"/>
+        </w:rPr>
+        <w:t>GitHub</w:t>
+      </w:r>
+      <w:proofErr w:type="spellEnd"/>
+      <w:r>
+        <w:rPr>
+          <w:rFonts w:ascii="Times New Roman" w:hAnsi="Times New Roman"/>
+          <w:sz w:val="28"/>
+          <w:szCs w:val="28"/>
+        </w:rPr>
+        <w:t xml:space="preserve">. Профессиональная разработка программных продуктов предполагает использование механизмов управления задачами, контроля изменений и подготовки стабильных релизов. В рамках учебной практики были рассмотрены три ключевых инструмента </w:t>
+      </w:r>
+      <w:proofErr w:type="spellStart"/>
+      <w:r>
+        <w:rPr>
+          <w:rFonts w:ascii="Times New Roman" w:hAnsi="Times New Roman"/>
+          <w:sz w:val="28"/>
+          <w:szCs w:val="28"/>
+        </w:rPr>
+        <w:t>GitHub</w:t>
+      </w:r>
+      <w:proofErr w:type="spellEnd"/>
+      <w:r>
+        <w:rPr>
+          <w:rFonts w:ascii="Times New Roman" w:hAnsi="Times New Roman"/>
+          <w:sz w:val="28"/>
+          <w:szCs w:val="28"/>
+        </w:rPr>
+        <w:t xml:space="preserve">: </w:t>
+      </w:r>
+      <w:proofErr w:type="spellStart"/>
       <w:r>
         <w:rPr>
           <w:rFonts w:ascii="Times New Roman" w:hAnsi="Times New Roman"/>
@@ -12359,6 +15485,7 @@
         </w:rPr>
         <w:t>Issues</w:t>
       </w:r>
+      <w:proofErr w:type="spellEnd"/>
       <w:r>
         <w:rPr>
           <w:rFonts w:ascii="Times New Roman" w:hAnsi="Times New Roman"/>
@@ -12375,8 +15502,20 @@
           <w:sz w:val="28"/>
           <w:szCs w:val="28"/>
         </w:rPr>
-        <w:t>Pull Requests</w:t>
-      </w:r>
+        <w:t xml:space="preserve">Pull </w:t>
+      </w:r>
+      <w:proofErr w:type="spellStart"/>
+      <w:r>
+        <w:rPr>
+          <w:rFonts w:ascii="Times New Roman" w:hAnsi="Times New Roman"/>
+          <w:b/>
+          <w:bCs/>
+          <w:sz w:val="28"/>
+          <w:szCs w:val="28"/>
+        </w:rPr>
+        <w:t>Requests</w:t>
+      </w:r>
+      <w:proofErr w:type="spellEnd"/>
       <w:r>
         <w:rPr>
           <w:rFonts w:ascii="Times New Roman" w:hAnsi="Times New Roman"/>
@@ -12385,23 +15524,53 @@
         </w:rPr>
         <w:t xml:space="preserve"> и </w:t>
       </w:r>
-      <w:r>
-        <w:rPr>
-          <w:rFonts w:ascii="Times New Roman" w:hAnsi="Times New Roman"/>
-          <w:b/>
-          <w:bCs/>
-          <w:sz w:val="28"/>
-          <w:szCs w:val="28"/>
-        </w:rPr>
-        <w:t>Release Management</w:t>
-      </w:r>
-      <w:r>
-        <w:rPr>
-          <w:rFonts w:ascii="Times New Roman" w:hAnsi="Times New Roman"/>
-          <w:sz w:val="28"/>
-          <w:szCs w:val="28"/>
-        </w:rPr>
-        <w:t>, которые формируют основу современной DevOps-культуры и используются практически во всех IT-компаниях.</w:t>
+      <w:proofErr w:type="spellStart"/>
+      <w:r>
+        <w:rPr>
+          <w:rFonts w:ascii="Times New Roman" w:hAnsi="Times New Roman"/>
+          <w:b/>
+          <w:bCs/>
+          <w:sz w:val="28"/>
+          <w:szCs w:val="28"/>
+        </w:rPr>
+        <w:t>Release</w:t>
+      </w:r>
+      <w:proofErr w:type="spellEnd"/>
+      <w:r>
+        <w:rPr>
+          <w:rFonts w:ascii="Times New Roman" w:hAnsi="Times New Roman"/>
+          <w:b/>
+          <w:bCs/>
+          <w:sz w:val="28"/>
+          <w:szCs w:val="28"/>
+        </w:rPr>
+        <w:t xml:space="preserve"> Management</w:t>
+      </w:r>
+      <w:r>
+        <w:rPr>
+          <w:rFonts w:ascii="Times New Roman" w:hAnsi="Times New Roman"/>
+          <w:sz w:val="28"/>
+          <w:szCs w:val="28"/>
+        </w:rPr>
+        <w:t xml:space="preserve">, которые формируют основу современной </w:t>
+      </w:r>
+      <w:proofErr w:type="spellStart"/>
+      <w:r>
+        <w:rPr>
+          <w:rFonts w:ascii="Times New Roman" w:hAnsi="Times New Roman"/>
+          <w:sz w:val="28"/>
+          <w:szCs w:val="28"/>
+        </w:rPr>
+        <w:t>DevOps</w:t>
+      </w:r>
+      <w:proofErr w:type="spellEnd"/>
+      <w:r>
+        <w:rPr>
+          <w:rFonts w:ascii="Times New Roman" w:hAnsi="Times New Roman"/>
+          <w:sz w:val="28"/>
+          <w:szCs w:val="28"/>
+        </w:rPr>
+        <w:t>-культуры и используются практически во всех IT-компаниях.</w:t>
       </w:r>
     </w:p>
     <w:p>
@@ -12420,16 +15589,40 @@
           <w:szCs w:val="28"/>
         </w:rPr>
       </w:pPr>
-      <w:r>
-        <w:rPr>
-          <w:rFonts w:ascii="Times New Roman" w:hAnsi="Times New Roman"/>
-          <w:b/>
-          <w:bCs/>
-          <w:sz w:val="28"/>
-          <w:szCs w:val="28"/>
-        </w:rPr>
-        <w:t>GitHub Issues</w:t>
-      </w:r>
+      <w:proofErr w:type="spellStart"/>
+      <w:r>
+        <w:rPr>
+          <w:rFonts w:ascii="Times New Roman" w:hAnsi="Times New Roman"/>
+          <w:b/>
+          <w:bCs/>
+          <w:sz w:val="28"/>
+          <w:szCs w:val="28"/>
+        </w:rPr>
+        <w:t>GitHub</w:t>
+      </w:r>
+      <w:proofErr w:type="spellEnd"/>
+      <w:r>
+        <w:rPr>
+          <w:rFonts w:ascii="Times New Roman" w:hAnsi="Times New Roman"/>
+          <w:b/>
+          <w:bCs/>
+          <w:sz w:val="28"/>
+          <w:szCs w:val="28"/>
+        </w:rPr>
+        <w:t xml:space="preserve"> </w:t>
+      </w:r>
+      <w:proofErr w:type="spellStart"/>
+      <w:r>
+        <w:rPr>
+          <w:rFonts w:ascii="Times New Roman" w:hAnsi="Times New Roman"/>
+          <w:b/>
+          <w:bCs/>
+          <w:sz w:val="28"/>
+          <w:szCs w:val="28"/>
+        </w:rPr>
+        <w:t>Issues</w:t>
+      </w:r>
+      <w:proofErr w:type="spellEnd"/>
     </w:p>
     <w:p>
       <w:pPr>
@@ -12445,13 +15638,23 @@
           <w:szCs w:val="28"/>
         </w:rPr>
       </w:pPr>
-      <w:r>
-        <w:rPr>
-          <w:rFonts w:ascii="Times New Roman" w:hAnsi="Times New Roman"/>
-          <w:sz w:val="28"/>
-          <w:szCs w:val="28"/>
-        </w:rPr>
-        <w:t>Issues представляют собой встроенную систему управления задачами, позволяющую фиксировать требования, баги, предложения по улучшению и обсуждать их в контексте проекта.</w:t>
+      <w:proofErr w:type="spellStart"/>
+      <w:r>
+        <w:rPr>
+          <w:rFonts w:ascii="Times New Roman" w:hAnsi="Times New Roman"/>
+          <w:sz w:val="28"/>
+          <w:szCs w:val="28"/>
+        </w:rPr>
+        <w:t>Issues</w:t>
+      </w:r>
+      <w:proofErr w:type="spellEnd"/>
+      <w:r>
+        <w:rPr>
+          <w:rFonts w:ascii="Times New Roman" w:hAnsi="Times New Roman"/>
+          <w:sz w:val="28"/>
+          <w:szCs w:val="28"/>
+        </w:rPr>
+        <w:t xml:space="preserve"> представляют собой встроенную систему управления задачами, позволяющую фиксировать требования, баги, предложения по улучшению и обсуждать их в контексте проекта.</w:t>
       </w:r>
       <w:r>
         <w:rPr>
@@ -12460,7 +15663,24 @@
           <w:szCs w:val="28"/>
         </w:rPr>
         <w:br/>
-        <w:t>Issues выполняют несколько функций:</w:t>
+      </w:r>
+      <w:proofErr w:type="spellStart"/>
+      <w:r>
+        <w:rPr>
+          <w:rFonts w:ascii="Times New Roman" w:hAnsi="Times New Roman"/>
+          <w:sz w:val="28"/>
+          <w:szCs w:val="28"/>
+        </w:rPr>
+        <w:t>Issues</w:t>
+      </w:r>
+      <w:proofErr w:type="spellEnd"/>
+      <w:r>
+        <w:rPr>
+          <w:rFonts w:ascii="Times New Roman" w:hAnsi="Times New Roman"/>
+          <w:sz w:val="28"/>
+          <w:szCs w:val="28"/>
+        </w:rPr>
+        <w:t xml:space="preserve"> выполняют несколько функций:</w:t>
       </w:r>
     </w:p>
     <w:p>
@@ -12496,7 +15716,43 @@
           <w:sz w:val="28"/>
           <w:szCs w:val="28"/>
         </w:rPr>
-        <w:t xml:space="preserve"> — каждая Issue оформляется как отдельная единица работы, содержащая заголовок, описание и метки (labels), которые </w:t>
+        <w:t xml:space="preserve"> — каждая </w:t>
+      </w:r>
+      <w:proofErr w:type="spellStart"/>
+      <w:r>
+        <w:rPr>
+          <w:rFonts w:ascii="Times New Roman" w:hAnsi="Times New Roman"/>
+          <w:sz w:val="28"/>
+          <w:szCs w:val="28"/>
+        </w:rPr>
+        <w:t>Issue</w:t>
+      </w:r>
+      <w:proofErr w:type="spellEnd"/>
+      <w:r>
+        <w:rPr>
+          <w:rFonts w:ascii="Times New Roman" w:hAnsi="Times New Roman"/>
+          <w:sz w:val="28"/>
+          <w:szCs w:val="28"/>
+        </w:rPr>
+        <w:t xml:space="preserve"> оформляется как отдельная единица работы, содержащая заголовок, описание и метки (</w:t>
+      </w:r>
+      <w:proofErr w:type="spellStart"/>
+      <w:r>
+        <w:rPr>
+          <w:rFonts w:ascii="Times New Roman" w:hAnsi="Times New Roman"/>
+          <w:sz w:val="28"/>
+          <w:szCs w:val="28"/>
+        </w:rPr>
+        <w:t>labels</w:t>
+      </w:r>
+      <w:proofErr w:type="spellEnd"/>
+      <w:r>
+        <w:rPr>
+          <w:rFonts w:ascii="Times New Roman" w:hAnsi="Times New Roman"/>
+          <w:sz w:val="28"/>
+          <w:szCs w:val="28"/>
+        </w:rPr>
+        <w:t xml:space="preserve">), которые </w:t>
       </w:r>
       <w:r>
         <w:rPr>
@@ -12507,6 +15763,7 @@
         <w:lastRenderedPageBreak/>
         <w:t xml:space="preserve">помогают классифицировать задачу (например: </w:t>
       </w:r>
+      <w:proofErr w:type="spellStart"/>
       <w:r>
         <w:rPr>
           <w:rFonts w:ascii="Times New Roman" w:hAnsi="Times New Roman"/>
@@ -12517,6 +15774,7 @@
         </w:rPr>
         <w:t>bug</w:t>
       </w:r>
+      <w:proofErr w:type="spellEnd"/>
       <w:r>
         <w:rPr>
           <w:rFonts w:ascii="Times New Roman" w:hAnsi="Times New Roman"/>
@@ -12525,6 +15783,7 @@
         </w:rPr>
         <w:t xml:space="preserve">, </w:t>
       </w:r>
+      <w:proofErr w:type="spellStart"/>
       <w:r>
         <w:rPr>
           <w:rFonts w:ascii="Times New Roman" w:hAnsi="Times New Roman"/>
@@ -12535,6 +15794,7 @@
         </w:rPr>
         <w:t>feature</w:t>
       </w:r>
+      <w:proofErr w:type="spellEnd"/>
       <w:r>
         <w:rPr>
           <w:rFonts w:ascii="Times New Roman" w:hAnsi="Times New Roman"/>
@@ -12543,6 +15803,7 @@
         </w:rPr>
         <w:t xml:space="preserve">, </w:t>
       </w:r>
+      <w:proofErr w:type="spellStart"/>
       <w:r>
         <w:rPr>
           <w:rFonts w:ascii="Times New Roman" w:hAnsi="Times New Roman"/>
@@ -12553,6 +15814,7 @@
         </w:rPr>
         <w:t>documentation</w:t>
       </w:r>
+      <w:proofErr w:type="spellEnd"/>
       <w:r>
         <w:rPr>
           <w:rFonts w:ascii="Times New Roman" w:hAnsi="Times New Roman"/>
@@ -12595,7 +15857,25 @@
           <w:sz w:val="28"/>
           <w:szCs w:val="28"/>
         </w:rPr>
-        <w:t xml:space="preserve"> — внутри Issues участники проекта могут оставлять комментарии, прикреплять скриншоты, ссылки на коммиты или внешние ресурсы.</w:t>
+        <w:t xml:space="preserve"> — внутри </w:t>
+      </w:r>
+      <w:proofErr w:type="spellStart"/>
+      <w:r>
+        <w:rPr>
+          <w:rFonts w:ascii="Times New Roman" w:hAnsi="Times New Roman"/>
+          <w:sz w:val="28"/>
+          <w:szCs w:val="28"/>
+        </w:rPr>
+        <w:t>Issues</w:t>
+      </w:r>
+      <w:proofErr w:type="spellEnd"/>
+      <w:r>
+        <w:rPr>
+          <w:rFonts w:ascii="Times New Roman" w:hAnsi="Times New Roman"/>
+          <w:sz w:val="28"/>
+          <w:szCs w:val="28"/>
+        </w:rPr>
+        <w:t xml:space="preserve"> участники проекта могут оставлять комментарии, прикреплять скриншоты, ссылки на коммиты или внешние ресурсы.</w:t>
       </w:r>
     </w:p>
     <w:p>
@@ -12631,7 +15911,61 @@
           <w:sz w:val="28"/>
           <w:szCs w:val="28"/>
         </w:rPr>
-        <w:t xml:space="preserve"> — GitHub позволяет автоматически связывать коммиты и pull requests с соответствующими задачами, что повышает прозрачность разработки.</w:t>
+        <w:t xml:space="preserve"> — </w:t>
+      </w:r>
+      <w:proofErr w:type="spellStart"/>
+      <w:r>
+        <w:rPr>
+          <w:rFonts w:ascii="Times New Roman" w:hAnsi="Times New Roman"/>
+          <w:sz w:val="28"/>
+          <w:szCs w:val="28"/>
+        </w:rPr>
+        <w:t>GitHub</w:t>
+      </w:r>
+      <w:proofErr w:type="spellEnd"/>
+      <w:r>
+        <w:rPr>
+          <w:rFonts w:ascii="Times New Roman" w:hAnsi="Times New Roman"/>
+          <w:sz w:val="28"/>
+          <w:szCs w:val="28"/>
+        </w:rPr>
+        <w:t xml:space="preserve"> позволяет автоматически связывать коммиты и </w:t>
+      </w:r>
+      <w:proofErr w:type="spellStart"/>
+      <w:r>
+        <w:rPr>
+          <w:rFonts w:ascii="Times New Roman" w:hAnsi="Times New Roman"/>
+          <w:sz w:val="28"/>
+          <w:szCs w:val="28"/>
+        </w:rPr>
+        <w:t>pull</w:t>
+      </w:r>
+      <w:proofErr w:type="spellEnd"/>
+      <w:r>
+        <w:rPr>
+          <w:rFonts w:ascii="Times New Roman" w:hAnsi="Times New Roman"/>
+          <w:sz w:val="28"/>
+          <w:szCs w:val="28"/>
+        </w:rPr>
+        <w:t xml:space="preserve"> </w:t>
+      </w:r>
+      <w:proofErr w:type="spellStart"/>
+      <w:r>
+        <w:rPr>
+          <w:rFonts w:ascii="Times New Roman" w:hAnsi="Times New Roman"/>
+          <w:sz w:val="28"/>
+          <w:szCs w:val="28"/>
+        </w:rPr>
+        <w:t>requests</w:t>
+      </w:r>
+      <w:proofErr w:type="spellEnd"/>
+      <w:r>
+        <w:rPr>
+          <w:rFonts w:ascii="Times New Roman" w:hAnsi="Times New Roman"/>
+          <w:sz w:val="28"/>
+          <w:szCs w:val="28"/>
+        </w:rPr>
+        <w:t xml:space="preserve"> с соответствующими задачами, что повышает прозрачность разработки.</w:t>
       </w:r>
     </w:p>
     <w:p>
@@ -12667,7 +16001,79 @@
           <w:sz w:val="28"/>
           <w:szCs w:val="28"/>
         </w:rPr>
-        <w:t xml:space="preserve"> — использование ключевых слов (fixes #3, closes #2) в сообщениях коммитов или pull request автоматически закрывает задачу после объединения изменений.</w:t>
+        <w:t xml:space="preserve"> — использование ключевых слов (</w:t>
+      </w:r>
+      <w:proofErr w:type="spellStart"/>
+      <w:r>
+        <w:rPr>
+          <w:rFonts w:ascii="Times New Roman" w:hAnsi="Times New Roman"/>
+          <w:sz w:val="28"/>
+          <w:szCs w:val="28"/>
+        </w:rPr>
+        <w:t>fixes</w:t>
+      </w:r>
+      <w:proofErr w:type="spellEnd"/>
+      <w:r>
+        <w:rPr>
+          <w:rFonts w:ascii="Times New Roman" w:hAnsi="Times New Roman"/>
+          <w:sz w:val="28"/>
+          <w:szCs w:val="28"/>
+        </w:rPr>
+        <w:t xml:space="preserve"> #3, </w:t>
+      </w:r>
+      <w:proofErr w:type="spellStart"/>
+      <w:r>
+        <w:rPr>
+          <w:rFonts w:ascii="Times New Roman" w:hAnsi="Times New Roman"/>
+          <w:sz w:val="28"/>
+          <w:szCs w:val="28"/>
+        </w:rPr>
+        <w:t>closes</w:t>
+      </w:r>
+      <w:proofErr w:type="spellEnd"/>
+      <w:r>
+        <w:rPr>
+          <w:rFonts w:ascii="Times New Roman" w:hAnsi="Times New Roman"/>
+          <w:sz w:val="28"/>
+          <w:szCs w:val="28"/>
+        </w:rPr>
+        <w:t xml:space="preserve"> #2) в сообщениях коммитов или </w:t>
+      </w:r>
+      <w:proofErr w:type="spellStart"/>
+      <w:r>
+        <w:rPr>
+          <w:rFonts w:ascii="Times New Roman" w:hAnsi="Times New Roman"/>
+          <w:sz w:val="28"/>
+          <w:szCs w:val="28"/>
+        </w:rPr>
+        <w:t>pull</w:t>
+      </w:r>
+      <w:proofErr w:type="spellEnd"/>
+      <w:r>
+        <w:rPr>
+          <w:rFonts w:ascii="Times New Roman" w:hAnsi="Times New Roman"/>
+          <w:sz w:val="28"/>
+          <w:szCs w:val="28"/>
+        </w:rPr>
+        <w:t xml:space="preserve"> </w:t>
+      </w:r>
+      <w:proofErr w:type="spellStart"/>
+      <w:r>
+        <w:rPr>
+          <w:rFonts w:ascii="Times New Roman" w:hAnsi="Times New Roman"/>
+          <w:sz w:val="28"/>
+          <w:szCs w:val="28"/>
+        </w:rPr>
+        <w:t>request</w:t>
+      </w:r>
+      <w:proofErr w:type="spellEnd"/>
+      <w:r>
+        <w:rPr>
+          <w:rFonts w:ascii="Times New Roman" w:hAnsi="Times New Roman"/>
+          <w:sz w:val="28"/>
+          <w:szCs w:val="28"/>
+        </w:rPr>
+        <w:t xml:space="preserve"> автоматически закрывает задачу после объединения изменений.</w:t>
       </w:r>
     </w:p>
     <w:p>
@@ -12690,7 +16096,25 @@
           <w:sz w:val="28"/>
           <w:szCs w:val="28"/>
         </w:rPr>
-        <w:t>Использование Issues формирует культуру документирования и позволяет структурировать весь процесс разработки, даже если над проектом работает один человек.</w:t>
+        <w:t xml:space="preserve">Использование </w:t>
+      </w:r>
+      <w:proofErr w:type="spellStart"/>
+      <w:r>
+        <w:rPr>
+          <w:rFonts w:ascii="Times New Roman" w:hAnsi="Times New Roman"/>
+          <w:sz w:val="28"/>
+          <w:szCs w:val="28"/>
+        </w:rPr>
+        <w:t>Issues</w:t>
+      </w:r>
+      <w:proofErr w:type="spellEnd"/>
+      <w:r>
+        <w:rPr>
+          <w:rFonts w:ascii="Times New Roman" w:hAnsi="Times New Roman"/>
+          <w:sz w:val="28"/>
+          <w:szCs w:val="28"/>
+        </w:rPr>
+        <w:t xml:space="preserve"> формирует культуру документирования и позволяет структурировать весь процесс разработки, даже если над проектом работает один человек.</w:t>
       </w:r>
     </w:p>
     <w:p>
@@ -12717,7 +16141,29 @@
           <w:sz w:val="28"/>
           <w:szCs w:val="28"/>
         </w:rPr>
-        <w:t>Pull Requests (PR)</w:t>
+        <w:t xml:space="preserve">Pull </w:t>
+      </w:r>
+      <w:proofErr w:type="spellStart"/>
+      <w:r>
+        <w:rPr>
+          <w:rFonts w:ascii="Times New Roman" w:hAnsi="Times New Roman"/>
+          <w:b/>
+          <w:bCs/>
+          <w:sz w:val="28"/>
+          <w:szCs w:val="28"/>
+        </w:rPr>
+        <w:t>Requests</w:t>
+      </w:r>
+      <w:proofErr w:type="spellEnd"/>
+      <w:r>
+        <w:rPr>
+          <w:rFonts w:ascii="Times New Roman" w:hAnsi="Times New Roman"/>
+          <w:b/>
+          <w:bCs/>
+          <w:sz w:val="28"/>
+          <w:szCs w:val="28"/>
+        </w:rPr>
+        <w:t xml:space="preserve"> (PR)</w:t>
       </w:r>
     </w:p>
     <w:p>
@@ -12740,7 +16186,25 @@
           <w:sz w:val="28"/>
           <w:szCs w:val="28"/>
         </w:rPr>
-        <w:t>Pull Request — ключевой механизм командной разработки, позволяющий безопасно вносить изменения в проект. В ходе практики была смоделирована работа с ветками и созданием PR для их объединения. Основные особенности:</w:t>
+        <w:t xml:space="preserve">Pull </w:t>
+      </w:r>
+      <w:proofErr w:type="spellStart"/>
+      <w:r>
+        <w:rPr>
+          <w:rFonts w:ascii="Times New Roman" w:hAnsi="Times New Roman"/>
+          <w:sz w:val="28"/>
+          <w:szCs w:val="28"/>
+        </w:rPr>
+        <w:t>Request</w:t>
+      </w:r>
+      <w:proofErr w:type="spellEnd"/>
+      <w:r>
+        <w:rPr>
+          <w:rFonts w:ascii="Times New Roman" w:hAnsi="Times New Roman"/>
+          <w:sz w:val="28"/>
+          <w:szCs w:val="28"/>
+        </w:rPr>
+        <w:t xml:space="preserve"> — ключевой механизм командной разработки, позволяющий безопасно вносить изменения в проект. В ходе практики была смоделирована работа с ветками и созданием PR для их объединения. Основные особенности:</w:t>
       </w:r>
     </w:p>
     <w:p>
@@ -12777,7 +16241,43 @@
           <w:szCs w:val="28"/>
         </w:rPr>
         <w:br/>
-        <w:t>Изменения вносятся в отдельной ветке (например, feature/os-analysis), что исключает возможность нарушить работу основного проекта.</w:t>
+        <w:t xml:space="preserve">Изменения вносятся в отдельной ветке (например, </w:t>
+      </w:r>
+      <w:proofErr w:type="spellStart"/>
+      <w:r>
+        <w:rPr>
+          <w:rFonts w:ascii="Times New Roman" w:hAnsi="Times New Roman"/>
+          <w:sz w:val="28"/>
+          <w:szCs w:val="28"/>
+        </w:rPr>
+        <w:t>feature</w:t>
+      </w:r>
+      <w:proofErr w:type="spellEnd"/>
+      <w:r>
+        <w:rPr>
+          <w:rFonts w:ascii="Times New Roman" w:hAnsi="Times New Roman"/>
+          <w:sz w:val="28"/>
+          <w:szCs w:val="28"/>
+        </w:rPr>
+        <w:t>/</w:t>
+      </w:r>
+      <w:proofErr w:type="spellStart"/>
+      <w:r>
+        <w:rPr>
+          <w:rFonts w:ascii="Times New Roman" w:hAnsi="Times New Roman"/>
+          <w:sz w:val="28"/>
+          <w:szCs w:val="28"/>
+        </w:rPr>
+        <w:t>os-analysis</w:t>
+      </w:r>
+      <w:proofErr w:type="spellEnd"/>
+      <w:r>
+        <w:rPr>
+          <w:rFonts w:ascii="Times New Roman" w:hAnsi="Times New Roman"/>
+          <w:sz w:val="28"/>
+          <w:szCs w:val="28"/>
+        </w:rPr>
+        <w:t>), что исключает возможность нарушить работу основного проекта.</w:t>
       </w:r>
     </w:p>
     <w:p>
@@ -12814,7 +16314,43 @@
           <w:szCs w:val="28"/>
         </w:rPr>
         <w:br/>
-        <w:t>Перед объединением ветки в main разработчик или тимлид проверяет изменения: просматривает диффы, оставляет комментарии, предлагает улучшения.</w:t>
+        <w:t xml:space="preserve">Перед объединением ветки в </w:t>
+      </w:r>
+      <w:proofErr w:type="spellStart"/>
+      <w:r>
+        <w:rPr>
+          <w:rFonts w:ascii="Times New Roman" w:hAnsi="Times New Roman"/>
+          <w:sz w:val="28"/>
+          <w:szCs w:val="28"/>
+        </w:rPr>
+        <w:t>main</w:t>
+      </w:r>
+      <w:proofErr w:type="spellEnd"/>
+      <w:r>
+        <w:rPr>
+          <w:rFonts w:ascii="Times New Roman" w:hAnsi="Times New Roman"/>
+          <w:sz w:val="28"/>
+          <w:szCs w:val="28"/>
+        </w:rPr>
+        <w:t xml:space="preserve"> разработчик или тимлид проверяет изменения: просматривает </w:t>
+      </w:r>
+      <w:proofErr w:type="spellStart"/>
+      <w:r>
+        <w:rPr>
+          <w:rFonts w:ascii="Times New Roman" w:hAnsi="Times New Roman"/>
+          <w:sz w:val="28"/>
+          <w:szCs w:val="28"/>
+        </w:rPr>
+        <w:t>диффы</w:t>
+      </w:r>
+      <w:proofErr w:type="spellEnd"/>
+      <w:r>
+        <w:rPr>
+          <w:rFonts w:ascii="Times New Roman" w:hAnsi="Times New Roman"/>
+          <w:sz w:val="28"/>
+          <w:szCs w:val="28"/>
+        </w:rPr>
+        <w:t>, оставляет комментарии, предлагает улучшения.</w:t>
       </w:r>
       <w:r>
         <w:rPr>
@@ -12906,7 +16442,43 @@
           <w:szCs w:val="28"/>
         </w:rPr>
         <w:br/>
-        <w:t>На продвинутых этапах, при подключении GitHub Actions, каждый PR может автоматически проходить тесты, линтеры и сборки, что полностью имитирует профессиональный рабочий процесс.</w:t>
+        <w:t xml:space="preserve">На продвинутых этапах, при подключении </w:t>
+      </w:r>
+      <w:proofErr w:type="spellStart"/>
+      <w:r>
+        <w:rPr>
+          <w:rFonts w:ascii="Times New Roman" w:hAnsi="Times New Roman"/>
+          <w:sz w:val="28"/>
+          <w:szCs w:val="28"/>
+        </w:rPr>
+        <w:t>GitHub</w:t>
+      </w:r>
+      <w:proofErr w:type="spellEnd"/>
+      <w:r>
+        <w:rPr>
+          <w:rFonts w:ascii="Times New Roman" w:hAnsi="Times New Roman"/>
+          <w:sz w:val="28"/>
+          <w:szCs w:val="28"/>
+        </w:rPr>
+        <w:t xml:space="preserve"> </w:t>
+      </w:r>
+      <w:proofErr w:type="spellStart"/>
+      <w:r>
+        <w:rPr>
+          <w:rFonts w:ascii="Times New Roman" w:hAnsi="Times New Roman"/>
+          <w:sz w:val="28"/>
+          <w:szCs w:val="28"/>
+        </w:rPr>
+        <w:t>Actions</w:t>
+      </w:r>
+      <w:proofErr w:type="spellEnd"/>
+      <w:r>
+        <w:rPr>
+          <w:rFonts w:ascii="Times New Roman" w:hAnsi="Times New Roman"/>
+          <w:sz w:val="28"/>
+          <w:szCs w:val="28"/>
+        </w:rPr>
+        <w:t>, каждый PR может автоматически проходить тесты, линтеры и сборки, что полностью имитирует профессиональный рабочий процесс.</w:t>
       </w:r>
     </w:p>
     <w:p>
@@ -12929,7 +16501,25 @@
           <w:sz w:val="28"/>
           <w:szCs w:val="28"/>
         </w:rPr>
-        <w:t>Таким образом, Pull Requests являются не просто механизмом слияния веток, а полноценным инструментом коллективной работы и контроля качества.</w:t>
+        <w:t xml:space="preserve">Таким образом, Pull </w:t>
+      </w:r>
+      <w:proofErr w:type="spellStart"/>
+      <w:r>
+        <w:rPr>
+          <w:rFonts w:ascii="Times New Roman" w:hAnsi="Times New Roman"/>
+          <w:sz w:val="28"/>
+          <w:szCs w:val="28"/>
+        </w:rPr>
+        <w:t>Requests</w:t>
+      </w:r>
+      <w:proofErr w:type="spellEnd"/>
+      <w:r>
+        <w:rPr>
+          <w:rFonts w:ascii="Times New Roman" w:hAnsi="Times New Roman"/>
+          <w:sz w:val="28"/>
+          <w:szCs w:val="28"/>
+        </w:rPr>
+        <w:t xml:space="preserve"> являются не просто механизмом слияния веток, а полноценным инструментом коллективной работы и контроля качества.</w:t>
       </w:r>
     </w:p>
     <w:p>
@@ -12948,15 +16538,27 @@
           <w:szCs w:val="28"/>
         </w:rPr>
       </w:pPr>
-      <w:r>
-        <w:rPr>
-          <w:rFonts w:ascii="Times New Roman" w:hAnsi="Times New Roman"/>
-          <w:b/>
-          <w:bCs/>
-          <w:sz w:val="28"/>
-          <w:szCs w:val="28"/>
-        </w:rPr>
-        <w:t>Release Management</w:t>
+      <w:proofErr w:type="spellStart"/>
+      <w:r>
+        <w:rPr>
+          <w:rFonts w:ascii="Times New Roman" w:hAnsi="Times New Roman"/>
+          <w:b/>
+          <w:bCs/>
+          <w:sz w:val="28"/>
+          <w:szCs w:val="28"/>
+        </w:rPr>
+        <w:t>Release</w:t>
+      </w:r>
+      <w:proofErr w:type="spellEnd"/>
+      <w:r>
+        <w:rPr>
+          <w:rFonts w:ascii="Times New Roman" w:hAnsi="Times New Roman"/>
+          <w:b/>
+          <w:bCs/>
+          <w:sz w:val="28"/>
+          <w:szCs w:val="28"/>
+        </w:rPr>
+        <w:t xml:space="preserve"> Management</w:t>
       </w:r>
     </w:p>
     <w:p>
@@ -12973,13 +16575,41 @@
           <w:szCs w:val="28"/>
         </w:rPr>
       </w:pPr>
-      <w:r>
-        <w:rPr>
-          <w:rFonts w:ascii="Times New Roman" w:hAnsi="Times New Roman"/>
-          <w:sz w:val="28"/>
-          <w:szCs w:val="28"/>
-        </w:rPr>
-        <w:t>Release Management — это процесс подготовки стабильных версий проекта. GitHub позволяет формировать релизы, которые включают:</w:t>
+      <w:proofErr w:type="spellStart"/>
+      <w:r>
+        <w:rPr>
+          <w:rFonts w:ascii="Times New Roman" w:hAnsi="Times New Roman"/>
+          <w:sz w:val="28"/>
+          <w:szCs w:val="28"/>
+        </w:rPr>
+        <w:t>Release</w:t>
+      </w:r>
+      <w:proofErr w:type="spellEnd"/>
+      <w:r>
+        <w:rPr>
+          <w:rFonts w:ascii="Times New Roman" w:hAnsi="Times New Roman"/>
+          <w:sz w:val="28"/>
+          <w:szCs w:val="28"/>
+        </w:rPr>
+        <w:t xml:space="preserve"> Management — это процесс подготовки стабильных версий проекта. </w:t>
+      </w:r>
+      <w:proofErr w:type="spellStart"/>
+      <w:r>
+        <w:rPr>
+          <w:rFonts w:ascii="Times New Roman" w:hAnsi="Times New Roman"/>
+          <w:sz w:val="28"/>
+          <w:szCs w:val="28"/>
+        </w:rPr>
+        <w:t>GitHub</w:t>
+      </w:r>
+      <w:proofErr w:type="spellEnd"/>
+      <w:r>
+        <w:rPr>
+          <w:rFonts w:ascii="Times New Roman" w:hAnsi="Times New Roman"/>
+          <w:sz w:val="28"/>
+          <w:szCs w:val="28"/>
+        </w:rPr>
+        <w:t xml:space="preserve"> позволяет формировать релизы, которые включают:</w:t>
       </w:r>
     </w:p>
     <w:p>
@@ -13007,15 +16637,73 @@
           <w:sz w:val="28"/>
           <w:szCs w:val="28"/>
         </w:rPr>
-        <w:t>Версию (tag)</w:t>
-      </w:r>
-      <w:r>
-        <w:rPr>
-          <w:rFonts w:ascii="Times New Roman" w:hAnsi="Times New Roman"/>
-          <w:sz w:val="28"/>
-          <w:szCs w:val="28"/>
-        </w:rPr>
-        <w:t xml:space="preserve"> — например, v1.0.0, оформленную в соответствии с семантическим версионированием (SemVer).</w:t>
+        <w:t>Версию (</w:t>
+      </w:r>
+      <w:proofErr w:type="spellStart"/>
+      <w:r>
+        <w:rPr>
+          <w:rFonts w:ascii="Times New Roman" w:hAnsi="Times New Roman"/>
+          <w:b/>
+          <w:bCs/>
+          <w:sz w:val="28"/>
+          <w:szCs w:val="28"/>
+        </w:rPr>
+        <w:t>tag</w:t>
+      </w:r>
+      <w:proofErr w:type="spellEnd"/>
+      <w:r>
+        <w:rPr>
+          <w:rFonts w:ascii="Times New Roman" w:hAnsi="Times New Roman"/>
+          <w:b/>
+          <w:bCs/>
+          <w:sz w:val="28"/>
+          <w:szCs w:val="28"/>
+        </w:rPr>
+        <w:t>)</w:t>
+      </w:r>
+      <w:r>
+        <w:rPr>
+          <w:rFonts w:ascii="Times New Roman" w:hAnsi="Times New Roman"/>
+          <w:sz w:val="28"/>
+          <w:szCs w:val="28"/>
+        </w:rPr>
+        <w:t xml:space="preserve"> — например, v1.0.0, оформленную в соответствии с семантическим </w:t>
+      </w:r>
+      <w:proofErr w:type="spellStart"/>
+      <w:r>
+        <w:rPr>
+          <w:rFonts w:ascii="Times New Roman" w:hAnsi="Times New Roman"/>
+          <w:sz w:val="28"/>
+          <w:szCs w:val="28"/>
+        </w:rPr>
+        <w:t>версионированием</w:t>
+      </w:r>
+      <w:proofErr w:type="spellEnd"/>
+      <w:r>
+        <w:rPr>
+          <w:rFonts w:ascii="Times New Roman" w:hAnsi="Times New Roman"/>
+          <w:sz w:val="28"/>
+          <w:szCs w:val="28"/>
+        </w:rPr>
+        <w:t xml:space="preserve"> (</w:t>
+      </w:r>
+      <w:proofErr w:type="spellStart"/>
+      <w:r>
+        <w:rPr>
+          <w:rFonts w:ascii="Times New Roman" w:hAnsi="Times New Roman"/>
+          <w:sz w:val="28"/>
+          <w:szCs w:val="28"/>
+        </w:rPr>
+        <w:t>SemVer</w:t>
+      </w:r>
+      <w:proofErr w:type="spellEnd"/>
+      <w:r>
+        <w:rPr>
+          <w:rFonts w:ascii="Times New Roman" w:hAnsi="Times New Roman"/>
+          <w:sz w:val="28"/>
+          <w:szCs w:val="28"/>
+        </w:rPr>
+        <w:t>).</w:t>
       </w:r>
     </w:p>
     <w:p>
@@ -13043,7 +16731,51 @@
           <w:sz w:val="28"/>
           <w:szCs w:val="28"/>
         </w:rPr>
-        <w:t>Описание изменений (release notes)</w:t>
+        <w:t>Описание изменений (</w:t>
+      </w:r>
+      <w:proofErr w:type="spellStart"/>
+      <w:r>
+        <w:rPr>
+          <w:rFonts w:ascii="Times New Roman" w:hAnsi="Times New Roman"/>
+          <w:b/>
+          <w:bCs/>
+          <w:sz w:val="28"/>
+          <w:szCs w:val="28"/>
+        </w:rPr>
+        <w:t>release</w:t>
+      </w:r>
+      <w:proofErr w:type="spellEnd"/>
+      <w:r>
+        <w:rPr>
+          <w:rFonts w:ascii="Times New Roman" w:hAnsi="Times New Roman"/>
+          <w:b/>
+          <w:bCs/>
+          <w:sz w:val="28"/>
+          <w:szCs w:val="28"/>
+        </w:rPr>
+        <w:t xml:space="preserve"> </w:t>
+      </w:r>
+      <w:proofErr w:type="spellStart"/>
+      <w:r>
+        <w:rPr>
+          <w:rFonts w:ascii="Times New Roman" w:hAnsi="Times New Roman"/>
+          <w:b/>
+          <w:bCs/>
+          <w:sz w:val="28"/>
+          <w:szCs w:val="28"/>
+        </w:rPr>
+        <w:t>notes</w:t>
+      </w:r>
+      <w:proofErr w:type="spellEnd"/>
+      <w:r>
+        <w:rPr>
+          <w:rFonts w:ascii="Times New Roman" w:hAnsi="Times New Roman"/>
+          <w:b/>
+          <w:bCs/>
+          <w:sz w:val="28"/>
+          <w:szCs w:val="28"/>
+        </w:rPr>
+        <w:t>)</w:t>
       </w:r>
       <w:r>
         <w:rPr>
@@ -13110,7 +16842,25 @@
           <w:sz w:val="28"/>
           <w:szCs w:val="28"/>
         </w:rPr>
-        <w:t>Практическая ценность Release Management заключается в:</w:t>
+        <w:t xml:space="preserve">Практическая ценность </w:t>
+      </w:r>
+      <w:proofErr w:type="spellStart"/>
+      <w:r>
+        <w:rPr>
+          <w:rFonts w:ascii="Times New Roman" w:hAnsi="Times New Roman"/>
+          <w:sz w:val="28"/>
+          <w:szCs w:val="28"/>
+        </w:rPr>
+        <w:t>Release</w:t>
+      </w:r>
+      <w:proofErr w:type="spellEnd"/>
+      <w:r>
+        <w:rPr>
+          <w:rFonts w:ascii="Times New Roman" w:hAnsi="Times New Roman"/>
+          <w:sz w:val="28"/>
+          <w:szCs w:val="28"/>
+        </w:rPr>
+        <w:t xml:space="preserve"> Management заключается в:</w:t>
       </w:r>
     </w:p>
     <w:p>
@@ -13184,7 +16934,42 @@
           <w:szCs w:val="28"/>
         </w:rPr>
         <w:br/>
-        <w:t>Release notes служат официальной историей развития проекта и фиксируют все ключевые изменения.</w:t>
+      </w:r>
+      <w:proofErr w:type="spellStart"/>
+      <w:r>
+        <w:rPr>
+          <w:rFonts w:ascii="Times New Roman" w:hAnsi="Times New Roman"/>
+          <w:sz w:val="28"/>
+          <w:szCs w:val="28"/>
+        </w:rPr>
+        <w:t>Release</w:t>
+      </w:r>
+      <w:proofErr w:type="spellEnd"/>
+      <w:r>
+        <w:rPr>
+          <w:rFonts w:ascii="Times New Roman" w:hAnsi="Times New Roman"/>
+          <w:sz w:val="28"/>
+          <w:szCs w:val="28"/>
+        </w:rPr>
+        <w:t xml:space="preserve"> </w:t>
+      </w:r>
+      <w:proofErr w:type="spellStart"/>
+      <w:r>
+        <w:rPr>
+          <w:rFonts w:ascii="Times New Roman" w:hAnsi="Times New Roman"/>
+          <w:sz w:val="28"/>
+          <w:szCs w:val="28"/>
+        </w:rPr>
+        <w:t>notes</w:t>
+      </w:r>
+      <w:proofErr w:type="spellEnd"/>
+      <w:r>
+        <w:rPr>
+          <w:rFonts w:ascii="Times New Roman" w:hAnsi="Times New Roman"/>
+          <w:sz w:val="28"/>
+          <w:szCs w:val="28"/>
+        </w:rPr>
+        <w:t xml:space="preserve"> служат официальной историей развития проекта и фиксируют все ключевые изменения.</w:t>
       </w:r>
     </w:p>
     <w:p>
@@ -13295,7 +17080,79 @@
           <w:sz w:val="28"/>
           <w:szCs w:val="28"/>
         </w:rPr>
-        <w:t>Работа с Issues, Pull Requests и системой управления релизами GitHub является важной частью освоения Git. Эти инструменты позволяют:</w:t>
+        <w:t xml:space="preserve">Работа с </w:t>
+      </w:r>
+      <w:proofErr w:type="spellStart"/>
+      <w:r>
+        <w:rPr>
+          <w:rFonts w:ascii="Times New Roman" w:hAnsi="Times New Roman"/>
+          <w:sz w:val="28"/>
+          <w:szCs w:val="28"/>
+        </w:rPr>
+        <w:t>Issues</w:t>
+      </w:r>
+      <w:proofErr w:type="spellEnd"/>
+      <w:r>
+        <w:rPr>
+          <w:rFonts w:ascii="Times New Roman" w:hAnsi="Times New Roman"/>
+          <w:sz w:val="28"/>
+          <w:szCs w:val="28"/>
+        </w:rPr>
+        <w:t xml:space="preserve">, Pull </w:t>
+      </w:r>
+      <w:proofErr w:type="spellStart"/>
+      <w:r>
+        <w:rPr>
+          <w:rFonts w:ascii="Times New Roman" w:hAnsi="Times New Roman"/>
+          <w:sz w:val="28"/>
+          <w:szCs w:val="28"/>
+        </w:rPr>
+        <w:t>Requests</w:t>
+      </w:r>
+      <w:proofErr w:type="spellEnd"/>
+      <w:r>
+        <w:rPr>
+          <w:rFonts w:ascii="Times New Roman" w:hAnsi="Times New Roman"/>
+          <w:sz w:val="28"/>
+          <w:szCs w:val="28"/>
+        </w:rPr>
+        <w:t xml:space="preserve"> и системой управления релизами </w:t>
+      </w:r>
+      <w:proofErr w:type="spellStart"/>
+      <w:r>
+        <w:rPr>
+          <w:rFonts w:ascii="Times New Roman" w:hAnsi="Times New Roman"/>
+          <w:sz w:val="28"/>
+          <w:szCs w:val="28"/>
+        </w:rPr>
+        <w:t>GitHub</w:t>
+      </w:r>
+      <w:proofErr w:type="spellEnd"/>
+      <w:r>
+        <w:rPr>
+          <w:rFonts w:ascii="Times New Roman" w:hAnsi="Times New Roman"/>
+          <w:sz w:val="28"/>
+          <w:szCs w:val="28"/>
+        </w:rPr>
+        <w:t xml:space="preserve"> является важной частью освоения </w:t>
+      </w:r>
+      <w:proofErr w:type="spellStart"/>
+      <w:r>
+        <w:rPr>
+          <w:rFonts w:ascii="Times New Roman" w:hAnsi="Times New Roman"/>
+          <w:sz w:val="28"/>
+          <w:szCs w:val="28"/>
+        </w:rPr>
+        <w:t>Git</w:t>
+      </w:r>
+      <w:proofErr w:type="spellEnd"/>
+      <w:r>
+        <w:rPr>
+          <w:rFonts w:ascii="Times New Roman" w:hAnsi="Times New Roman"/>
+          <w:sz w:val="28"/>
+          <w:szCs w:val="28"/>
+        </w:rPr>
+        <w:t>. Эти инструменты позволяют:</w:t>
       </w:r>
     </w:p>
     <w:p>
@@ -13515,7 +17372,25 @@
           <w:sz w:val="28"/>
           <w:szCs w:val="28"/>
         </w:rPr>
-        <w:t>Проведённая работа также позволила выявить взаимосвязь между различными слоями программного обеспечения: от низкоуровневого управления ресурсами операционной системой до высокоуровневых прикладных задач, решаемых системами удалённого доступа. Стало очевидно, что эффективность и безопасность прикладного ПО (например, AnyDesk) напрямую зависят от стабильности и корректной настройки базовой ОС. Кроме того, исследование подтвердило, что современный IT-ландшафт характеризуется не только технологической конкуренцией, но и усилением регуляторного давления, что выдвигает на первый план такие критерии выбора ПО, как юридическое соответствие и возможность локализации данных. В этом контексте навык сравнительного анализа, опробованный на практике, становится ключевым для принятия обоснованных решений в будущей профессиональной деятельности.</w:t>
+        <w:t xml:space="preserve">Проведённая работа также позволила выявить взаимосвязь между различными слоями программного обеспечения: от низкоуровневого управления ресурсами операционной системой до высокоуровневых прикладных задач, решаемых системами удалённого доступа. Стало очевидно, что эффективность и безопасность прикладного ПО (например, </w:t>
+      </w:r>
+      <w:proofErr w:type="spellStart"/>
+      <w:r>
+        <w:rPr>
+          <w:rFonts w:ascii="Times New Roman" w:hAnsi="Times New Roman"/>
+          <w:sz w:val="28"/>
+          <w:szCs w:val="28"/>
+        </w:rPr>
+        <w:t>AnyDesk</w:t>
+      </w:r>
+      <w:proofErr w:type="spellEnd"/>
+      <w:r>
+        <w:rPr>
+          <w:rFonts w:ascii="Times New Roman" w:hAnsi="Times New Roman"/>
+          <w:sz w:val="28"/>
+          <w:szCs w:val="28"/>
+        </w:rPr>
+        <w:t>) напрямую зависят от стабильности и корректной настройки базовой ОС. Кроме того, исследование подтвердило, что современный IT-ландшафт характеризуется не только технологической конкуренцией, но и усилением регуляторного давления, что выдвигает на первый план такие критерии выбора ПО, как юридическое соответствие и возможность локализации данных. В этом контексте навык сравнительного анализа, опробованный на практике, становится ключевым для принятия обоснованных решений в будущей профессиональной деятельности.</w:t>
       </w:r>
     </w:p>
     <w:p>
@@ -13594,6 +17469,7 @@
         </w:rPr>
         <w:t> и системы удалённого администрирования </w:t>
       </w:r>
+      <w:proofErr w:type="spellStart"/>
       <w:r>
         <w:rPr>
           <w:rFonts w:ascii="Times New Roman" w:hAnsi="Times New Roman"/>
@@ -13604,13 +17480,32 @@
         </w:rPr>
         <w:t>AnyDesk</w:t>
       </w:r>
-      <w:r>
-        <w:rPr>
-          <w:rFonts w:ascii="Times New Roman" w:hAnsi="Times New Roman"/>
-          <w:sz w:val="28"/>
-          <w:szCs w:val="28"/>
-        </w:rPr>
-        <w:t>. Выделены и классифицированы их ключевые архитектурные, функциональные, эксплуатационные и качественные характеристики. Установлено, что Windows 11 является мощной, но ресурсоёмкой платформой с максимальной совместимостью, а AnyDesk — высокопроизводительным и удобным решением для удалённого доступа.</w:t>
+      <w:proofErr w:type="spellEnd"/>
+      <w:r>
+        <w:rPr>
+          <w:rFonts w:ascii="Times New Roman" w:hAnsi="Times New Roman"/>
+          <w:sz w:val="28"/>
+          <w:szCs w:val="28"/>
+        </w:rPr>
+        <w:t xml:space="preserve">. Выделены и классифицированы их ключевые архитектурные, функциональные, эксплуатационные и качественные характеристики. Установлено, что Windows 11 является мощной, но ресурсоёмкой платформой с максимальной совместимостью, а </w:t>
+      </w:r>
+      <w:proofErr w:type="spellStart"/>
+      <w:r>
+        <w:rPr>
+          <w:rFonts w:ascii="Times New Roman" w:hAnsi="Times New Roman"/>
+          <w:sz w:val="28"/>
+          <w:szCs w:val="28"/>
+        </w:rPr>
+        <w:t>AnyDesk</w:t>
+      </w:r>
+      <w:proofErr w:type="spellEnd"/>
+      <w:r>
+        <w:rPr>
+          <w:rFonts w:ascii="Times New Roman" w:hAnsi="Times New Roman"/>
+          <w:sz w:val="28"/>
+          <w:szCs w:val="28"/>
+        </w:rPr>
+        <w:t xml:space="preserve"> — высокопроизводительным и удобным решением для удалённого доступа.</w:t>
       </w:r>
     </w:p>
     <w:p>
@@ -13638,15 +17533,35 @@
           <w:sz w:val="28"/>
           <w:szCs w:val="28"/>
         </w:rPr>
-        <w:t>Оценка качества и надежности:</w:t>
-      </w:r>
-      <w:r>
-        <w:rPr>
-          <w:rFonts w:ascii="Times New Roman" w:hAnsi="Times New Roman"/>
-          <w:sz w:val="28"/>
-          <w:szCs w:val="28"/>
-        </w:rPr>
-        <w:t> На основе международного стандарта </w:t>
+        <w:t>Оценка качества и надежности</w:t>
+      </w:r>
+      <w:proofErr w:type="gramStart"/>
+      <w:r>
+        <w:rPr>
+          <w:rFonts w:ascii="Times New Roman" w:hAnsi="Times New Roman"/>
+          <w:b/>
+          <w:bCs/>
+          <w:sz w:val="28"/>
+          <w:szCs w:val="28"/>
+        </w:rPr>
+        <w:t>:</w:t>
+      </w:r>
+      <w:r>
+        <w:rPr>
+          <w:rFonts w:ascii="Times New Roman" w:hAnsi="Times New Roman"/>
+          <w:sz w:val="28"/>
+          <w:szCs w:val="28"/>
+        </w:rPr>
+        <w:t> На основе</w:t>
+      </w:r>
+      <w:proofErr w:type="gramEnd"/>
+      <w:r>
+        <w:rPr>
+          <w:rFonts w:ascii="Times New Roman" w:hAnsi="Times New Roman"/>
+          <w:sz w:val="28"/>
+          <w:szCs w:val="28"/>
+        </w:rPr>
+        <w:t xml:space="preserve"> международного стандарта </w:t>
       </w:r>
       <w:r>
         <w:rPr>
@@ -13664,7 +17579,25 @@
           <w:sz w:val="28"/>
           <w:szCs w:val="28"/>
         </w:rPr>
-        <w:t> проведена всесторонняя оценка качества ПО AnyDesk. Интегральная оценка в </w:t>
+        <w:t xml:space="preserve"> проведена всесторонняя оценка качества ПО </w:t>
+      </w:r>
+      <w:proofErr w:type="spellStart"/>
+      <w:r>
+        <w:rPr>
+          <w:rFonts w:ascii="Times New Roman" w:hAnsi="Times New Roman"/>
+          <w:sz w:val="28"/>
+          <w:szCs w:val="28"/>
+        </w:rPr>
+        <w:t>AnyDesk</w:t>
+      </w:r>
+      <w:proofErr w:type="spellEnd"/>
+      <w:r>
+        <w:rPr>
+          <w:rFonts w:ascii="Times New Roman" w:hAnsi="Times New Roman"/>
+          <w:sz w:val="28"/>
+          <w:szCs w:val="28"/>
+        </w:rPr>
+        <w:t>. Интегральная оценка в </w:t>
       </w:r>
       <w:r>
         <w:rPr>
@@ -13727,7 +17660,25 @@
           <w:sz w:val="28"/>
           <w:szCs w:val="28"/>
         </w:rPr>
-        <w:t> Проведён сравнительный анализ AnyDesk с отечественным решением </w:t>
+        <w:t xml:space="preserve"> Проведён сравнительный анализ </w:t>
+      </w:r>
+      <w:proofErr w:type="spellStart"/>
+      <w:r>
+        <w:rPr>
+          <w:rFonts w:ascii="Times New Roman" w:hAnsi="Times New Roman"/>
+          <w:sz w:val="28"/>
+          <w:szCs w:val="28"/>
+        </w:rPr>
+        <w:t>AnyDesk</w:t>
+      </w:r>
+      <w:proofErr w:type="spellEnd"/>
+      <w:r>
+        <w:rPr>
+          <w:rFonts w:ascii="Times New Roman" w:hAnsi="Times New Roman"/>
+          <w:sz w:val="28"/>
+          <w:szCs w:val="28"/>
+        </w:rPr>
+        <w:t xml:space="preserve"> с отечественным решением </w:t>
       </w:r>
       <w:r>
         <w:rPr>
@@ -13789,7 +17740,25 @@
           <w:sz w:val="28"/>
           <w:szCs w:val="28"/>
         </w:rPr>
-        <w:t> в госсекторе и компаниях, работающих с ПДн, рекомендован плановый переход на «Рустем» с проведением пилотного проекта.</w:t>
+        <w:t xml:space="preserve"> в госсекторе и компаниях, работающих с </w:t>
+      </w:r>
+      <w:proofErr w:type="spellStart"/>
+      <w:r>
+        <w:rPr>
+          <w:rFonts w:ascii="Times New Roman" w:hAnsi="Times New Roman"/>
+          <w:sz w:val="28"/>
+          <w:szCs w:val="28"/>
+        </w:rPr>
+        <w:t>ПДн</w:t>
+      </w:r>
+      <w:proofErr w:type="spellEnd"/>
+      <w:r>
+        <w:rPr>
+          <w:rFonts w:ascii="Times New Roman" w:hAnsi="Times New Roman"/>
+          <w:sz w:val="28"/>
+          <w:szCs w:val="28"/>
+        </w:rPr>
+        <w:t>, рекомендован плановый переход на «Рустем» с проведением пилотного проекта.</w:t>
       </w:r>
     </w:p>
     <w:p>
@@ -13851,7 +17820,43 @@
           <w:sz w:val="28"/>
           <w:szCs w:val="28"/>
         </w:rPr>
-        <w:t> на базе российских облачных платформ («Яндекс.Облако», VK Cloud), что является современной альтернативой классическим СУА.</w:t>
+        <w:t> на базе российских облачных платформ («</w:t>
+      </w:r>
+      <w:proofErr w:type="spellStart"/>
+      <w:r>
+        <w:rPr>
+          <w:rFonts w:ascii="Times New Roman" w:hAnsi="Times New Roman"/>
+          <w:sz w:val="28"/>
+          <w:szCs w:val="28"/>
+        </w:rPr>
+        <w:t>Яндекс.Облако</w:t>
+      </w:r>
+      <w:proofErr w:type="spellEnd"/>
+      <w:r>
+        <w:rPr>
+          <w:rFonts w:ascii="Times New Roman" w:hAnsi="Times New Roman"/>
+          <w:sz w:val="28"/>
+          <w:szCs w:val="28"/>
+        </w:rPr>
+        <w:t xml:space="preserve">», VK </w:t>
+      </w:r>
+      <w:proofErr w:type="spellStart"/>
+      <w:r>
+        <w:rPr>
+          <w:rFonts w:ascii="Times New Roman" w:hAnsi="Times New Roman"/>
+          <w:sz w:val="28"/>
+          <w:szCs w:val="28"/>
+        </w:rPr>
+        <w:t>Cloud</w:t>
+      </w:r>
+      <w:proofErr w:type="spellEnd"/>
+      <w:r>
+        <w:rPr>
+          <w:rFonts w:ascii="Times New Roman" w:hAnsi="Times New Roman"/>
+          <w:sz w:val="28"/>
+          <w:szCs w:val="28"/>
+        </w:rPr>
+        <w:t>), что является современной альтернативой классическим СУА.</w:t>
       </w:r>
     </w:p>
     <w:p>
@@ -13889,6 +17894,7 @@
         </w:rPr>
         <w:t> Освоены базовые операции работы с системой контроля версий </w:t>
       </w:r>
+      <w:proofErr w:type="spellStart"/>
       <w:r>
         <w:rPr>
           <w:rFonts w:ascii="Times New Roman" w:hAnsi="Times New Roman"/>
@@ -13899,6 +17905,7 @@
         </w:rPr>
         <w:t>Git</w:t>
       </w:r>
+      <w:proofErr w:type="spellEnd"/>
       <w:r>
         <w:rPr>
           <w:rFonts w:ascii="Times New Roman" w:hAnsi="Times New Roman"/>
@@ -13907,6 +17914,7 @@
         </w:rPr>
         <w:t> и платформой </w:t>
       </w:r>
+      <w:proofErr w:type="spellStart"/>
       <w:r>
         <w:rPr>
           <w:rFonts w:ascii="Times New Roman" w:hAnsi="Times New Roman"/>
@@ -13917,6 +17925,7 @@
         </w:rPr>
         <w:t>GitHub</w:t>
       </w:r>
+      <w:proofErr w:type="spellEnd"/>
       <w:r>
         <w:rPr>
           <w:rFonts w:ascii="Times New Roman" w:hAnsi="Times New Roman"/>
@@ -14002,6 +18011,7 @@
           <w:szCs w:val="28"/>
         </w:rPr>
       </w:pPr>
+      <w:proofErr w:type="gramStart"/>
       <w:r>
         <w:rPr>
           <w:rFonts w:ascii="Times New Roman" w:hAnsi="Times New Roman"/>
@@ -14011,7 +18021,18 @@
           <w:szCs w:val="28"/>
         </w:rPr>
         <w:lastRenderedPageBreak/>
-        <w:t>СПИСОК ИСТОЧНИКОВ И ЛИТЕРАТУРЫ</w:t>
+        <w:t>СПИСОК ИСТОЧНИКОВ</w:t>
+      </w:r>
+      <w:proofErr w:type="gramEnd"/>
+      <w:r>
+        <w:rPr>
+          <w:rFonts w:ascii="Times New Roman" w:hAnsi="Times New Roman"/>
+          <w:b/>
+          <w:bCs/>
+          <w:sz w:val="28"/>
+          <w:szCs w:val="28"/>
+        </w:rPr>
+        <w:t xml:space="preserve"> И ЛИТЕРАТУРЫ</w:t>
       </w:r>
     </w:p>
     <w:p>
@@ -14082,7 +18103,79 @@
           <w:sz w:val="28"/>
           <w:szCs w:val="28"/>
         </w:rPr>
-        <w:t>ГОСТ Р ИСО/МЭК 25010-2015. Системная и программная инженерия. Требования и оценка качества систем и программного обеспечения (SQuaRE). Модель качества систем и программного обеспечения. – Введ. 2016-09-01. – М.: Стандартинформ, 2015. – 37 с.</w:t>
+        <w:t xml:space="preserve">ГОСТ Р ИСО/МЭК </w:t>
+      </w:r>
+      <w:proofErr w:type="gramStart"/>
+      <w:r>
+        <w:rPr>
+          <w:rFonts w:ascii="Times New Roman" w:hAnsi="Times New Roman"/>
+          <w:sz w:val="28"/>
+          <w:szCs w:val="28"/>
+        </w:rPr>
+        <w:t>25010-2015</w:t>
+      </w:r>
+      <w:proofErr w:type="gramEnd"/>
+      <w:r>
+        <w:rPr>
+          <w:rFonts w:ascii="Times New Roman" w:hAnsi="Times New Roman"/>
+          <w:sz w:val="28"/>
+          <w:szCs w:val="28"/>
+        </w:rPr>
+        <w:t>. Системная и программная инженерия. Требования и оценка качества систем и программного обеспечения (</w:t>
+      </w:r>
+      <w:proofErr w:type="spellStart"/>
+      <w:r>
+        <w:rPr>
+          <w:rFonts w:ascii="Times New Roman" w:hAnsi="Times New Roman"/>
+          <w:sz w:val="28"/>
+          <w:szCs w:val="28"/>
+        </w:rPr>
+        <w:t>SQuaRE</w:t>
+      </w:r>
+      <w:proofErr w:type="spellEnd"/>
+      <w:r>
+        <w:rPr>
+          <w:rFonts w:ascii="Times New Roman" w:hAnsi="Times New Roman"/>
+          <w:sz w:val="28"/>
+          <w:szCs w:val="28"/>
+        </w:rPr>
+        <w:t xml:space="preserve">). Модель качества систем и программного обеспечения. – </w:t>
+      </w:r>
+      <w:proofErr w:type="spellStart"/>
+      <w:r>
+        <w:rPr>
+          <w:rFonts w:ascii="Times New Roman" w:hAnsi="Times New Roman"/>
+          <w:sz w:val="28"/>
+          <w:szCs w:val="28"/>
+        </w:rPr>
+        <w:t>Введ</w:t>
+      </w:r>
+      <w:proofErr w:type="spellEnd"/>
+      <w:r>
+        <w:rPr>
+          <w:rFonts w:ascii="Times New Roman" w:hAnsi="Times New Roman"/>
+          <w:sz w:val="28"/>
+          <w:szCs w:val="28"/>
+        </w:rPr>
+        <w:t xml:space="preserve">. 2016-09-01. – М.: </w:t>
+      </w:r>
+      <w:proofErr w:type="spellStart"/>
+      <w:r>
+        <w:rPr>
+          <w:rFonts w:ascii="Times New Roman" w:hAnsi="Times New Roman"/>
+          <w:sz w:val="28"/>
+          <w:szCs w:val="28"/>
+        </w:rPr>
+        <w:t>Стандартинформ</w:t>
+      </w:r>
+      <w:proofErr w:type="spellEnd"/>
+      <w:r>
+        <w:rPr>
+          <w:rFonts w:ascii="Times New Roman" w:hAnsi="Times New Roman"/>
+          <w:sz w:val="28"/>
+          <w:szCs w:val="28"/>
+        </w:rPr>
+        <w:t>, 2015. – 37 с.</w:t>
       </w:r>
     </w:p>
     <w:p>
@@ -14102,13 +18195,23 @@
           <w:szCs w:val="28"/>
         </w:rPr>
       </w:pPr>
-      <w:r>
-        <w:rPr>
-          <w:rFonts w:ascii="Times New Roman" w:hAnsi="Times New Roman"/>
-          <w:sz w:val="28"/>
-          <w:szCs w:val="28"/>
-        </w:rPr>
-        <w:t>Git. Официальный сайт. Документация и загрузка [Электронный ресурс]. – URL: </w:t>
+      <w:proofErr w:type="spellStart"/>
+      <w:r>
+        <w:rPr>
+          <w:rFonts w:ascii="Times New Roman" w:hAnsi="Times New Roman"/>
+          <w:sz w:val="28"/>
+          <w:szCs w:val="28"/>
+        </w:rPr>
+        <w:t>Git</w:t>
+      </w:r>
+      <w:proofErr w:type="spellEnd"/>
+      <w:r>
+        <w:rPr>
+          <w:rFonts w:ascii="Times New Roman" w:hAnsi="Times New Roman"/>
+          <w:sz w:val="28"/>
+          <w:szCs w:val="28"/>
+        </w:rPr>
+        <w:t>. Официальный сайт. Документация и загрузка [Электронный ресурс]. – URL: </w:t>
       </w:r>
       <w:hyperlink r:id="rId11" w:tgtFrame="_blank" w:history="1">
         <w:r>
@@ -14147,13 +18250,23 @@
           <w:szCs w:val="28"/>
         </w:rPr>
       </w:pPr>
-      <w:r>
-        <w:rPr>
-          <w:rFonts w:ascii="Times New Roman" w:hAnsi="Times New Roman"/>
-          <w:sz w:val="28"/>
-          <w:szCs w:val="28"/>
-        </w:rPr>
-        <w:t>AnyDesk. Официальный сайт и документация [Электронный ресурс]. – URL: </w:t>
+      <w:proofErr w:type="spellStart"/>
+      <w:r>
+        <w:rPr>
+          <w:rFonts w:ascii="Times New Roman" w:hAnsi="Times New Roman"/>
+          <w:sz w:val="28"/>
+          <w:szCs w:val="28"/>
+        </w:rPr>
+        <w:t>AnyDesk</w:t>
+      </w:r>
+      <w:proofErr w:type="spellEnd"/>
+      <w:r>
+        <w:rPr>
+          <w:rFonts w:ascii="Times New Roman" w:hAnsi="Times New Roman"/>
+          <w:sz w:val="28"/>
+          <w:szCs w:val="28"/>
+        </w:rPr>
+        <w:t>. Официальный сайт и документация [Электронный ресурс]. – URL: </w:t>
       </w:r>
       <w:hyperlink r:id="rId12" w:tgtFrame="_blank" w:history="1">
         <w:r>
@@ -14282,13 +18395,23 @@
           <w:szCs w:val="28"/>
         </w:rPr>
       </w:pPr>
-      <w:r>
-        <w:rPr>
-          <w:rFonts w:ascii="Times New Roman" w:hAnsi="Times New Roman"/>
-          <w:sz w:val="28"/>
-          <w:szCs w:val="28"/>
-        </w:rPr>
-        <w:t>GitHub. Официальный сайт. Справка [Электронный ресурс]. – URL: </w:t>
+      <w:proofErr w:type="spellStart"/>
+      <w:r>
+        <w:rPr>
+          <w:rFonts w:ascii="Times New Roman" w:hAnsi="Times New Roman"/>
+          <w:sz w:val="28"/>
+          <w:szCs w:val="28"/>
+        </w:rPr>
+        <w:t>GitHub</w:t>
+      </w:r>
+      <w:proofErr w:type="spellEnd"/>
+      <w:r>
+        <w:rPr>
+          <w:rFonts w:ascii="Times New Roman" w:hAnsi="Times New Roman"/>
+          <w:sz w:val="28"/>
+          <w:szCs w:val="28"/>
+        </w:rPr>
+        <w:t>. Официальный сайт. Справка [Электронный ресурс]. – URL: </w:t>
       </w:r>
       <w:hyperlink r:id="rId15" w:tgtFrame="_blank" w:history="1">
         <w:r>
@@ -14517,7 +18640,29 @@
           <w:sz w:val="28"/>
           <w:szCs w:val="28"/>
         </w:rPr>
-        <w:t>Приложение Б. Скриншоты для Главы 3 (Git).</w:t>
+        <w:t>Приложение Б. Скриншоты для Главы 3 (</w:t>
+      </w:r>
+      <w:proofErr w:type="spellStart"/>
+      <w:r>
+        <w:rPr>
+          <w:rFonts w:ascii="Times New Roman" w:hAnsi="Times New Roman"/>
+          <w:b/>
+          <w:bCs/>
+          <w:sz w:val="28"/>
+          <w:szCs w:val="28"/>
+        </w:rPr>
+        <w:t>Git</w:t>
+      </w:r>
+      <w:proofErr w:type="spellEnd"/>
+      <w:r>
+        <w:rPr>
+          <w:rFonts w:ascii="Times New Roman" w:hAnsi="Times New Roman"/>
+          <w:b/>
+          <w:bCs/>
+          <w:sz w:val="28"/>
+          <w:szCs w:val="28"/>
+        </w:rPr>
+        <w:t>).</w:t>
       </w:r>
     </w:p>
     <w:p>
@@ -14543,7 +18688,61 @@
           <w:sz w:val="28"/>
           <w:szCs w:val="28"/>
         </w:rPr>
-        <w:t>Рисунок 1. Проверка версии Git (git --version).</w:t>
+        <w:t xml:space="preserve">Рисунок 1. Проверка версии </w:t>
+      </w:r>
+      <w:proofErr w:type="spellStart"/>
+      <w:r>
+        <w:rPr>
+          <w:rFonts w:ascii="Times New Roman" w:hAnsi="Times New Roman"/>
+          <w:sz w:val="28"/>
+          <w:szCs w:val="28"/>
+        </w:rPr>
+        <w:t>Git</w:t>
+      </w:r>
+      <w:proofErr w:type="spellEnd"/>
+      <w:r>
+        <w:rPr>
+          <w:rFonts w:ascii="Times New Roman" w:hAnsi="Times New Roman"/>
+          <w:sz w:val="28"/>
+          <w:szCs w:val="28"/>
+        </w:rPr>
+        <w:t xml:space="preserve"> (</w:t>
+      </w:r>
+      <w:proofErr w:type="spellStart"/>
+      <w:r>
+        <w:rPr>
+          <w:rFonts w:ascii="Times New Roman" w:hAnsi="Times New Roman"/>
+          <w:sz w:val="28"/>
+          <w:szCs w:val="28"/>
+        </w:rPr>
+        <w:t>git</w:t>
+      </w:r>
+      <w:proofErr w:type="spellEnd"/>
+      <w:r>
+        <w:rPr>
+          <w:rFonts w:ascii="Times New Roman" w:hAnsi="Times New Roman"/>
+          <w:sz w:val="28"/>
+          <w:szCs w:val="28"/>
+        </w:rPr>
+        <w:t xml:space="preserve"> --</w:t>
+      </w:r>
+      <w:proofErr w:type="spellStart"/>
+      <w:r>
+        <w:rPr>
+          <w:rFonts w:ascii="Times New Roman" w:hAnsi="Times New Roman"/>
+          <w:sz w:val="28"/>
+          <w:szCs w:val="28"/>
+        </w:rPr>
+        <w:t>version</w:t>
+      </w:r>
+      <w:proofErr w:type="spellEnd"/>
+      <w:r>
+        <w:rPr>
+          <w:rFonts w:ascii="Times New Roman" w:hAnsi="Times New Roman"/>
+          <w:sz w:val="28"/>
+          <w:szCs w:val="28"/>
+        </w:rPr>
+        <w:t>).</w:t>
       </w:r>
     </w:p>
     <w:p>
@@ -14563,6 +18762,7 @@
       <w:r>
         <w:rPr>
           <w:rFonts w:ascii="Times New Roman" w:hAnsi="Times New Roman"/>
+          <w:noProof/>
           <w:sz w:val="28"/>
           <w:szCs w:val="28"/>
         </w:rPr>
@@ -14626,7 +18826,79 @@
           <w:sz w:val="28"/>
           <w:szCs w:val="28"/>
         </w:rPr>
-        <w:t>Рисунок 2. Проверка настроек Git (git config --list).</w:t>
+        <w:t xml:space="preserve">Рисунок 2. Проверка настроек </w:t>
+      </w:r>
+      <w:proofErr w:type="spellStart"/>
+      <w:r>
+        <w:rPr>
+          <w:rFonts w:ascii="Times New Roman" w:hAnsi="Times New Roman"/>
+          <w:sz w:val="28"/>
+          <w:szCs w:val="28"/>
+        </w:rPr>
+        <w:t>Git</w:t>
+      </w:r>
+      <w:proofErr w:type="spellEnd"/>
+      <w:r>
+        <w:rPr>
+          <w:rFonts w:ascii="Times New Roman" w:hAnsi="Times New Roman"/>
+          <w:sz w:val="28"/>
+          <w:szCs w:val="28"/>
+        </w:rPr>
+        <w:t xml:space="preserve"> (</w:t>
+      </w:r>
+      <w:proofErr w:type="spellStart"/>
+      <w:r>
+        <w:rPr>
+          <w:rFonts w:ascii="Times New Roman" w:hAnsi="Times New Roman"/>
+          <w:sz w:val="28"/>
+          <w:szCs w:val="28"/>
+        </w:rPr>
+        <w:t>git</w:t>
+      </w:r>
+      <w:proofErr w:type="spellEnd"/>
+      <w:r>
+        <w:rPr>
+          <w:rFonts w:ascii="Times New Roman" w:hAnsi="Times New Roman"/>
+          <w:sz w:val="28"/>
+          <w:szCs w:val="28"/>
+        </w:rPr>
+        <w:t xml:space="preserve"> </w:t>
+      </w:r>
+      <w:proofErr w:type="spellStart"/>
+      <w:r>
+        <w:rPr>
+          <w:rFonts w:ascii="Times New Roman" w:hAnsi="Times New Roman"/>
+          <w:sz w:val="28"/>
+          <w:szCs w:val="28"/>
+        </w:rPr>
+        <w:t>config</w:t>
+      </w:r>
+      <w:proofErr w:type="spellEnd"/>
+      <w:r>
+        <w:rPr>
+          <w:rFonts w:ascii="Times New Roman" w:hAnsi="Times New Roman"/>
+          <w:sz w:val="28"/>
+          <w:szCs w:val="28"/>
+        </w:rPr>
+        <w:t xml:space="preserve"> --</w:t>
+      </w:r>
+      <w:proofErr w:type="spellStart"/>
+      <w:r>
+        <w:rPr>
+          <w:rFonts w:ascii="Times New Roman" w:hAnsi="Times New Roman"/>
+          <w:sz w:val="28"/>
+          <w:szCs w:val="28"/>
+        </w:rPr>
+        <w:t>list</w:t>
+      </w:r>
+      <w:proofErr w:type="spellEnd"/>
+      <w:r>
+        <w:rPr>
+          <w:rFonts w:ascii="Times New Roman" w:hAnsi="Times New Roman"/>
+          <w:sz w:val="28"/>
+          <w:szCs w:val="28"/>
+        </w:rPr>
+        <w:t>).</w:t>
       </w:r>
     </w:p>
     <w:p>
@@ -14646,6 +18918,7 @@
       <w:r>
         <w:rPr>
           <w:rFonts w:ascii="Times New Roman" w:hAnsi="Times New Roman"/>
+          <w:noProof/>
           <w:sz w:val="28"/>
           <w:szCs w:val="28"/>
         </w:rPr>
@@ -14757,8 +19030,26 @@
           <w:sz w:val="28"/>
           <w:szCs w:val="28"/>
         </w:rPr>
-        <w:t xml:space="preserve"> коммитов</w:t>
-      </w:r>
+        <w:t xml:space="preserve"> коммитов </w:t>
+      </w:r>
+      <w:r>
+        <w:rPr>
+          <w:rFonts w:ascii="Times New Roman" w:hAnsi="Times New Roman"/>
+          <w:sz w:val="28"/>
+          <w:szCs w:val="28"/>
+        </w:rPr>
+        <w:t>(</w:t>
+      </w:r>
+      <w:proofErr w:type="spellStart"/>
+      <w:r>
+        <w:rPr>
+          <w:rFonts w:ascii="Times New Roman" w:hAnsi="Times New Roman"/>
+          <w:sz w:val="28"/>
+          <w:szCs w:val="28"/>
+        </w:rPr>
+        <w:t>git</w:t>
+      </w:r>
+      <w:proofErr w:type="spellEnd"/>
       <w:r>
         <w:rPr>
           <w:rFonts w:ascii="Times New Roman" w:hAnsi="Times New Roman"/>
@@ -14767,22 +19058,34 @@
         </w:rPr>
         <w:t xml:space="preserve"> </w:t>
       </w:r>
-      <w:r>
-        <w:rPr>
-          <w:rFonts w:ascii="Times New Roman" w:hAnsi="Times New Roman"/>
-          <w:sz w:val="28"/>
-          <w:szCs w:val="28"/>
-        </w:rPr>
-        <w:t>(</w:t>
-      </w:r>
-      <w:r>
-        <w:rPr>
-          <w:rFonts w:ascii="Times New Roman" w:hAnsi="Times New Roman"/>
-          <w:sz w:val="28"/>
-          <w:szCs w:val="28"/>
-        </w:rPr>
-        <w:t>git log --oneline</w:t>
-      </w:r>
+      <w:proofErr w:type="spellStart"/>
+      <w:r>
+        <w:rPr>
+          <w:rFonts w:ascii="Times New Roman" w:hAnsi="Times New Roman"/>
+          <w:sz w:val="28"/>
+          <w:szCs w:val="28"/>
+        </w:rPr>
+        <w:t>log</w:t>
+      </w:r>
+      <w:proofErr w:type="spellEnd"/>
+      <w:r>
+        <w:rPr>
+          <w:rFonts w:ascii="Times New Roman" w:hAnsi="Times New Roman"/>
+          <w:sz w:val="28"/>
+          <w:szCs w:val="28"/>
+        </w:rPr>
+        <w:t xml:space="preserve"> --</w:t>
+      </w:r>
+      <w:proofErr w:type="spellStart"/>
+      <w:r>
+        <w:rPr>
+          <w:rFonts w:ascii="Times New Roman" w:hAnsi="Times New Roman"/>
+          <w:sz w:val="28"/>
+          <w:szCs w:val="28"/>
+        </w:rPr>
+        <w:t>oneline</w:t>
+      </w:r>
+      <w:proofErr w:type="spellEnd"/>
       <w:r>
         <w:rPr>
           <w:rFonts w:ascii="Times New Roman" w:hAnsi="Times New Roman"/>
@@ -14809,6 +19112,7 @@
       <w:r>
         <w:rPr>
           <w:rFonts w:ascii="Times New Roman" w:hAnsi="Times New Roman"/>
+          <w:noProof/>
           <w:sz w:val="28"/>
           <w:szCs w:val="28"/>
         </w:rPr>
@@ -14939,13 +19243,23 @@
         </w:rPr>
         <w:t xml:space="preserve"> </w:t>
       </w:r>
-      <w:r>
-        <w:rPr>
-          <w:rFonts w:ascii="Times New Roman" w:hAnsi="Times New Roman"/>
-          <w:sz w:val="28"/>
-          <w:szCs w:val="28"/>
-        </w:rPr>
-        <w:t>GitHub.</w:t>
+      <w:proofErr w:type="spellStart"/>
+      <w:r>
+        <w:rPr>
+          <w:rFonts w:ascii="Times New Roman" w:hAnsi="Times New Roman"/>
+          <w:sz w:val="28"/>
+          <w:szCs w:val="28"/>
+        </w:rPr>
+        <w:t>GitHub</w:t>
+      </w:r>
+      <w:proofErr w:type="spellEnd"/>
+      <w:r>
+        <w:rPr>
+          <w:rFonts w:ascii="Times New Roman" w:hAnsi="Times New Roman"/>
+          <w:sz w:val="28"/>
+          <w:szCs w:val="28"/>
+        </w:rPr>
+        <w:t>.</w:t>
       </w:r>
     </w:p>
     <w:p>
@@ -14964,6 +19278,7 @@
       <w:r>
         <w:rPr>
           <w:rFonts w:ascii="Times New Roman" w:hAnsi="Times New Roman"/>
+          <w:noProof/>
           <w:sz w:val="24"/>
           <w:szCs w:val="24"/>
         </w:rPr>
@@ -20231,6 +24546,7 @@
   <w:style w:type="character" w:default="1" w:styleId="a0">
     <w:name w:val="Default Paragraph Font"/>
     <w:uiPriority w:val="1"/>
+    <w:semiHidden/>
     <w:unhideWhenUsed/>
   </w:style>
   <w:style w:type="table" w:default="1" w:styleId="a1">

--- a/УП.docx
+++ b/УП.docx
@@ -434,7 +434,7 @@
           <w:sz w:val="24"/>
           <w:szCs w:val="24"/>
         </w:rPr>
-        <w:t>______________________________________________________</w:t>
+        <w:t>_____________</w:t>
       </w:r>
       <w:r>
         <w:rPr>
@@ -442,7 +442,7 @@
           <w:sz w:val="24"/>
           <w:szCs w:val="24"/>
         </w:rPr>
-        <w:t>____</w:t>
+        <w:t>______</w:t>
       </w:r>
       <w:r>
         <w:rPr>
@@ -450,7 +450,7 @@
           <w:sz w:val="24"/>
           <w:szCs w:val="24"/>
         </w:rPr>
-        <w:t>_____________________</w:t>
+        <w:t>______________________</w:t>
       </w:r>
       <w:r>
         <w:rPr>
@@ -458,7 +458,7 @@
           <w:sz w:val="24"/>
           <w:szCs w:val="24"/>
         </w:rPr>
-        <w:t>_</w:t>
+        <w:t>_____________</w:t>
       </w:r>
       <w:r>
         <w:rPr>
@@ -466,7 +466,15 @@
           <w:sz w:val="24"/>
           <w:szCs w:val="24"/>
         </w:rPr>
-        <w:t>_</w:t>
+        <w:t>____</w:t>
+      </w:r>
+      <w:r>
+        <w:rPr>
+          <w:rFonts w:ascii="Times New Roman" w:hAnsi="Times New Roman"/>
+          <w:sz w:val="24"/>
+          <w:szCs w:val="24"/>
+        </w:rPr>
+        <w:t>___________________</w:t>
       </w:r>
     </w:p>
     <w:p>
@@ -620,7 +628,15 @@
           <w:sz w:val="24"/>
           <w:szCs w:val="24"/>
         </w:rPr>
-        <w:t>33</w:t>
+        <w:t>3</w:t>
+      </w:r>
+      <w:r>
+        <w:rPr>
+          <w:rFonts w:ascii="Times New Roman" w:hAnsi="Times New Roman"/>
+          <w:sz w:val="24"/>
+          <w:szCs w:val="24"/>
+        </w:rPr>
+        <w:t>4</w:t>
       </w:r>
     </w:p>
     <w:p>
@@ -1005,7 +1021,6 @@
         </w:rPr>
         <w:t xml:space="preserve">  </w:t>
       </w:r>
-      <w:proofErr w:type="spellStart"/>
       <w:r>
         <w:rPr>
           <w:rFonts w:ascii="Times New Roman" w:hAnsi="Times New Roman"/>
@@ -1013,17 +1028,7 @@
           <w:szCs w:val="24"/>
           <w:u w:val="single"/>
         </w:rPr>
-        <w:t>Шиганова</w:t>
-      </w:r>
-      <w:proofErr w:type="spellEnd"/>
-      <w:r>
-        <w:rPr>
-          <w:rFonts w:ascii="Times New Roman" w:hAnsi="Times New Roman"/>
-          <w:sz w:val="24"/>
-          <w:szCs w:val="24"/>
-          <w:u w:val="single"/>
-        </w:rPr>
-        <w:t xml:space="preserve"> Марина Викторовна</w:t>
+        <w:t>Григорьева Елена Владимировна</w:t>
       </w:r>
       <w:r>
         <w:rPr>
@@ -1339,6 +1344,32 @@
           <w:szCs w:val="24"/>
         </w:rPr>
         <w:t xml:space="preserve"> г.</w:t>
+      </w:r>
+    </w:p>
+    <w:p>
+      <w:pPr>
+        <w:widowControl w:val="0"/>
+        <w:autoSpaceDE w:val="0"/>
+        <w:autoSpaceDN w:val="0"/>
+        <w:adjustRightInd w:val="0"/>
+        <w:spacing w:after="0" w:line="360" w:lineRule="auto"/>
+        <w:rPr>
+          <w:rFonts w:ascii="Times New Roman" w:hAnsi="Times New Roman"/>
+          <w:b/>
+          <w:bCs/>
+          <w:sz w:val="28"/>
+          <w:szCs w:val="28"/>
+        </w:rPr>
+      </w:pPr>
+      <w:r>
+        <w:rPr>
+          <w:rFonts w:ascii="Times New Roman" w:hAnsi="Times New Roman"/>
+          <w:b/>
+          <w:bCs/>
+          <w:sz w:val="28"/>
+          <w:szCs w:val="28"/>
+        </w:rPr>
+        <w:br w:type="page"/>
       </w:r>
     </w:p>
     <w:p>
@@ -6305,7 +6336,6 @@
                 <w:sz w:val="28"/>
                 <w:szCs w:val="28"/>
               </w:rPr>
-              <w:lastRenderedPageBreak/>
               <w:t>Удобство использования</w:t>
             </w:r>
           </w:p>
@@ -9356,7 +9386,6 @@
                 <w:sz w:val="28"/>
                 <w:szCs w:val="28"/>
               </w:rPr>
-              <w:lastRenderedPageBreak/>
               <w:t>Технологии безопасности</w:t>
             </w:r>
           </w:p>
@@ -10094,7 +10123,6 @@
                 <w:sz w:val="28"/>
                 <w:szCs w:val="28"/>
               </w:rPr>
-              <w:lastRenderedPageBreak/>
               <w:t>Стоимость для бизнеса</w:t>
             </w:r>
           </w:p>

--- a/УП.docx
+++ b/УП.docx
@@ -6336,6 +6336,7 @@
                 <w:sz w:val="28"/>
                 <w:szCs w:val="28"/>
               </w:rPr>
+              <w:lastRenderedPageBreak/>
               <w:t>Удобство использования</w:t>
             </w:r>
           </w:p>
@@ -9386,6 +9387,7 @@
                 <w:sz w:val="28"/>
                 <w:szCs w:val="28"/>
               </w:rPr>
+              <w:lastRenderedPageBreak/>
               <w:t>Технологии безопасности</w:t>
             </w:r>
           </w:p>
@@ -10123,6 +10125,7 @@
                 <w:sz w:val="28"/>
                 <w:szCs w:val="28"/>
               </w:rPr>
+              <w:lastRenderedPageBreak/>
               <w:t>Стоимость для бизнеса</w:t>
             </w:r>
           </w:p>
@@ -18463,18 +18466,251 @@
     </w:p>
     <w:p>
       <w:pPr>
-        <w:widowControl w:val="0"/>
-        <w:autoSpaceDE w:val="0"/>
-        <w:autoSpaceDN w:val="0"/>
-        <w:adjustRightInd w:val="0"/>
-        <w:spacing w:after="0" w:line="360" w:lineRule="auto"/>
-        <w:ind w:left="12"/>
-        <w:rPr>
-          <w:rFonts w:ascii="Times New Roman" w:hAnsi="Times New Roman"/>
-          <w:sz w:val="28"/>
-          <w:szCs w:val="28"/>
-        </w:rPr>
-      </w:pPr>
+        <w:pStyle w:val="a9"/>
+        <w:numPr>
+          <w:ilvl w:val="0"/>
+          <w:numId w:val="25"/>
+        </w:numPr>
+        <w:spacing w:line="360" w:lineRule="auto"/>
+        <w:rPr>
+          <w:sz w:val="28"/>
+          <w:szCs w:val="28"/>
+        </w:rPr>
+      </w:pPr>
+      <w:proofErr w:type="spellStart"/>
+      <w:r>
+        <w:rPr>
+          <w:sz w:val="28"/>
+          <w:szCs w:val="28"/>
+        </w:rPr>
+        <w:t>Chacon</w:t>
+      </w:r>
+      <w:proofErr w:type="spellEnd"/>
+      <w:r>
+        <w:rPr>
+          <w:sz w:val="28"/>
+          <w:szCs w:val="28"/>
+        </w:rPr>
+        <w:t xml:space="preserve"> S., </w:t>
+      </w:r>
+      <w:proofErr w:type="spellStart"/>
+      <w:r>
+        <w:rPr>
+          <w:sz w:val="28"/>
+          <w:szCs w:val="28"/>
+        </w:rPr>
+        <w:t>Straub</w:t>
+      </w:r>
+      <w:proofErr w:type="spellEnd"/>
+      <w:r>
+        <w:rPr>
+          <w:sz w:val="28"/>
+          <w:szCs w:val="28"/>
+        </w:rPr>
+        <w:t xml:space="preserve"> B. </w:t>
+      </w:r>
+      <w:r>
+        <w:rPr>
+          <w:rStyle w:val="a8"/>
+          <w:rFonts w:eastAsiaTheme="majorEastAsia"/>
+          <w:sz w:val="28"/>
+          <w:szCs w:val="28"/>
+        </w:rPr>
+        <w:t xml:space="preserve">Pro </w:t>
+      </w:r>
+      <w:proofErr w:type="spellStart"/>
+      <w:r>
+        <w:rPr>
+          <w:rStyle w:val="a8"/>
+          <w:rFonts w:eastAsiaTheme="majorEastAsia"/>
+          <w:sz w:val="28"/>
+          <w:szCs w:val="28"/>
+        </w:rPr>
+        <w:t>Git</w:t>
+      </w:r>
+      <w:proofErr w:type="spellEnd"/>
+      <w:r>
+        <w:rPr>
+          <w:sz w:val="28"/>
+          <w:szCs w:val="28"/>
+        </w:rPr>
+        <w:t xml:space="preserve"> (электронная версия). — Доступно онлайн: </w:t>
+      </w:r>
+      <w:hyperlink r:id="rId16" w:tgtFrame="_new" w:history="1">
+        <w:r>
+          <w:rPr>
+            <w:rStyle w:val="a6"/>
+            <w:rFonts w:eastAsiaTheme="majorEastAsia"/>
+            <w:sz w:val="28"/>
+            <w:szCs w:val="28"/>
+          </w:rPr>
+          <w:t>https://git-scm.com/book/en/v2</w:t>
+        </w:r>
+      </w:hyperlink>
+      <w:r>
+        <w:rPr>
+          <w:sz w:val="28"/>
+          <w:szCs w:val="28"/>
+        </w:rPr>
+        <w:t xml:space="preserve">. (дата обращения: 09.12.2025). </w:t>
+      </w:r>
+    </w:p>
+    <w:p>
+      <w:pPr>
+        <w:pStyle w:val="a9"/>
+        <w:numPr>
+          <w:ilvl w:val="0"/>
+          <w:numId w:val="25"/>
+        </w:numPr>
+        <w:spacing w:line="360" w:lineRule="auto"/>
+        <w:rPr>
+          <w:sz w:val="28"/>
+          <w:szCs w:val="28"/>
+        </w:rPr>
+      </w:pPr>
+      <w:r>
+        <w:rPr>
+          <w:sz w:val="28"/>
+          <w:szCs w:val="28"/>
+          <w:lang w:val="en-US"/>
+        </w:rPr>
+        <w:t xml:space="preserve">Microsoft. </w:t>
+      </w:r>
+      <w:r>
+        <w:rPr>
+          <w:rStyle w:val="a8"/>
+          <w:rFonts w:eastAsiaTheme="majorEastAsia"/>
+          <w:sz w:val="28"/>
+          <w:szCs w:val="28"/>
+          <w:lang w:val="en-US"/>
+        </w:rPr>
+        <w:t>Windows documentation — for IT pros (Windows 10 &amp; Windows 11)</w:t>
+      </w:r>
+      <w:r>
+        <w:rPr>
+          <w:sz w:val="28"/>
+          <w:szCs w:val="28"/>
+          <w:lang w:val="en-US"/>
+        </w:rPr>
+        <w:t xml:space="preserve">. — </w:t>
+      </w:r>
+      <w:r>
+        <w:rPr>
+          <w:sz w:val="28"/>
+          <w:szCs w:val="28"/>
+        </w:rPr>
+        <w:t>Документация</w:t>
+      </w:r>
+      <w:r>
+        <w:rPr>
+          <w:sz w:val="28"/>
+          <w:szCs w:val="28"/>
+          <w:lang w:val="en-US"/>
+        </w:rPr>
+        <w:t xml:space="preserve"> Microsoft Docs. </w:t>
+      </w:r>
+      <w:r>
+        <w:rPr>
+          <w:sz w:val="28"/>
+          <w:szCs w:val="28"/>
+        </w:rPr>
+        <w:t xml:space="preserve">Доступно: </w:t>
+      </w:r>
+      <w:hyperlink r:id="rId17" w:tgtFrame="_new" w:history="1">
+        <w:r>
+          <w:rPr>
+            <w:rStyle w:val="a6"/>
+            <w:rFonts w:eastAsiaTheme="majorEastAsia"/>
+            <w:sz w:val="28"/>
+            <w:szCs w:val="28"/>
+          </w:rPr>
+          <w:t>https://learn.microsoft.com/en-us/windows/</w:t>
+        </w:r>
+      </w:hyperlink>
+      <w:r>
+        <w:rPr>
+          <w:sz w:val="28"/>
+          <w:szCs w:val="28"/>
+        </w:rPr>
+        <w:t xml:space="preserve"> (дата обращения: 09.12.2025). </w:t>
+      </w:r>
+    </w:p>
+    <w:p>
+      <w:pPr>
+        <w:pStyle w:val="a9"/>
+        <w:numPr>
+          <w:ilvl w:val="0"/>
+          <w:numId w:val="25"/>
+        </w:numPr>
+        <w:spacing w:line="360" w:lineRule="auto"/>
+        <w:rPr>
+          <w:sz w:val="28"/>
+          <w:szCs w:val="28"/>
+        </w:rPr>
+      </w:pPr>
+      <w:r>
+        <w:rPr>
+          <w:sz w:val="28"/>
+          <w:szCs w:val="28"/>
+        </w:rPr>
+        <w:t xml:space="preserve">Приказ ФСТЭК России от 18.02.2013 № 21 «Об утверждении состава и содержания организационных и технических мер по обеспечению безопасности персональных данных при их обработке в информационных системах персональных данных». — Текст доступен через правовые порталы (например, </w:t>
+      </w:r>
+      <w:proofErr w:type="spellStart"/>
+      <w:r>
+        <w:rPr>
+          <w:sz w:val="28"/>
+          <w:szCs w:val="28"/>
+        </w:rPr>
+        <w:t>Consultant</w:t>
+      </w:r>
+      <w:proofErr w:type="spellEnd"/>
+      <w:r>
+        <w:rPr>
+          <w:sz w:val="28"/>
+          <w:szCs w:val="28"/>
+        </w:rPr>
+        <w:t xml:space="preserve">/Гарант) и в </w:t>
+      </w:r>
+      <w:r>
+        <w:rPr>
+          <w:sz w:val="28"/>
+          <w:szCs w:val="28"/>
+        </w:rPr>
+        <w:lastRenderedPageBreak/>
+        <w:t>официальных публикациях. (дата обращения: 09.12.2025</w:t>
+      </w:r>
+      <w:proofErr w:type="gramStart"/>
+      <w:r>
+        <w:rPr>
+          <w:sz w:val="28"/>
+          <w:szCs w:val="28"/>
+        </w:rPr>
+        <w:t>).через</w:t>
+      </w:r>
+      <w:proofErr w:type="gramEnd"/>
+      <w:r>
+        <w:rPr>
+          <w:sz w:val="28"/>
+          <w:szCs w:val="28"/>
+        </w:rPr>
+        <w:t xml:space="preserve"> правовые порталы (например, </w:t>
+      </w:r>
+      <w:proofErr w:type="spellStart"/>
+      <w:r>
+        <w:rPr>
+          <w:sz w:val="28"/>
+          <w:szCs w:val="28"/>
+        </w:rPr>
+        <w:t>Consultant</w:t>
+      </w:r>
+      <w:proofErr w:type="spellEnd"/>
+      <w:r>
+        <w:rPr>
+          <w:sz w:val="28"/>
+          <w:szCs w:val="28"/>
+        </w:rPr>
+        <w:t>/Гарант) и в официальных публикациях. (дата обращения: 09.12.2025).</w:t>
+      </w:r>
     </w:p>
     <w:p>
       <w:pPr>
@@ -18618,7 +18854,7 @@
                     </pic:cNvPicPr>
                   </pic:nvPicPr>
                   <pic:blipFill>
-                    <a:blip r:embed="rId16" cstate="print">
+                    <a:blip r:embed="rId18" cstate="print">
                       <a:extLst>
                         <a:ext uri="{28A0092B-C50C-407E-A947-70E740481C1C}">
                           <a14:useLocalDpi xmlns:a14="http://schemas.microsoft.com/office/drawing/2010/main" val="0"/>
@@ -18810,7 +19046,7 @@
                     <pic:cNvPicPr/>
                   </pic:nvPicPr>
                   <pic:blipFill>
-                    <a:blip r:embed="rId17"/>
+                    <a:blip r:embed="rId19"/>
                     <a:stretch>
                       <a:fillRect/>
                     </a:stretch>
@@ -18966,7 +19202,7 @@
                     <pic:cNvPicPr/>
                   </pic:nvPicPr>
                   <pic:blipFill>
-                    <a:blip r:embed="rId18"/>
+                    <a:blip r:embed="rId20"/>
                     <a:stretch>
                       <a:fillRect/>
                     </a:stretch>
@@ -19161,7 +19397,7 @@
                     <pic:cNvPicPr/>
                   </pic:nvPicPr>
                   <pic:blipFill>
-                    <a:blip r:embed="rId19"/>
+                    <a:blip r:embed="rId21"/>
                     <a:stretch>
                       <a:fillRect/>
                     </a:stretch>
@@ -19326,7 +19562,7 @@
                     <pic:cNvPicPr/>
                   </pic:nvPicPr>
                   <pic:blipFill>
-                    <a:blip r:embed="rId20"/>
+                    <a:blip r:embed="rId22"/>
                     <a:stretch>
                       <a:fillRect/>
                     </a:stretch>
@@ -24574,7 +24810,6 @@
   <w:style w:type="character" w:default="1" w:styleId="a0">
     <w:name w:val="Default Paragraph Font"/>
     <w:uiPriority w:val="1"/>
-    <w:semiHidden/>
     <w:unhideWhenUsed/>
   </w:style>
   <w:style w:type="table" w:default="1" w:styleId="a1">
@@ -24750,6 +24985,42 @@
       <w:szCs w:val="32"/>
       <w:lang w:eastAsia="ru-RU"/>
     </w:rPr>
+  </w:style>
+  <w:style w:type="character" w:styleId="a8">
+    <w:name w:val="Emphasis"/>
+    <w:basedOn w:val="a0"/>
+    <w:uiPriority w:val="20"/>
+    <w:qFormat/>
+    <w:rsid w:val="009E3364"/>
+    <w:rPr>
+      <w:i/>
+      <w:iCs/>
+    </w:rPr>
+  </w:style>
+  <w:style w:type="paragraph" w:styleId="a9">
+    <w:name w:val="Normal (Web)"/>
+    <w:basedOn w:val="a"/>
+    <w:uiPriority w:val="99"/>
+    <w:unhideWhenUsed/>
+    <w:rsid w:val="009E3364"/>
+    <w:pPr>
+      <w:spacing w:before="100" w:beforeAutospacing="1" w:after="100" w:afterAutospacing="1" w:line="240" w:lineRule="auto"/>
+    </w:pPr>
+    <w:rPr>
+      <w:rFonts w:ascii="Times New Roman" w:hAnsi="Times New Roman"/>
+      <w:sz w:val="24"/>
+      <w:szCs w:val="24"/>
+    </w:rPr>
+  </w:style>
+  <w:style w:type="character" w:customStyle="1" w:styleId="ms-1">
+    <w:name w:val="ms-1"/>
+    <w:basedOn w:val="a0"/>
+    <w:rsid w:val="009E3364"/>
+  </w:style>
+  <w:style w:type="character" w:customStyle="1" w:styleId="max-w-15ch">
+    <w:name w:val="max-w-[15ch]"/>
+    <w:basedOn w:val="a0"/>
+    <w:rsid w:val="009E3364"/>
   </w:style>
 </w:styles>
 </file>

--- a/УП.docx
+++ b/УП.docx
@@ -1169,9 +1169,8 @@
           <w:sz w:val="20"/>
           <w:szCs w:val="20"/>
         </w:rPr>
-        <w:t xml:space="preserve"> </w:t>
-      </w:r>
-      <w:proofErr w:type="gramStart"/>
+        <w:t xml:space="preserve"> обучающегося</w:t>
+      </w:r>
       <w:r>
         <w:rPr>
           <w:rFonts w:ascii="Times New Roman" w:hAnsi="Times New Roman"/>
@@ -1179,46 +1178,7 @@
           <w:sz w:val="20"/>
           <w:szCs w:val="20"/>
         </w:rPr>
-        <w:t>обучающегося</w:t>
-      </w:r>
-      <w:r>
-        <w:rPr>
-          <w:rFonts w:ascii="Times New Roman" w:hAnsi="Times New Roman"/>
-          <w:i/>
-          <w:sz w:val="20"/>
-          <w:szCs w:val="20"/>
-        </w:rPr>
-        <w:t xml:space="preserve">)   </w:t>
-      </w:r>
-      <w:proofErr w:type="gramEnd"/>
-      <w:r>
-        <w:rPr>
-          <w:rFonts w:ascii="Times New Roman" w:hAnsi="Times New Roman"/>
-          <w:i/>
-          <w:sz w:val="20"/>
-          <w:szCs w:val="20"/>
-        </w:rPr>
-        <w:t xml:space="preserve">                                         </w:t>
-      </w:r>
-      <w:proofErr w:type="gramStart"/>
-      <w:r>
-        <w:rPr>
-          <w:rFonts w:ascii="Times New Roman" w:hAnsi="Times New Roman"/>
-          <w:i/>
-          <w:sz w:val="20"/>
-          <w:szCs w:val="20"/>
-        </w:rPr>
-        <w:t xml:space="preserve">   (</w:t>
-      </w:r>
-      <w:proofErr w:type="gramEnd"/>
-      <w:r>
-        <w:rPr>
-          <w:rFonts w:ascii="Times New Roman" w:hAnsi="Times New Roman"/>
-          <w:i/>
-          <w:sz w:val="20"/>
-          <w:szCs w:val="20"/>
-        </w:rPr>
-        <w:t>И.О. Фамилия</w:t>
+        <w:t>)                                               (И.О. Фамилия</w:t>
       </w:r>
       <w:r>
         <w:rPr>
@@ -1381,8 +1341,10 @@
         <w:spacing w:after="0" w:line="360" w:lineRule="auto"/>
         <w:rPr>
           <w:rFonts w:ascii="Times New Roman" w:hAnsi="Times New Roman"/>
-          <w:sz w:val="24"/>
-          <w:szCs w:val="24"/>
+          <w:b/>
+          <w:bCs/>
+          <w:sz w:val="28"/>
+          <w:szCs w:val="28"/>
         </w:rPr>
       </w:pPr>
       <w:r>
@@ -1394,7 +1356,7 @@
           <w:szCs w:val="28"/>
         </w:rPr>
         <w:lastRenderedPageBreak/>
-        <w:t>Ведение</w:t>
+        <w:t>СОДЕРЖАНИЕ</w:t>
       </w:r>
     </w:p>
     <w:p>
@@ -1406,32 +1368,33 @@
         <w:spacing w:after="0" w:line="360" w:lineRule="auto"/>
         <w:rPr>
           <w:rFonts w:ascii="Times New Roman" w:hAnsi="Times New Roman"/>
-          <w:b/>
-          <w:bCs/>
-          <w:sz w:val="28"/>
-          <w:szCs w:val="28"/>
-        </w:rPr>
-      </w:pPr>
-      <w:r>
-        <w:rPr>
-          <w:rFonts w:ascii="Times New Roman" w:hAnsi="Times New Roman"/>
-          <w:b/>
-          <w:bCs/>
-          <w:sz w:val="28"/>
-          <w:szCs w:val="28"/>
-        </w:rPr>
-        <w:t>1.</w:t>
-      </w:r>
-      <w:r>
-        <w:rPr>
-          <w:rFonts w:ascii="Times New Roman" w:hAnsi="Times New Roman"/>
-          <w:b/>
-          <w:bCs/>
-          <w:sz w:val="28"/>
-          <w:szCs w:val="28"/>
-        </w:rPr>
-        <w:tab/>
-        <w:t>Определение характеристик программного обеспечения</w:t>
+          <w:sz w:val="24"/>
+          <w:szCs w:val="24"/>
+        </w:rPr>
+      </w:pPr>
+      <w:r>
+        <w:rPr>
+          <w:rFonts w:ascii="Times New Roman" w:hAnsi="Times New Roman"/>
+          <w:sz w:val="28"/>
+          <w:szCs w:val="28"/>
+        </w:rPr>
+        <w:t>Ведение</w:t>
+      </w:r>
+      <w:r>
+        <w:rPr>
+          <w:rFonts w:ascii="Times New Roman" w:hAnsi="Times New Roman"/>
+          <w:sz w:val="28"/>
+          <w:szCs w:val="28"/>
+        </w:rPr>
+        <w:t>…………………………………………………………………</w:t>
+      </w:r>
+      <w:r>
+        <w:rPr>
+          <w:rFonts w:ascii="Times New Roman" w:hAnsi="Times New Roman"/>
+          <w:sz w:val="28"/>
+          <w:szCs w:val="28"/>
+        </w:rPr>
+        <w:t>…3</w:t>
       </w:r>
     </w:p>
     <w:p>
@@ -1443,32 +1406,42 @@
         <w:spacing w:after="0" w:line="360" w:lineRule="auto"/>
         <w:rPr>
           <w:rFonts w:ascii="Times New Roman" w:hAnsi="Times New Roman"/>
-          <w:b/>
-          <w:bCs/>
-          <w:sz w:val="28"/>
-          <w:szCs w:val="28"/>
-        </w:rPr>
-      </w:pPr>
-      <w:r>
-        <w:rPr>
-          <w:rFonts w:ascii="Times New Roman" w:hAnsi="Times New Roman"/>
-          <w:b/>
-          <w:bCs/>
-          <w:sz w:val="28"/>
-          <w:szCs w:val="28"/>
-        </w:rPr>
-        <w:t>1.1</w:t>
-      </w:r>
-      <w:r>
-        <w:rPr>
-          <w:rFonts w:ascii="Times New Roman" w:hAnsi="Times New Roman"/>
-          <w:b/>
-          <w:bCs/>
+          <w:sz w:val="28"/>
+          <w:szCs w:val="28"/>
+        </w:rPr>
+      </w:pPr>
+      <w:r>
+        <w:rPr>
+          <w:rFonts w:ascii="Times New Roman" w:hAnsi="Times New Roman"/>
+          <w:sz w:val="28"/>
+          <w:szCs w:val="28"/>
+        </w:rPr>
+        <w:t>1</w:t>
+      </w:r>
+      <w:r>
+        <w:rPr>
+          <w:rFonts w:ascii="Times New Roman" w:hAnsi="Times New Roman"/>
           <w:sz w:val="28"/>
           <w:szCs w:val="28"/>
         </w:rPr>
         <w:tab/>
-        <w:t xml:space="preserve"> Определение характеристик ОС</w:t>
+        <w:t>Определение характеристик программного обеспечения</w:t>
+      </w:r>
+      <w:r>
+        <w:rPr>
+          <w:rFonts w:ascii="Times New Roman" w:hAnsi="Times New Roman"/>
+          <w:sz w:val="28"/>
+          <w:szCs w:val="28"/>
+        </w:rPr>
+        <w:t>……</w:t>
+      </w:r>
+      <w:r>
+        <w:rPr>
+          <w:rFonts w:ascii="Times New Roman" w:hAnsi="Times New Roman"/>
+          <w:sz w:val="28"/>
+          <w:szCs w:val="28"/>
+        </w:rPr>
+        <w:t>…5</w:t>
       </w:r>
     </w:p>
     <w:p>
@@ -1480,32 +1453,42 @@
         <w:spacing w:after="0" w:line="360" w:lineRule="auto"/>
         <w:rPr>
           <w:rFonts w:ascii="Times New Roman" w:hAnsi="Times New Roman"/>
-          <w:b/>
-          <w:bCs/>
-          <w:sz w:val="28"/>
-          <w:szCs w:val="28"/>
-        </w:rPr>
-      </w:pPr>
-      <w:r>
-        <w:rPr>
-          <w:rFonts w:ascii="Times New Roman" w:hAnsi="Times New Roman"/>
-          <w:b/>
-          <w:bCs/>
-          <w:sz w:val="28"/>
-          <w:szCs w:val="28"/>
-        </w:rPr>
-        <w:t>1.2</w:t>
-      </w:r>
-      <w:r>
-        <w:rPr>
-          <w:rFonts w:ascii="Times New Roman" w:hAnsi="Times New Roman"/>
-          <w:b/>
-          <w:bCs/>
+          <w:sz w:val="28"/>
+          <w:szCs w:val="28"/>
+        </w:rPr>
+      </w:pPr>
+      <w:r>
+        <w:rPr>
+          <w:rFonts w:ascii="Times New Roman" w:hAnsi="Times New Roman"/>
+          <w:sz w:val="28"/>
+          <w:szCs w:val="28"/>
+        </w:rPr>
+        <w:t>1.1</w:t>
+      </w:r>
+      <w:r>
+        <w:rPr>
+          <w:rFonts w:ascii="Times New Roman" w:hAnsi="Times New Roman"/>
           <w:sz w:val="28"/>
           <w:szCs w:val="28"/>
         </w:rPr>
         <w:tab/>
-        <w:t xml:space="preserve"> Определение характеристик ПО</w:t>
+        <w:t>Определение характеристик ОС</w:t>
+      </w:r>
+      <w:r>
+        <w:rPr>
+          <w:rFonts w:ascii="Times New Roman" w:hAnsi="Times New Roman"/>
+          <w:sz w:val="28"/>
+          <w:szCs w:val="28"/>
+        </w:rPr>
+        <w:t>………………………………</w:t>
+      </w:r>
+      <w:r>
+        <w:rPr>
+          <w:rFonts w:ascii="Times New Roman" w:hAnsi="Times New Roman"/>
+          <w:sz w:val="28"/>
+          <w:szCs w:val="28"/>
+        </w:rPr>
+        <w:t>….5</w:t>
       </w:r>
     </w:p>
     <w:p>
@@ -1517,32 +1500,42 @@
         <w:spacing w:after="0" w:line="360" w:lineRule="auto"/>
         <w:rPr>
           <w:rFonts w:ascii="Times New Roman" w:hAnsi="Times New Roman"/>
-          <w:b/>
-          <w:bCs/>
-          <w:sz w:val="28"/>
-          <w:szCs w:val="28"/>
-        </w:rPr>
-      </w:pPr>
-      <w:r>
-        <w:rPr>
-          <w:rFonts w:ascii="Times New Roman" w:hAnsi="Times New Roman"/>
-          <w:b/>
-          <w:bCs/>
-          <w:sz w:val="28"/>
-          <w:szCs w:val="28"/>
-        </w:rPr>
-        <w:t>1.3</w:t>
-      </w:r>
-      <w:r>
-        <w:rPr>
-          <w:rFonts w:ascii="Times New Roman" w:hAnsi="Times New Roman"/>
-          <w:b/>
-          <w:bCs/>
+          <w:sz w:val="28"/>
+          <w:szCs w:val="28"/>
+        </w:rPr>
+      </w:pPr>
+      <w:r>
+        <w:rPr>
+          <w:rFonts w:ascii="Times New Roman" w:hAnsi="Times New Roman"/>
+          <w:sz w:val="28"/>
+          <w:szCs w:val="28"/>
+        </w:rPr>
+        <w:t>1.2</w:t>
+      </w:r>
+      <w:r>
+        <w:rPr>
+          <w:rFonts w:ascii="Times New Roman" w:hAnsi="Times New Roman"/>
           <w:sz w:val="28"/>
           <w:szCs w:val="28"/>
         </w:rPr>
         <w:tab/>
-        <w:t xml:space="preserve"> Оценка качества и надежности системы</w:t>
+        <w:t>Определение характеристик ПО</w:t>
+      </w:r>
+      <w:r>
+        <w:rPr>
+          <w:rFonts w:ascii="Times New Roman" w:hAnsi="Times New Roman"/>
+          <w:sz w:val="28"/>
+          <w:szCs w:val="28"/>
+        </w:rPr>
+        <w:t>………………………………</w:t>
+      </w:r>
+      <w:r>
+        <w:rPr>
+          <w:rFonts w:ascii="Times New Roman" w:hAnsi="Times New Roman"/>
+          <w:sz w:val="28"/>
+          <w:szCs w:val="28"/>
+        </w:rPr>
+        <w:t>….8</w:t>
       </w:r>
     </w:p>
     <w:p>
@@ -1554,32 +1547,42 @@
         <w:spacing w:after="0" w:line="360" w:lineRule="auto"/>
         <w:rPr>
           <w:rFonts w:ascii="Times New Roman" w:hAnsi="Times New Roman"/>
-          <w:b/>
-          <w:bCs/>
-          <w:sz w:val="28"/>
-          <w:szCs w:val="28"/>
-        </w:rPr>
-      </w:pPr>
-      <w:r>
-        <w:rPr>
-          <w:rFonts w:ascii="Times New Roman" w:hAnsi="Times New Roman"/>
-          <w:b/>
-          <w:bCs/>
-          <w:sz w:val="28"/>
-          <w:szCs w:val="28"/>
-        </w:rPr>
-        <w:t>2.</w:t>
-      </w:r>
-      <w:r>
-        <w:rPr>
-          <w:rFonts w:ascii="Times New Roman" w:hAnsi="Times New Roman"/>
-          <w:b/>
-          <w:bCs/>
+          <w:sz w:val="28"/>
+          <w:szCs w:val="28"/>
+        </w:rPr>
+      </w:pPr>
+      <w:r>
+        <w:rPr>
+          <w:rFonts w:ascii="Times New Roman" w:hAnsi="Times New Roman"/>
+          <w:sz w:val="28"/>
+          <w:szCs w:val="28"/>
+        </w:rPr>
+        <w:t>1.3</w:t>
+      </w:r>
+      <w:r>
+        <w:rPr>
+          <w:rFonts w:ascii="Times New Roman" w:hAnsi="Times New Roman"/>
           <w:sz w:val="28"/>
           <w:szCs w:val="28"/>
         </w:rPr>
         <w:tab/>
-        <w:t>Рекомендации по использованию российских аналогов ПО</w:t>
+        <w:t>Оценка качества и надежности системы</w:t>
+      </w:r>
+      <w:r>
+        <w:rPr>
+          <w:rFonts w:ascii="Times New Roman" w:hAnsi="Times New Roman"/>
+          <w:sz w:val="28"/>
+          <w:szCs w:val="28"/>
+        </w:rPr>
+        <w:t>………………………</w:t>
+      </w:r>
+      <w:r>
+        <w:rPr>
+          <w:rFonts w:ascii="Times New Roman" w:hAnsi="Times New Roman"/>
+          <w:sz w:val="28"/>
+          <w:szCs w:val="28"/>
+        </w:rPr>
+        <w:t>…9</w:t>
       </w:r>
     </w:p>
     <w:p>
@@ -1591,32 +1594,42 @@
         <w:spacing w:after="0" w:line="360" w:lineRule="auto"/>
         <w:rPr>
           <w:rFonts w:ascii="Times New Roman" w:hAnsi="Times New Roman"/>
-          <w:b/>
-          <w:bCs/>
-          <w:sz w:val="28"/>
-          <w:szCs w:val="28"/>
-        </w:rPr>
-      </w:pPr>
-      <w:r>
-        <w:rPr>
-          <w:rFonts w:ascii="Times New Roman" w:hAnsi="Times New Roman"/>
-          <w:b/>
-          <w:bCs/>
-          <w:sz w:val="28"/>
-          <w:szCs w:val="28"/>
-        </w:rPr>
-        <w:t>2.1</w:t>
-      </w:r>
-      <w:r>
-        <w:rPr>
-          <w:rFonts w:ascii="Times New Roman" w:hAnsi="Times New Roman"/>
-          <w:b/>
-          <w:bCs/>
+          <w:sz w:val="28"/>
+          <w:szCs w:val="28"/>
+        </w:rPr>
+      </w:pPr>
+      <w:r>
+        <w:rPr>
+          <w:rFonts w:ascii="Times New Roman" w:hAnsi="Times New Roman"/>
+          <w:sz w:val="28"/>
+          <w:szCs w:val="28"/>
+        </w:rPr>
+        <w:t>2</w:t>
+      </w:r>
+      <w:r>
+        <w:rPr>
+          <w:rFonts w:ascii="Times New Roman" w:hAnsi="Times New Roman"/>
           <w:sz w:val="28"/>
           <w:szCs w:val="28"/>
         </w:rPr>
         <w:tab/>
-        <w:t>Использование стационарных программ</w:t>
+        <w:t>Рекомендации по использованию российских аналогов ПО</w:t>
+      </w:r>
+      <w:r>
+        <w:rPr>
+          <w:rFonts w:ascii="Times New Roman" w:hAnsi="Times New Roman"/>
+          <w:sz w:val="28"/>
+          <w:szCs w:val="28"/>
+        </w:rPr>
+        <w:t>…</w:t>
+      </w:r>
+      <w:r>
+        <w:rPr>
+          <w:rFonts w:ascii="Times New Roman" w:hAnsi="Times New Roman"/>
+          <w:sz w:val="28"/>
+          <w:szCs w:val="28"/>
+        </w:rPr>
+        <w:t>.16</w:t>
       </w:r>
     </w:p>
     <w:p>
@@ -1628,32 +1641,42 @@
         <w:spacing w:after="0" w:line="360" w:lineRule="auto"/>
         <w:rPr>
           <w:rFonts w:ascii="Times New Roman" w:hAnsi="Times New Roman"/>
-          <w:b/>
-          <w:bCs/>
-          <w:sz w:val="28"/>
-          <w:szCs w:val="28"/>
-        </w:rPr>
-      </w:pPr>
-      <w:r>
-        <w:rPr>
-          <w:rFonts w:ascii="Times New Roman" w:hAnsi="Times New Roman"/>
-          <w:b/>
-          <w:bCs/>
-          <w:sz w:val="28"/>
-          <w:szCs w:val="28"/>
-        </w:rPr>
-        <w:t>2.2</w:t>
-      </w:r>
-      <w:r>
-        <w:rPr>
-          <w:rFonts w:ascii="Times New Roman" w:hAnsi="Times New Roman"/>
-          <w:b/>
-          <w:bCs/>
+          <w:sz w:val="28"/>
+          <w:szCs w:val="28"/>
+        </w:rPr>
+      </w:pPr>
+      <w:r>
+        <w:rPr>
+          <w:rFonts w:ascii="Times New Roman" w:hAnsi="Times New Roman"/>
+          <w:sz w:val="28"/>
+          <w:szCs w:val="28"/>
+        </w:rPr>
+        <w:t>2.1</w:t>
+      </w:r>
+      <w:r>
+        <w:rPr>
+          <w:rFonts w:ascii="Times New Roman" w:hAnsi="Times New Roman"/>
           <w:sz w:val="28"/>
           <w:szCs w:val="28"/>
         </w:rPr>
         <w:tab/>
-        <w:t>Использование онлайн версий</w:t>
+        <w:t>Использование стационарных программ</w:t>
+      </w:r>
+      <w:r>
+        <w:rPr>
+          <w:rFonts w:ascii="Times New Roman" w:hAnsi="Times New Roman"/>
+          <w:sz w:val="28"/>
+          <w:szCs w:val="28"/>
+        </w:rPr>
+        <w:t>………………………</w:t>
+      </w:r>
+      <w:r>
+        <w:rPr>
+          <w:rFonts w:ascii="Times New Roman" w:hAnsi="Times New Roman"/>
+          <w:sz w:val="28"/>
+          <w:szCs w:val="28"/>
+        </w:rPr>
+        <w:t>.16</w:t>
       </w:r>
     </w:p>
     <w:p>
@@ -1665,32 +1688,42 @@
         <w:spacing w:after="0" w:line="360" w:lineRule="auto"/>
         <w:rPr>
           <w:rFonts w:ascii="Times New Roman" w:hAnsi="Times New Roman"/>
-          <w:b/>
-          <w:bCs/>
-          <w:sz w:val="28"/>
-          <w:szCs w:val="28"/>
-        </w:rPr>
-      </w:pPr>
-      <w:r>
-        <w:rPr>
-          <w:rFonts w:ascii="Times New Roman" w:hAnsi="Times New Roman"/>
-          <w:b/>
-          <w:bCs/>
-          <w:sz w:val="28"/>
-          <w:szCs w:val="28"/>
-        </w:rPr>
-        <w:t>3.</w:t>
-      </w:r>
-      <w:r>
-        <w:rPr>
-          <w:rFonts w:ascii="Times New Roman" w:hAnsi="Times New Roman"/>
-          <w:b/>
-          <w:bCs/>
+          <w:sz w:val="28"/>
+          <w:szCs w:val="28"/>
+        </w:rPr>
+      </w:pPr>
+      <w:r>
+        <w:rPr>
+          <w:rFonts w:ascii="Times New Roman" w:hAnsi="Times New Roman"/>
+          <w:sz w:val="28"/>
+          <w:szCs w:val="28"/>
+        </w:rPr>
+        <w:t>2.2</w:t>
+      </w:r>
+      <w:r>
+        <w:rPr>
+          <w:rFonts w:ascii="Times New Roman" w:hAnsi="Times New Roman"/>
           <w:sz w:val="28"/>
           <w:szCs w:val="28"/>
         </w:rPr>
         <w:tab/>
-        <w:t>Установка и настройка систем контроля версий</w:t>
+        <w:t>Использование онлайн версий</w:t>
+      </w:r>
+      <w:r>
+        <w:rPr>
+          <w:rFonts w:ascii="Times New Roman" w:hAnsi="Times New Roman"/>
+          <w:sz w:val="28"/>
+          <w:szCs w:val="28"/>
+        </w:rPr>
+        <w:t>…………………………………</w:t>
+      </w:r>
+      <w:r>
+        <w:rPr>
+          <w:rFonts w:ascii="Times New Roman" w:hAnsi="Times New Roman"/>
+          <w:sz w:val="28"/>
+          <w:szCs w:val="28"/>
+        </w:rPr>
+        <w:t>...21</w:t>
       </w:r>
     </w:p>
     <w:p>
@@ -1702,32 +1735,50 @@
         <w:spacing w:after="0" w:line="360" w:lineRule="auto"/>
         <w:rPr>
           <w:rFonts w:ascii="Times New Roman" w:hAnsi="Times New Roman"/>
-          <w:b/>
-          <w:bCs/>
-          <w:sz w:val="28"/>
-          <w:szCs w:val="28"/>
-        </w:rPr>
-      </w:pPr>
-      <w:r>
-        <w:rPr>
-          <w:rFonts w:ascii="Times New Roman" w:hAnsi="Times New Roman"/>
-          <w:b/>
-          <w:bCs/>
-          <w:sz w:val="28"/>
-          <w:szCs w:val="28"/>
-        </w:rPr>
-        <w:t>3.1</w:t>
-      </w:r>
-      <w:r>
-        <w:rPr>
-          <w:rFonts w:ascii="Times New Roman" w:hAnsi="Times New Roman"/>
-          <w:b/>
-          <w:bCs/>
+          <w:sz w:val="28"/>
+          <w:szCs w:val="28"/>
+        </w:rPr>
+      </w:pPr>
+      <w:r>
+        <w:rPr>
+          <w:rFonts w:ascii="Times New Roman" w:hAnsi="Times New Roman"/>
+          <w:sz w:val="28"/>
+          <w:szCs w:val="28"/>
+        </w:rPr>
+        <w:t>3</w:t>
+      </w:r>
+      <w:r>
+        <w:rPr>
+          <w:rFonts w:ascii="Times New Roman" w:hAnsi="Times New Roman"/>
           <w:sz w:val="28"/>
           <w:szCs w:val="28"/>
         </w:rPr>
         <w:tab/>
-        <w:t>Установка системы контроля версий</w:t>
+        <w:t>Установка и настройка систем контроля версий</w:t>
+      </w:r>
+      <w:r>
+        <w:rPr>
+          <w:rFonts w:ascii="Times New Roman" w:hAnsi="Times New Roman"/>
+          <w:sz w:val="28"/>
+          <w:szCs w:val="28"/>
+        </w:rPr>
+        <w:t>………………</w:t>
+      </w:r>
+      <w:r>
+        <w:rPr>
+          <w:rFonts w:ascii="Times New Roman" w:hAnsi="Times New Roman"/>
+          <w:sz w:val="28"/>
+          <w:szCs w:val="28"/>
+        </w:rPr>
+        <w:t>.</w:t>
+      </w:r>
+      <w:r>
+        <w:rPr>
+          <w:rFonts w:ascii="Times New Roman" w:hAnsi="Times New Roman"/>
+          <w:sz w:val="28"/>
+          <w:szCs w:val="28"/>
+        </w:rPr>
+        <w:t>25</w:t>
       </w:r>
     </w:p>
     <w:p>
@@ -1739,32 +1790,50 @@
         <w:spacing w:after="0" w:line="360" w:lineRule="auto"/>
         <w:rPr>
           <w:rFonts w:ascii="Times New Roman" w:hAnsi="Times New Roman"/>
-          <w:b/>
-          <w:bCs/>
-          <w:sz w:val="28"/>
-          <w:szCs w:val="28"/>
-        </w:rPr>
-      </w:pPr>
-      <w:r>
-        <w:rPr>
-          <w:rFonts w:ascii="Times New Roman" w:hAnsi="Times New Roman"/>
-          <w:b/>
-          <w:bCs/>
-          <w:sz w:val="28"/>
-          <w:szCs w:val="28"/>
-        </w:rPr>
-        <w:t>3.2</w:t>
-      </w:r>
-      <w:r>
-        <w:rPr>
-          <w:rFonts w:ascii="Times New Roman" w:hAnsi="Times New Roman"/>
-          <w:b/>
-          <w:bCs/>
+          <w:sz w:val="28"/>
+          <w:szCs w:val="28"/>
+        </w:rPr>
+      </w:pPr>
+      <w:r>
+        <w:rPr>
+          <w:rFonts w:ascii="Times New Roman" w:hAnsi="Times New Roman"/>
+          <w:sz w:val="28"/>
+          <w:szCs w:val="28"/>
+        </w:rPr>
+        <w:t>3.1</w:t>
+      </w:r>
+      <w:r>
+        <w:rPr>
+          <w:rFonts w:ascii="Times New Roman" w:hAnsi="Times New Roman"/>
           <w:sz w:val="28"/>
           <w:szCs w:val="28"/>
         </w:rPr>
         <w:tab/>
-        <w:t>Настройка репозитория и загрузка проекта</w:t>
+        <w:t>Установка системы контроля версий</w:t>
+      </w:r>
+      <w:r>
+        <w:rPr>
+          <w:rFonts w:ascii="Times New Roman" w:hAnsi="Times New Roman"/>
+          <w:sz w:val="28"/>
+          <w:szCs w:val="28"/>
+        </w:rPr>
+        <w:t>…………………………</w:t>
+      </w:r>
+      <w:r>
+        <w:rPr>
+          <w:rFonts w:ascii="Times New Roman" w:hAnsi="Times New Roman"/>
+          <w:sz w:val="28"/>
+          <w:szCs w:val="28"/>
+        </w:rPr>
+        <w:t>…</w:t>
+      </w:r>
+      <w:r>
+        <w:rPr>
+          <w:rFonts w:ascii="Times New Roman" w:hAnsi="Times New Roman"/>
+          <w:sz w:val="28"/>
+          <w:szCs w:val="28"/>
+        </w:rPr>
+        <w:t>25</w:t>
       </w:r>
     </w:p>
     <w:p>
@@ -1776,48 +1845,100 @@
         <w:spacing w:after="0" w:line="360" w:lineRule="auto"/>
         <w:rPr>
           <w:rFonts w:ascii="Times New Roman" w:hAnsi="Times New Roman"/>
-          <w:b/>
-          <w:bCs/>
-          <w:sz w:val="28"/>
-          <w:szCs w:val="28"/>
-        </w:rPr>
-      </w:pPr>
-      <w:r>
-        <w:rPr>
-          <w:rFonts w:ascii="Times New Roman" w:hAnsi="Times New Roman"/>
-          <w:b/>
-          <w:bCs/>
-          <w:sz w:val="28"/>
-          <w:szCs w:val="28"/>
-        </w:rPr>
-        <w:t>3.</w:t>
-      </w:r>
-      <w:r>
-        <w:rPr>
-          <w:rFonts w:ascii="Times New Roman" w:hAnsi="Times New Roman"/>
-          <w:b/>
-          <w:bCs/>
-          <w:sz w:val="28"/>
-          <w:szCs w:val="28"/>
-        </w:rPr>
-        <w:t>3</w:t>
-      </w:r>
-      <w:r>
-        <w:rPr>
-          <w:rFonts w:ascii="Times New Roman" w:hAnsi="Times New Roman"/>
-          <w:b/>
-          <w:bCs/>
-          <w:sz w:val="28"/>
-          <w:szCs w:val="28"/>
-        </w:rPr>
-        <w:t xml:space="preserve">. Анализ преимуществ использования </w:t>
+          <w:sz w:val="28"/>
+          <w:szCs w:val="28"/>
+        </w:rPr>
+      </w:pPr>
+      <w:r>
+        <w:rPr>
+          <w:rFonts w:ascii="Times New Roman" w:hAnsi="Times New Roman"/>
+          <w:sz w:val="28"/>
+          <w:szCs w:val="28"/>
+        </w:rPr>
+        <w:t>3.2</w:t>
+      </w:r>
+      <w:r>
+        <w:rPr>
+          <w:rFonts w:ascii="Times New Roman" w:hAnsi="Times New Roman"/>
+          <w:sz w:val="28"/>
+          <w:szCs w:val="28"/>
+        </w:rPr>
+        <w:tab/>
+      </w:r>
+      <w:r>
+        <w:rPr>
+          <w:rFonts w:ascii="Times New Roman" w:hAnsi="Times New Roman"/>
+          <w:sz w:val="28"/>
+          <w:szCs w:val="28"/>
+        </w:rPr>
+        <w:t>Настройка репозитория и загрузка проекта</w:t>
+      </w:r>
+      <w:r>
+        <w:rPr>
+          <w:rFonts w:ascii="Times New Roman" w:hAnsi="Times New Roman"/>
+          <w:sz w:val="28"/>
+          <w:szCs w:val="28"/>
+        </w:rPr>
+        <w:t>……………………</w:t>
+      </w:r>
+      <w:r>
+        <w:rPr>
+          <w:rFonts w:ascii="Times New Roman" w:hAnsi="Times New Roman"/>
+          <w:sz w:val="28"/>
+          <w:szCs w:val="28"/>
+        </w:rPr>
+        <w:t>.</w:t>
+      </w:r>
+      <w:r>
+        <w:rPr>
+          <w:rFonts w:ascii="Times New Roman" w:hAnsi="Times New Roman"/>
+          <w:sz w:val="28"/>
+          <w:szCs w:val="28"/>
+        </w:rPr>
+        <w:t>26</w:t>
+      </w:r>
+    </w:p>
+    <w:p>
+      <w:pPr>
+        <w:widowControl w:val="0"/>
+        <w:autoSpaceDE w:val="0"/>
+        <w:autoSpaceDN w:val="0"/>
+        <w:adjustRightInd w:val="0"/>
+        <w:spacing w:after="0" w:line="360" w:lineRule="auto"/>
+        <w:rPr>
+          <w:rFonts w:ascii="Times New Roman" w:hAnsi="Times New Roman"/>
+          <w:sz w:val="28"/>
+          <w:szCs w:val="28"/>
+        </w:rPr>
+      </w:pPr>
+      <w:r>
+        <w:rPr>
+          <w:rFonts w:ascii="Times New Roman" w:hAnsi="Times New Roman"/>
+          <w:sz w:val="28"/>
+          <w:szCs w:val="28"/>
+        </w:rPr>
+        <w:t>3.3</w:t>
+      </w:r>
+      <w:r>
+        <w:rPr>
+          <w:rFonts w:ascii="Times New Roman" w:hAnsi="Times New Roman"/>
+          <w:sz w:val="28"/>
+          <w:szCs w:val="28"/>
+        </w:rPr>
+        <w:tab/>
+      </w:r>
+      <w:r>
+        <w:rPr>
+          <w:rFonts w:ascii="Times New Roman" w:hAnsi="Times New Roman"/>
+          <w:sz w:val="28"/>
+          <w:szCs w:val="28"/>
+        </w:rPr>
+        <w:t xml:space="preserve">Анализ преимуществ использования </w:t>
       </w:r>
       <w:proofErr w:type="spellStart"/>
       <w:r>
         <w:rPr>
           <w:rFonts w:ascii="Times New Roman" w:hAnsi="Times New Roman"/>
-          <w:b/>
-          <w:bCs/>
           <w:sz w:val="28"/>
           <w:szCs w:val="28"/>
         </w:rPr>
@@ -1827,12 +1948,18 @@
       <w:r>
         <w:rPr>
           <w:rFonts w:ascii="Times New Roman" w:hAnsi="Times New Roman"/>
-          <w:b/>
-          <w:bCs/>
           <w:sz w:val="28"/>
           <w:szCs w:val="28"/>
         </w:rPr>
         <w:t xml:space="preserve"> в учебном процессе</w:t>
+      </w:r>
+      <w:r>
+        <w:rPr>
+          <w:rFonts w:ascii="Times New Roman" w:hAnsi="Times New Roman"/>
+          <w:sz w:val="28"/>
+          <w:szCs w:val="28"/>
+        </w:rPr>
+        <w:t>...27</w:t>
       </w:r>
     </w:p>
     <w:p>
@@ -1845,29 +1972,31 @@
         <w:ind w:left="12"/>
         <w:rPr>
           <w:rFonts w:ascii="Times New Roman" w:hAnsi="Times New Roman"/>
-          <w:b/>
-          <w:bCs/>
+          <w:sz w:val="28"/>
+          <w:szCs w:val="28"/>
+        </w:rPr>
+      </w:pPr>
+      <w:r>
+        <w:rPr>
+          <w:rFonts w:ascii="Times New Roman" w:hAnsi="Times New Roman"/>
           <w:sz w:val="28"/>
           <w:szCs w:val="28"/>
           <w:lang w:val="en-US"/>
         </w:rPr>
-      </w:pPr>
-      <w:r>
-        <w:rPr>
-          <w:rFonts w:ascii="Times New Roman" w:hAnsi="Times New Roman"/>
-          <w:b/>
-          <w:bCs/>
+        <w:t>3.4</w:t>
+      </w:r>
+      <w:r>
+        <w:rPr>
+          <w:rFonts w:ascii="Times New Roman" w:hAnsi="Times New Roman"/>
           <w:sz w:val="28"/>
           <w:szCs w:val="28"/>
           <w:lang w:val="en-US"/>
         </w:rPr>
-        <w:t xml:space="preserve">3.4. </w:t>
-      </w:r>
-      <w:r>
-        <w:rPr>
-          <w:rFonts w:ascii="Times New Roman" w:hAnsi="Times New Roman"/>
-          <w:b/>
-          <w:bCs/>
+        <w:tab/>
+      </w:r>
+      <w:r>
+        <w:rPr>
+          <w:rFonts w:ascii="Times New Roman" w:hAnsi="Times New Roman"/>
           <w:sz w:val="28"/>
           <w:szCs w:val="28"/>
         </w:rPr>
@@ -1876,34 +2005,11 @@
       <w:r>
         <w:rPr>
           <w:rFonts w:ascii="Times New Roman" w:hAnsi="Times New Roman"/>
-          <w:b/>
-          <w:bCs/>
           <w:sz w:val="28"/>
           <w:szCs w:val="28"/>
           <w:lang w:val="en-US"/>
         </w:rPr>
-        <w:t xml:space="preserve"> GitHub Issues, Pull Requests </w:t>
-      </w:r>
-      <w:r>
-        <w:rPr>
-          <w:rFonts w:ascii="Times New Roman" w:hAnsi="Times New Roman"/>
-          <w:b/>
-          <w:bCs/>
-          <w:sz w:val="28"/>
-          <w:szCs w:val="28"/>
-        </w:rPr>
-        <w:t>и</w:t>
-      </w:r>
-      <w:r>
-        <w:rPr>
-          <w:rFonts w:ascii="Times New Roman" w:hAnsi="Times New Roman"/>
-          <w:b/>
-          <w:bCs/>
-          <w:sz w:val="28"/>
-          <w:szCs w:val="28"/>
-          <w:lang w:val="en-US"/>
-        </w:rPr>
-        <w:t xml:space="preserve"> Release Management</w:t>
+        <w:t xml:space="preserve"> GitHub Issues, Pull Requests</w:t>
       </w:r>
     </w:p>
     <w:p>
@@ -1913,23 +2019,70 @@
         <w:autoSpaceDN w:val="0"/>
         <w:adjustRightInd w:val="0"/>
         <w:spacing w:after="0" w:line="360" w:lineRule="auto"/>
-        <w:rPr>
-          <w:rFonts w:ascii="Times New Roman" w:hAnsi="Times New Roman"/>
-          <w:b/>
-          <w:bCs/>
-          <w:sz w:val="28"/>
-          <w:szCs w:val="28"/>
-        </w:rPr>
-      </w:pPr>
-      <w:r>
-        <w:rPr>
-          <w:rFonts w:ascii="Times New Roman" w:hAnsi="Times New Roman"/>
-          <w:b/>
-          <w:bCs/>
-          <w:sz w:val="28"/>
-          <w:szCs w:val="28"/>
-        </w:rPr>
-        <w:t>Заключение</w:t>
+        <w:ind w:left="12"/>
+        <w:rPr>
+          <w:rFonts w:ascii="Times New Roman" w:hAnsi="Times New Roman"/>
+          <w:sz w:val="28"/>
+          <w:szCs w:val="28"/>
+        </w:rPr>
+      </w:pPr>
+      <w:r>
+        <w:rPr>
+          <w:rFonts w:ascii="Times New Roman" w:hAnsi="Times New Roman"/>
+          <w:sz w:val="28"/>
+          <w:szCs w:val="28"/>
+        </w:rPr>
+        <w:t>и</w:t>
+      </w:r>
+      <w:r>
+        <w:rPr>
+          <w:rFonts w:ascii="Times New Roman" w:hAnsi="Times New Roman"/>
+          <w:sz w:val="28"/>
+          <w:szCs w:val="28"/>
+        </w:rPr>
+        <w:t xml:space="preserve"> </w:t>
+      </w:r>
+      <w:r>
+        <w:rPr>
+          <w:rFonts w:ascii="Times New Roman" w:hAnsi="Times New Roman"/>
+          <w:sz w:val="28"/>
+          <w:szCs w:val="28"/>
+          <w:lang w:val="en-US"/>
+        </w:rPr>
+        <w:t>Release</w:t>
+      </w:r>
+      <w:r>
+        <w:rPr>
+          <w:rFonts w:ascii="Times New Roman" w:hAnsi="Times New Roman"/>
+          <w:sz w:val="28"/>
+          <w:szCs w:val="28"/>
+        </w:rPr>
+        <w:t xml:space="preserve"> </w:t>
+      </w:r>
+      <w:r>
+        <w:rPr>
+          <w:rFonts w:ascii="Times New Roman" w:hAnsi="Times New Roman"/>
+          <w:sz w:val="28"/>
+          <w:szCs w:val="28"/>
+          <w:lang w:val="en-US"/>
+        </w:rPr>
+        <w:t>Management</w:t>
+      </w:r>
+      <w:r>
+        <w:rPr>
+          <w:rFonts w:ascii="Times New Roman" w:hAnsi="Times New Roman"/>
+          <w:sz w:val="28"/>
+          <w:szCs w:val="28"/>
+        </w:rPr>
+        <w:t>…………………………………………………</w:t>
+      </w:r>
+      <w:r>
+        <w:rPr>
+          <w:rFonts w:ascii="Times New Roman" w:hAnsi="Times New Roman"/>
+          <w:sz w:val="28"/>
+          <w:szCs w:val="28"/>
+        </w:rPr>
+        <w:t>..28</w:t>
       </w:r>
     </w:p>
     <w:p>
@@ -1941,39 +2094,33 @@
         <w:spacing w:after="0" w:line="360" w:lineRule="auto"/>
         <w:rPr>
           <w:rFonts w:ascii="Times New Roman" w:hAnsi="Times New Roman"/>
-          <w:b/>
-          <w:bCs/>
-          <w:sz w:val="28"/>
-          <w:szCs w:val="28"/>
-        </w:rPr>
-      </w:pPr>
-      <w:r>
-        <w:rPr>
-          <w:rFonts w:ascii="Times New Roman" w:hAnsi="Times New Roman"/>
-          <w:b/>
-          <w:bCs/>
-          <w:sz w:val="28"/>
-          <w:szCs w:val="28"/>
-        </w:rPr>
-        <w:t>Список источников и литературы</w:t>
-      </w:r>
-      <w:r>
-        <w:rPr>
-          <w:rFonts w:ascii="Times New Roman" w:hAnsi="Times New Roman"/>
-          <w:sz w:val="24"/>
-          <w:szCs w:val="24"/>
-        </w:rPr>
-        <w:br/>
-      </w:r>
-      <w:r>
-        <w:rPr>
-          <w:rFonts w:ascii="Times New Roman" w:hAnsi="Times New Roman"/>
-          <w:b/>
-          <w:bCs/>
-          <w:sz w:val="28"/>
-          <w:szCs w:val="28"/>
-        </w:rPr>
-        <w:br w:type="page"/>
+          <w:sz w:val="28"/>
+          <w:szCs w:val="28"/>
+        </w:rPr>
+      </w:pPr>
+      <w:r>
+        <w:rPr>
+          <w:rFonts w:ascii="Times New Roman" w:hAnsi="Times New Roman"/>
+          <w:sz w:val="28"/>
+          <w:szCs w:val="28"/>
+        </w:rPr>
+        <w:t>Заключение</w:t>
+      </w:r>
+      <w:r>
+        <w:rPr>
+          <w:rFonts w:ascii="Times New Roman" w:hAnsi="Times New Roman"/>
+          <w:sz w:val="28"/>
+          <w:szCs w:val="28"/>
+        </w:rPr>
+        <w:t>……………………………………………………………</w:t>
+      </w:r>
+      <w:r>
+        <w:rPr>
+          <w:rFonts w:ascii="Times New Roman" w:hAnsi="Times New Roman"/>
+          <w:sz w:val="28"/>
+          <w:szCs w:val="28"/>
+        </w:rPr>
+        <w:t>…32</w:t>
       </w:r>
     </w:p>
     <w:p>
@@ -1992,13 +2139,26 @@
       <w:r>
         <w:rPr>
           <w:rFonts w:ascii="Times New Roman" w:hAnsi="Times New Roman"/>
-          <w:b/>
-          <w:bCs/>
-          <w:sz w:val="28"/>
-          <w:szCs w:val="28"/>
-        </w:rPr>
-        <w:lastRenderedPageBreak/>
-        <w:t>Введение</w:t>
+          <w:sz w:val="28"/>
+          <w:szCs w:val="28"/>
+        </w:rPr>
+        <w:t>Список источников и литературы</w:t>
+      </w:r>
+      <w:r>
+        <w:rPr>
+          <w:rFonts w:ascii="Times New Roman" w:hAnsi="Times New Roman"/>
+          <w:sz w:val="28"/>
+          <w:szCs w:val="28"/>
+        </w:rPr>
+        <w:t>……………………………………</w:t>
+      </w:r>
+      <w:r>
+        <w:rPr>
+          <w:rFonts w:ascii="Times New Roman" w:hAnsi="Times New Roman"/>
+          <w:sz w:val="28"/>
+          <w:szCs w:val="28"/>
+        </w:rPr>
+        <w:t>...34</w:t>
       </w:r>
     </w:p>
     <w:p>
@@ -2017,20 +2177,26 @@
       <w:r>
         <w:rPr>
           <w:rFonts w:ascii="Times New Roman" w:hAnsi="Times New Roman"/>
-          <w:b/>
-          <w:bCs/>
-          <w:sz w:val="28"/>
-          <w:szCs w:val="28"/>
-        </w:rPr>
-        <w:t>Актуальность исследования.</w:t>
-      </w:r>
-      <w:r>
-        <w:rPr>
-          <w:rFonts w:ascii="Times New Roman" w:hAnsi="Times New Roman"/>
-          <w:sz w:val="28"/>
-          <w:szCs w:val="28"/>
-        </w:rPr>
-        <w:t> В современной цифровой экономике эффективность работы организаций напрямую зависит от корректного выбора, внедрения и эксплуатации программного обеспечения (ПО). Операционные системы (ОС) выступают фундаментальной платформой, определяющей стабильность, безопасность и производительность всей информационной инфраструктуры. Специализированное прикладное ПО, такое как системы удалённого администрирования, становится критически важным инструментом для обеспечения непрерывности бизнес-процессов, технической поддержки и гибкой организации труда. В условиях санкционного давления и политики импортозамещения особую значимость приобретает анализ и внедрение отечественных аналогов зарубежного ПО, что соответствует государственной стратегии технологического суверенитета.</w:t>
+          <w:sz w:val="28"/>
+          <w:szCs w:val="28"/>
+        </w:rPr>
+        <w:t>Приложения</w:t>
+      </w:r>
+      <w:r>
+        <w:rPr>
+          <w:rFonts w:ascii="Times New Roman" w:hAnsi="Times New Roman"/>
+          <w:sz w:val="28"/>
+          <w:szCs w:val="28"/>
+        </w:rPr>
+        <w:t>……………………………………………………………</w:t>
+      </w:r>
+      <w:r>
+        <w:rPr>
+          <w:rFonts w:ascii="Times New Roman" w:hAnsi="Times New Roman"/>
+          <w:sz w:val="28"/>
+          <w:szCs w:val="28"/>
+        </w:rPr>
+        <w:t>...36</w:t>
       </w:r>
     </w:p>
     <w:p>
@@ -2040,6 +2206,111 @@
         <w:autoSpaceDN w:val="0"/>
         <w:adjustRightInd w:val="0"/>
         <w:spacing w:after="0" w:line="360" w:lineRule="auto"/>
+        <w:rPr>
+          <w:rFonts w:ascii="Times New Roman" w:hAnsi="Times New Roman"/>
+          <w:b/>
+          <w:bCs/>
+          <w:sz w:val="28"/>
+          <w:szCs w:val="28"/>
+        </w:rPr>
+      </w:pPr>
+      <w:r>
+        <w:rPr>
+          <w:rFonts w:ascii="Times New Roman" w:hAnsi="Times New Roman"/>
+          <w:sz w:val="24"/>
+          <w:szCs w:val="24"/>
+        </w:rPr>
+        <w:br/>
+      </w:r>
+      <w:r>
+        <w:rPr>
+          <w:rFonts w:ascii="Times New Roman" w:hAnsi="Times New Roman"/>
+          <w:b/>
+          <w:bCs/>
+          <w:sz w:val="28"/>
+          <w:szCs w:val="28"/>
+        </w:rPr>
+        <w:br w:type="page"/>
+      </w:r>
+    </w:p>
+    <w:p>
+      <w:pPr>
+        <w:widowControl w:val="0"/>
+        <w:autoSpaceDE w:val="0"/>
+        <w:autoSpaceDN w:val="0"/>
+        <w:adjustRightInd w:val="0"/>
+        <w:spacing w:after="0" w:line="360" w:lineRule="auto"/>
+        <w:rPr>
+          <w:rFonts w:ascii="Times New Roman" w:hAnsi="Times New Roman"/>
+          <w:b/>
+          <w:bCs/>
+          <w:sz w:val="28"/>
+          <w:szCs w:val="28"/>
+        </w:rPr>
+      </w:pPr>
+      <w:r>
+        <w:rPr>
+          <w:rFonts w:ascii="Times New Roman" w:hAnsi="Times New Roman"/>
+          <w:b/>
+          <w:bCs/>
+          <w:sz w:val="28"/>
+          <w:szCs w:val="28"/>
+        </w:rPr>
+        <w:lastRenderedPageBreak/>
+        <w:t>В</w:t>
+      </w:r>
+      <w:r>
+        <w:rPr>
+          <w:rFonts w:ascii="Times New Roman" w:hAnsi="Times New Roman"/>
+          <w:b/>
+          <w:bCs/>
+          <w:sz w:val="28"/>
+          <w:szCs w:val="28"/>
+        </w:rPr>
+        <w:t>ВЕДЕНИЕ</w:t>
+      </w:r>
+    </w:p>
+    <w:p>
+      <w:pPr>
+        <w:widowControl w:val="0"/>
+        <w:autoSpaceDE w:val="0"/>
+        <w:autoSpaceDN w:val="0"/>
+        <w:adjustRightInd w:val="0"/>
+        <w:spacing w:after="0" w:line="360" w:lineRule="auto"/>
+        <w:ind w:firstLine="708"/>
+        <w:rPr>
+          <w:rFonts w:ascii="Times New Roman" w:hAnsi="Times New Roman"/>
+          <w:sz w:val="28"/>
+          <w:szCs w:val="28"/>
+        </w:rPr>
+      </w:pPr>
+      <w:r>
+        <w:rPr>
+          <w:rFonts w:ascii="Times New Roman" w:hAnsi="Times New Roman"/>
+          <w:b/>
+          <w:bCs/>
+          <w:sz w:val="28"/>
+          <w:szCs w:val="28"/>
+        </w:rPr>
+        <w:t>Актуальность исследования.</w:t>
+      </w:r>
+      <w:r>
+        <w:rPr>
+          <w:rFonts w:ascii="Times New Roman" w:hAnsi="Times New Roman"/>
+          <w:sz w:val="28"/>
+          <w:szCs w:val="28"/>
+        </w:rPr>
+        <w:t> В современной цифровой экономике эффективность работы организаций напрямую зависит от корректного выбора, внедрения и эксплуатации программного обеспечения (ПО). Операционные системы (ОС) выступают фундаментальной платформой, определяющей стабильность, безопасность и производительность всей информационной инфраструктуры. Специализированное прикладное ПО, такое как системы удалённого администрирования, становится критически важным инструментом для обеспечения непрерывности бизнес-процессов, технической поддержки и гибкой организации труда. В условиях санкционного давления и политики импортозамещения особую значимость приобретает анализ и внедрение отечественных аналогов зарубежного ПО, что соответствует государственной стратегии технологического суверенитета.</w:t>
+      </w:r>
+    </w:p>
+    <w:p>
+      <w:pPr>
+        <w:widowControl w:val="0"/>
+        <w:autoSpaceDE w:val="0"/>
+        <w:autoSpaceDN w:val="0"/>
+        <w:adjustRightInd w:val="0"/>
+        <w:spacing w:after="0" w:line="360" w:lineRule="auto"/>
+        <w:ind w:firstLine="708"/>
         <w:rPr>
           <w:rFonts w:ascii="Times New Roman" w:hAnsi="Times New Roman"/>
           <w:sz w:val="28"/>
@@ -2254,6 +2525,7 @@
         <w:autoSpaceDN w:val="0"/>
         <w:adjustRightInd w:val="0"/>
         <w:spacing w:after="0" w:line="360" w:lineRule="auto"/>
+        <w:ind w:firstLine="360"/>
         <w:rPr>
           <w:rFonts w:ascii="Times New Roman" w:hAnsi="Times New Roman"/>
           <w:sz w:val="28"/>
@@ -2339,6 +2611,7 @@
         <w:autoSpaceDN w:val="0"/>
         <w:adjustRightInd w:val="0"/>
         <w:spacing w:after="0" w:line="360" w:lineRule="auto"/>
+        <w:ind w:firstLine="360"/>
         <w:rPr>
           <w:rFonts w:ascii="Times New Roman" w:hAnsi="Times New Roman"/>
           <w:sz w:val="28"/>
@@ -2371,6 +2644,7 @@
         <w:autoSpaceDN w:val="0"/>
         <w:adjustRightInd w:val="0"/>
         <w:spacing w:after="0" w:line="360" w:lineRule="auto"/>
+        <w:ind w:firstLine="360"/>
         <w:rPr>
           <w:rFonts w:ascii="Times New Roman" w:hAnsi="Times New Roman"/>
           <w:sz w:val="28"/>
@@ -2403,6 +2677,7 @@
         <w:autoSpaceDN w:val="0"/>
         <w:adjustRightInd w:val="0"/>
         <w:spacing w:after="0" w:line="360" w:lineRule="auto"/>
+        <w:ind w:firstLine="360"/>
         <w:rPr>
           <w:rFonts w:ascii="Times New Roman" w:hAnsi="Times New Roman"/>
           <w:sz w:val="28"/>
@@ -2471,6 +2746,7 @@
         <w:autoSpaceDN w:val="0"/>
         <w:adjustRightInd w:val="0"/>
         <w:spacing w:after="0" w:line="360" w:lineRule="auto"/>
+        <w:ind w:firstLine="360"/>
         <w:rPr>
           <w:rFonts w:ascii="Times New Roman" w:hAnsi="Times New Roman"/>
           <w:sz w:val="28"/>
@@ -2560,7 +2836,27 @@
           <w:szCs w:val="28"/>
         </w:rPr>
         <w:lastRenderedPageBreak/>
-        <w:t>1. ОПРЕДЕЛЕНИЕ ХАРАКТЕРИСТИК ПРОГРАММНОГО ОБЕСПЕЧЕНИЯ</w:t>
+        <w:t>1. ОПРЕДЕ</w:t>
+      </w:r>
+      <w:r>
+        <w:rPr>
+          <w:rFonts w:ascii="Times New Roman" w:hAnsi="Times New Roman"/>
+          <w:b/>
+          <w:bCs/>
+          <w:sz w:val="28"/>
+          <w:szCs w:val="28"/>
+        </w:rPr>
+        <w:t xml:space="preserve">ЛЕНИЕ </w:t>
+      </w:r>
+      <w:r>
+        <w:rPr>
+          <w:rFonts w:ascii="Times New Roman" w:hAnsi="Times New Roman"/>
+          <w:b/>
+          <w:bCs/>
+          <w:sz w:val="28"/>
+          <w:szCs w:val="28"/>
+        </w:rPr>
+        <w:t>ХАРАКТЕРИСТИК ПРОГРАММНОГО ОБЕСПЕЧЕНИЯ</w:t>
       </w:r>
     </w:p>
     <w:p>
@@ -3895,6 +4191,7 @@
         <w:autoSpaceDN w:val="0"/>
         <w:adjustRightInd w:val="0"/>
         <w:spacing w:after="0" w:line="360" w:lineRule="auto"/>
+        <w:ind w:firstLine="708"/>
         <w:rPr>
           <w:rFonts w:ascii="Times New Roman" w:hAnsi="Times New Roman"/>
           <w:sz w:val="28"/>
@@ -3988,6 +4285,7 @@
         <w:autoSpaceDN w:val="0"/>
         <w:adjustRightInd w:val="0"/>
         <w:spacing w:after="0" w:line="360" w:lineRule="auto"/>
+        <w:ind w:firstLine="708"/>
         <w:rPr>
           <w:rFonts w:ascii="Times New Roman" w:hAnsi="Times New Roman"/>
           <w:sz w:val="28"/>
@@ -4821,35 +5119,15 @@
           <w:sz w:val="28"/>
           <w:szCs w:val="28"/>
         </w:rPr>
-        <w:t>Масштабируемость</w:t>
-      </w:r>
-      <w:proofErr w:type="gramStart"/>
-      <w:r>
-        <w:rPr>
-          <w:rFonts w:ascii="Times New Roman" w:hAnsi="Times New Roman"/>
-          <w:b/>
-          <w:bCs/>
-          <w:sz w:val="28"/>
-          <w:szCs w:val="28"/>
-        </w:rPr>
-        <w:t>:</w:t>
-      </w:r>
-      <w:r>
-        <w:rPr>
-          <w:rFonts w:ascii="Times New Roman" w:hAnsi="Times New Roman"/>
-          <w:sz w:val="28"/>
-          <w:szCs w:val="28"/>
-        </w:rPr>
-        <w:t> Для</w:t>
-      </w:r>
-      <w:proofErr w:type="gramEnd"/>
-      <w:r>
-        <w:rPr>
-          <w:rFonts w:ascii="Times New Roman" w:hAnsi="Times New Roman"/>
-          <w:sz w:val="28"/>
-          <w:szCs w:val="28"/>
-        </w:rPr>
-        <w:t xml:space="preserve"> корпоративного использования предлагается </w:t>
+        <w:t>Масштабируемость:</w:t>
+      </w:r>
+      <w:r>
+        <w:rPr>
+          <w:rFonts w:ascii="Times New Roman" w:hAnsi="Times New Roman"/>
+          <w:sz w:val="28"/>
+          <w:szCs w:val="28"/>
+        </w:rPr>
+        <w:t> Для корпоративного использования предлагается </w:t>
       </w:r>
       <w:proofErr w:type="spellStart"/>
       <w:r>
@@ -5045,25 +5323,7 @@
           <w:sz w:val="28"/>
           <w:szCs w:val="28"/>
         </w:rPr>
-        <w:t xml:space="preserve"> (ГОСТ Р ИСО/МЭК </w:t>
-      </w:r>
-      <w:proofErr w:type="gramStart"/>
-      <w:r>
-        <w:rPr>
-          <w:rFonts w:ascii="Times New Roman" w:hAnsi="Times New Roman"/>
-          <w:sz w:val="28"/>
-          <w:szCs w:val="28"/>
-        </w:rPr>
-        <w:t>25010-2015</w:t>
-      </w:r>
-      <w:proofErr w:type="gramEnd"/>
-      <w:r>
-        <w:rPr>
-          <w:rFonts w:ascii="Times New Roman" w:hAnsi="Times New Roman"/>
-          <w:sz w:val="28"/>
-          <w:szCs w:val="28"/>
-        </w:rPr>
-        <w:t xml:space="preserve">) [2]. Данная модель включает восемь характеристик качества продукта. Оценка проводилась по 5-балльной шкале, где 5 — «Отлично», 1 — «Неудовлетворительно». </w:t>
+        <w:t xml:space="preserve"> (ГОСТ Р ИСО/МЭК 25010-2015) [2]. Данная модель включает восемь характеристик качества продукта. Оценка проводилась по 5-балльной шкале, где 5 — «Отлично», 1 — «Неудовлетворительно». </w:t>
       </w:r>
     </w:p>
     <w:p>
@@ -8429,25 +8689,7 @@
           <w:sz w:val="28"/>
           <w:szCs w:val="28"/>
         </w:rPr>
-        <w:t xml:space="preserve">Рынок программного обеспечения для удалённого администрирования (Remote Administration Software) является высококонкурентным и </w:t>
-      </w:r>
-      <w:proofErr w:type="gramStart"/>
-      <w:r>
-        <w:rPr>
-          <w:rFonts w:ascii="Times New Roman" w:hAnsi="Times New Roman"/>
-          <w:sz w:val="28"/>
-          <w:szCs w:val="28"/>
-        </w:rPr>
-        <w:t>динамично развивающимся</w:t>
-      </w:r>
-      <w:proofErr w:type="gramEnd"/>
-      <w:r>
-        <w:rPr>
-          <w:rFonts w:ascii="Times New Roman" w:hAnsi="Times New Roman"/>
-          <w:sz w:val="28"/>
-          <w:szCs w:val="28"/>
-        </w:rPr>
-        <w:t xml:space="preserve"> сегментом IT-индустрии. Рост популярности удалённой работы, аутсорсинга IT-услуг и необходимость оперативной технической поддержки распределённых филиалов компаний стимулируют постоянное совершенствование подобных решений. На фоне таких известных продуктов, как </w:t>
+        <w:t xml:space="preserve">Рынок программного обеспечения для удалённого администрирования (Remote Administration Software) является высококонкурентным и динамично развивающимся сегментом IT-индустрии. Рост популярности удалённой работы, аутсорсинга IT-услуг и необходимость оперативной технической поддержки распределённых филиалов компаний стимулируют постоянное совершенствование подобных решений. На фоне таких известных продуктов, как </w:t>
       </w:r>
       <w:proofErr w:type="spellStart"/>
       <w:r>
@@ -10583,22 +10825,6 @@
         <w:spacing w:after="0" w:line="360" w:lineRule="auto"/>
         <w:rPr>
           <w:rFonts w:ascii="Times New Roman" w:hAnsi="Times New Roman"/>
-          <w:b/>
-          <w:bCs/>
-          <w:sz w:val="28"/>
-          <w:szCs w:val="28"/>
-        </w:rPr>
-      </w:pPr>
-    </w:p>
-    <w:p>
-      <w:pPr>
-        <w:widowControl w:val="0"/>
-        <w:autoSpaceDE w:val="0"/>
-        <w:autoSpaceDN w:val="0"/>
-        <w:adjustRightInd w:val="0"/>
-        <w:spacing w:after="0" w:line="360" w:lineRule="auto"/>
-        <w:rPr>
-          <w:rFonts w:ascii="Times New Roman" w:hAnsi="Times New Roman"/>
           <w:sz w:val="28"/>
           <w:szCs w:val="28"/>
         </w:rPr>
@@ -10639,35 +10865,15 @@
           <w:sz w:val="28"/>
           <w:szCs w:val="28"/>
         </w:rPr>
-        <w:t>Для государственных и бюджетных учреждений</w:t>
-      </w:r>
-      <w:proofErr w:type="gramStart"/>
-      <w:r>
-        <w:rPr>
-          <w:rFonts w:ascii="Times New Roman" w:hAnsi="Times New Roman"/>
-          <w:b/>
-          <w:bCs/>
-          <w:sz w:val="28"/>
-          <w:szCs w:val="28"/>
-        </w:rPr>
-        <w:t>:</w:t>
-      </w:r>
-      <w:r>
-        <w:rPr>
-          <w:rFonts w:ascii="Times New Roman" w:hAnsi="Times New Roman"/>
-          <w:sz w:val="28"/>
-          <w:szCs w:val="28"/>
-        </w:rPr>
-        <w:t> Необходимо</w:t>
-      </w:r>
-      <w:proofErr w:type="gramEnd"/>
-      <w:r>
-        <w:rPr>
-          <w:rFonts w:ascii="Times New Roman" w:hAnsi="Times New Roman"/>
-          <w:sz w:val="28"/>
-          <w:szCs w:val="28"/>
-        </w:rPr>
-        <w:t xml:space="preserve"> инициировать плановый переход на «Рустем» в соответствии с дорожными картами импортозамещения. Рекомендуется начать с </w:t>
+        <w:t>Для государственных и бюджетных учреждений:</w:t>
+      </w:r>
+      <w:r>
+        <w:rPr>
+          <w:rFonts w:ascii="Times New Roman" w:hAnsi="Times New Roman"/>
+          <w:sz w:val="28"/>
+          <w:szCs w:val="28"/>
+        </w:rPr>
+        <w:t> Необходимо инициировать плановый переход на «Рустем» в соответствии с дорожными картами импортозамещения. Рекомендуется начать с </w:t>
       </w:r>
       <w:r>
         <w:rPr>
@@ -10685,43 +10891,7 @@
           <w:sz w:val="28"/>
           <w:szCs w:val="28"/>
         </w:rPr>
-        <w:t> в одном департаменте (</w:t>
-      </w:r>
-      <w:proofErr w:type="gramStart"/>
-      <w:r>
-        <w:rPr>
-          <w:rFonts w:ascii="Times New Roman" w:hAnsi="Times New Roman"/>
-          <w:sz w:val="28"/>
-          <w:szCs w:val="28"/>
-        </w:rPr>
-        <w:t>20-50</w:t>
-      </w:r>
-      <w:proofErr w:type="gramEnd"/>
-      <w:r>
-        <w:rPr>
-          <w:rFonts w:ascii="Times New Roman" w:hAnsi="Times New Roman"/>
-          <w:sz w:val="28"/>
-          <w:szCs w:val="28"/>
-        </w:rPr>
-        <w:t xml:space="preserve"> рабочих мест) сроком на </w:t>
-      </w:r>
-      <w:proofErr w:type="gramStart"/>
-      <w:r>
-        <w:rPr>
-          <w:rFonts w:ascii="Times New Roman" w:hAnsi="Times New Roman"/>
-          <w:sz w:val="28"/>
-          <w:szCs w:val="28"/>
-        </w:rPr>
-        <w:t>2-3</w:t>
-      </w:r>
-      <w:proofErr w:type="gramEnd"/>
-      <w:r>
-        <w:rPr>
-          <w:rFonts w:ascii="Times New Roman" w:hAnsi="Times New Roman"/>
-          <w:sz w:val="28"/>
-          <w:szCs w:val="28"/>
-        </w:rPr>
-        <w:t xml:space="preserve"> месяца для оценки интеграции в рабочие процессы.</w:t>
+        <w:t> в одном департаменте (20-50 рабочих мест) сроком на 2-3 месяца для оценки интеграции в рабочие процессы.</w:t>
       </w:r>
     </w:p>
     <w:p>
@@ -10771,35 +10941,15 @@
           <w:sz w:val="28"/>
           <w:szCs w:val="28"/>
         </w:rPr>
-        <w:t xml:space="preserve"> или с госзаказом</w:t>
-      </w:r>
-      <w:proofErr w:type="gramStart"/>
-      <w:r>
-        <w:rPr>
-          <w:rFonts w:ascii="Times New Roman" w:hAnsi="Times New Roman"/>
-          <w:b/>
-          <w:bCs/>
-          <w:sz w:val="28"/>
-          <w:szCs w:val="28"/>
-        </w:rPr>
-        <w:t>:</w:t>
-      </w:r>
-      <w:r>
-        <w:rPr>
-          <w:rFonts w:ascii="Times New Roman" w:hAnsi="Times New Roman"/>
-          <w:sz w:val="28"/>
-          <w:szCs w:val="28"/>
-        </w:rPr>
-        <w:t> Рекомендуется</w:t>
-      </w:r>
-      <w:proofErr w:type="gramEnd"/>
-      <w:r>
-        <w:rPr>
-          <w:rFonts w:ascii="Times New Roman" w:hAnsi="Times New Roman"/>
-          <w:sz w:val="28"/>
-          <w:szCs w:val="28"/>
-        </w:rPr>
-        <w:t xml:space="preserve"> рассчитать </w:t>
+        <w:t xml:space="preserve"> или с госзаказом:</w:t>
+      </w:r>
+      <w:r>
+        <w:rPr>
+          <w:rFonts w:ascii="Times New Roman" w:hAnsi="Times New Roman"/>
+          <w:sz w:val="28"/>
+          <w:szCs w:val="28"/>
+        </w:rPr>
+        <w:t> Рекомендуется рассчитать </w:t>
       </w:r>
       <w:r>
         <w:rPr>
@@ -10861,16 +11011,7 @@
           <w:sz w:val="28"/>
           <w:szCs w:val="28"/>
         </w:rPr>
-        <w:t xml:space="preserve"> с учётом не только лицензий, но и потенциальных рисков несоответствия законодательству. Внедрение «Рустем» следует </w:t>
-      </w:r>
-      <w:r>
-        <w:rPr>
-          <w:rFonts w:ascii="Times New Roman" w:hAnsi="Times New Roman"/>
-          <w:sz w:val="28"/>
-          <w:szCs w:val="28"/>
-        </w:rPr>
-        <w:lastRenderedPageBreak/>
-        <w:t>рассматривать как страховку от этих рисков.</w:t>
+        <w:t> с учётом не только лицензий, но и потенциальных рисков несоответствия законодательству. Внедрение «Рустем» следует рассматривать как страховку от этих рисков.</w:t>
       </w:r>
     </w:p>
     <w:p>
@@ -10898,6 +11039,7 @@
           <w:sz w:val="28"/>
           <w:szCs w:val="28"/>
         </w:rPr>
+        <w:lastRenderedPageBreak/>
         <w:t>Общий план внедрения:</w:t>
       </w:r>
     </w:p>
@@ -10926,29 +11068,7 @@
           <w:sz w:val="28"/>
           <w:szCs w:val="28"/>
         </w:rPr>
-        <w:t>Этап 1. Анализ (</w:t>
-      </w:r>
-      <w:proofErr w:type="gramStart"/>
-      <w:r>
-        <w:rPr>
-          <w:rFonts w:ascii="Times New Roman" w:hAnsi="Times New Roman"/>
-          <w:b/>
-          <w:bCs/>
-          <w:sz w:val="28"/>
-          <w:szCs w:val="28"/>
-        </w:rPr>
-        <w:t>2-4</w:t>
-      </w:r>
-      <w:proofErr w:type="gramEnd"/>
-      <w:r>
-        <w:rPr>
-          <w:rFonts w:ascii="Times New Roman" w:hAnsi="Times New Roman"/>
-          <w:b/>
-          <w:bCs/>
-          <w:sz w:val="28"/>
-          <w:szCs w:val="28"/>
-        </w:rPr>
-        <w:t xml:space="preserve"> недели):</w:t>
+        <w:t>Этап 1. Анализ (2-4 недели):</w:t>
       </w:r>
       <w:r>
         <w:rPr>
@@ -10984,29 +11104,7 @@
           <w:sz w:val="28"/>
           <w:szCs w:val="28"/>
         </w:rPr>
-        <w:t>Этап 2. Пилот (</w:t>
-      </w:r>
-      <w:proofErr w:type="gramStart"/>
-      <w:r>
-        <w:rPr>
-          <w:rFonts w:ascii="Times New Roman" w:hAnsi="Times New Roman"/>
-          <w:b/>
-          <w:bCs/>
-          <w:sz w:val="28"/>
-          <w:szCs w:val="28"/>
-        </w:rPr>
-        <w:t>2-3</w:t>
-      </w:r>
-      <w:proofErr w:type="gramEnd"/>
-      <w:r>
-        <w:rPr>
-          <w:rFonts w:ascii="Times New Roman" w:hAnsi="Times New Roman"/>
-          <w:b/>
-          <w:bCs/>
-          <w:sz w:val="28"/>
-          <w:szCs w:val="28"/>
-        </w:rPr>
-        <w:t xml:space="preserve"> месяца):</w:t>
+        <w:t>Этап 2. Пилот (2-3 месяца):</w:t>
       </w:r>
       <w:r>
         <w:rPr>
@@ -11042,29 +11140,7 @@
           <w:sz w:val="28"/>
           <w:szCs w:val="28"/>
         </w:rPr>
-        <w:t>Этап 3. Полномасштабное развёртывание (</w:t>
-      </w:r>
-      <w:proofErr w:type="gramStart"/>
-      <w:r>
-        <w:rPr>
-          <w:rFonts w:ascii="Times New Roman" w:hAnsi="Times New Roman"/>
-          <w:b/>
-          <w:bCs/>
-          <w:sz w:val="28"/>
-          <w:szCs w:val="28"/>
-        </w:rPr>
-        <w:t>3-6</w:t>
-      </w:r>
-      <w:proofErr w:type="gramEnd"/>
-      <w:r>
-        <w:rPr>
-          <w:rFonts w:ascii="Times New Roman" w:hAnsi="Times New Roman"/>
-          <w:b/>
-          <w:bCs/>
-          <w:sz w:val="28"/>
-          <w:szCs w:val="28"/>
-        </w:rPr>
-        <w:t xml:space="preserve"> месяцев):</w:t>
+        <w:t>Этап 3. Полномасштабное развёртывание (3-6 месяцев):</w:t>
       </w:r>
       <w:r>
         <w:rPr>
@@ -11266,35 +11342,15 @@
           <w:sz w:val="28"/>
           <w:szCs w:val="28"/>
         </w:rPr>
-        <w:t>)</w:t>
-      </w:r>
-      <w:proofErr w:type="gramStart"/>
-      <w:r>
-        <w:rPr>
-          <w:rFonts w:ascii="Times New Roman" w:hAnsi="Times New Roman"/>
-          <w:b/>
-          <w:bCs/>
-          <w:sz w:val="28"/>
-          <w:szCs w:val="28"/>
-        </w:rPr>
-        <w:t>:</w:t>
-      </w:r>
-      <w:r>
-        <w:rPr>
-          <w:rFonts w:ascii="Times New Roman" w:hAnsi="Times New Roman"/>
-          <w:sz w:val="28"/>
-          <w:szCs w:val="28"/>
-        </w:rPr>
-        <w:t> Вместо</w:t>
-      </w:r>
-      <w:proofErr w:type="gramEnd"/>
-      <w:r>
-        <w:rPr>
-          <w:rFonts w:ascii="Times New Roman" w:hAnsi="Times New Roman"/>
-          <w:sz w:val="28"/>
-          <w:szCs w:val="28"/>
-        </w:rPr>
-        <w:t xml:space="preserve"> установки СУА на каждый компьютер данные и рабочие среды размещаются в защищённом российском облаке. Доступ к виртуальному рабочему столу осуществляется через </w:t>
+        <w:t>):</w:t>
+      </w:r>
+      <w:r>
+        <w:rPr>
+          <w:rFonts w:ascii="Times New Roman" w:hAnsi="Times New Roman"/>
+          <w:sz w:val="28"/>
+          <w:szCs w:val="28"/>
+        </w:rPr>
+        <w:t> Вместо установки СУА на каждый компьютер данные и рабочие среды размещаются в защищённом российском облаке. Доступ к виртуальному рабочему столу осуществляется через </w:t>
       </w:r>
       <w:r>
         <w:rPr>
@@ -11503,8 +11559,18 @@
           <w:sz w:val="28"/>
           <w:szCs w:val="28"/>
         </w:rPr>
+        <w:t xml:space="preserve">Отечественные комплексные платформы для совместной </w:t>
+      </w:r>
+      <w:r>
+        <w:rPr>
+          <w:rFonts w:ascii="Times New Roman" w:hAnsi="Times New Roman"/>
+          <w:b/>
+          <w:bCs/>
+          <w:sz w:val="28"/>
+          <w:szCs w:val="28"/>
+        </w:rPr>
         <w:lastRenderedPageBreak/>
-        <w:t>Отечественные комплексные платформы для совместной работы:</w:t>
+        <w:t>работы:</w:t>
       </w:r>
       <w:r>
         <w:rPr>
@@ -11644,35 +11710,15 @@
           <w:sz w:val="28"/>
           <w:szCs w:val="28"/>
         </w:rPr>
-        <w:t>Для организаций, начинающих цифровую трансформацию</w:t>
-      </w:r>
-      <w:proofErr w:type="gramStart"/>
-      <w:r>
-        <w:rPr>
-          <w:rFonts w:ascii="Times New Roman" w:hAnsi="Times New Roman"/>
-          <w:b/>
-          <w:bCs/>
-          <w:sz w:val="28"/>
-          <w:szCs w:val="28"/>
-        </w:rPr>
-        <w:t>:</w:t>
-      </w:r>
-      <w:r>
-        <w:rPr>
-          <w:rFonts w:ascii="Times New Roman" w:hAnsi="Times New Roman"/>
-          <w:sz w:val="28"/>
-          <w:szCs w:val="28"/>
-        </w:rPr>
-        <w:t> Целесообразно</w:t>
-      </w:r>
-      <w:proofErr w:type="gramEnd"/>
-      <w:r>
-        <w:rPr>
-          <w:rFonts w:ascii="Times New Roman" w:hAnsi="Times New Roman"/>
-          <w:sz w:val="28"/>
-          <w:szCs w:val="28"/>
-        </w:rPr>
-        <w:t xml:space="preserve"> сразу рассматривать модель </w:t>
+        <w:t>Для организаций, начинающих цифровую трансформацию:</w:t>
+      </w:r>
+      <w:r>
+        <w:rPr>
+          <w:rFonts w:ascii="Times New Roman" w:hAnsi="Times New Roman"/>
+          <w:sz w:val="28"/>
+          <w:szCs w:val="28"/>
+        </w:rPr>
+        <w:t> Целесообразно сразу рассматривать модель </w:t>
       </w:r>
       <w:r>
         <w:rPr>
@@ -11914,7 +11960,7 @@
           <w:sz w:val="28"/>
           <w:szCs w:val="28"/>
         </w:rPr>
-        <w:t xml:space="preserve"> полностью соответствует </w:t>
+        <w:t xml:space="preserve"> полностью соответствует своему целевому назначению — обеспечению удалённого доступа. </w:t>
       </w:r>
       <w:r>
         <w:rPr>
@@ -11923,7 +11969,7 @@
           <w:szCs w:val="28"/>
         </w:rPr>
         <w:lastRenderedPageBreak/>
-        <w:t>своему целевому назначению — обеспечению удалённого доступа. Полнота функционала (управление, передача файлов, аудио-видео связь) высока. Корректность выполнения операций также на высоком уровне, ошибки в основном связаны с факторами внешней среды (проблемы сети).</w:t>
+        <w:t>Полнота функционала (управление, передача файлов, аудио-видео связь) высока. Корректность выполнения операций также на высоком уровне, ошибки в основном связаны с факторами внешней среды (проблемы сети).</w:t>
       </w:r>
     </w:p>
     <w:p>
@@ -11951,35 +11997,15 @@
           <w:sz w:val="28"/>
           <w:szCs w:val="28"/>
         </w:rPr>
-        <w:t>Производительность</w:t>
-      </w:r>
-      <w:proofErr w:type="gramStart"/>
-      <w:r>
-        <w:rPr>
-          <w:rFonts w:ascii="Times New Roman" w:hAnsi="Times New Roman"/>
-          <w:b/>
-          <w:bCs/>
-          <w:sz w:val="28"/>
-          <w:szCs w:val="28"/>
-        </w:rPr>
-        <w:t>:</w:t>
-      </w:r>
-      <w:r>
-        <w:rPr>
-          <w:rFonts w:ascii="Times New Roman" w:hAnsi="Times New Roman"/>
-          <w:sz w:val="28"/>
-          <w:szCs w:val="28"/>
-        </w:rPr>
-        <w:t> Это</w:t>
-      </w:r>
-      <w:proofErr w:type="gramEnd"/>
-      <w:r>
-        <w:rPr>
-          <w:rFonts w:ascii="Times New Roman" w:hAnsi="Times New Roman"/>
-          <w:sz w:val="28"/>
-          <w:szCs w:val="28"/>
-        </w:rPr>
-        <w:t xml:space="preserve"> ключевое преимущество </w:t>
+        <w:t>Производительность:</w:t>
+      </w:r>
+      <w:r>
+        <w:rPr>
+          <w:rFonts w:ascii="Times New Roman" w:hAnsi="Times New Roman"/>
+          <w:sz w:val="28"/>
+          <w:szCs w:val="28"/>
+        </w:rPr>
+        <w:t xml:space="preserve"> Это ключевое преимущество </w:t>
       </w:r>
       <w:proofErr w:type="spellStart"/>
       <w:r>
@@ -12337,7 +12363,7 @@
           <w:sz w:val="28"/>
           <w:szCs w:val="28"/>
         </w:rPr>
-        <w:t xml:space="preserve"> Легкость установки и наличие портативной версии, </w:t>
+        <w:t xml:space="preserve"> Легкость установки и наличие портативной версии, работающей без инсталляции, а также поддержка широкого спектра </w:t>
       </w:r>
       <w:r>
         <w:rPr>
@@ -12346,7 +12372,7 @@
           <w:szCs w:val="28"/>
         </w:rPr>
         <w:lastRenderedPageBreak/>
-        <w:t>работающей без инсталляции, а также поддержка широкого спектра ОС, свидетельствуют о высокой переносимости.</w:t>
+        <w:t>ОС, свидетельствуют о высокой переносимости.</w:t>
       </w:r>
     </w:p>
     <w:p>
@@ -12714,35 +12740,15 @@
           <w:sz w:val="28"/>
           <w:szCs w:val="28"/>
         </w:rPr>
-        <w:t>Процесс установки</w:t>
-      </w:r>
-      <w:proofErr w:type="gramStart"/>
-      <w:r>
-        <w:rPr>
-          <w:rFonts w:ascii="Times New Roman" w:hAnsi="Times New Roman"/>
-          <w:b/>
-          <w:bCs/>
-          <w:sz w:val="28"/>
-          <w:szCs w:val="28"/>
-        </w:rPr>
-        <w:t>:</w:t>
-      </w:r>
-      <w:r>
-        <w:rPr>
-          <w:rFonts w:ascii="Times New Roman" w:hAnsi="Times New Roman"/>
-          <w:sz w:val="28"/>
-          <w:szCs w:val="28"/>
-        </w:rPr>
-        <w:t> В ходе</w:t>
-      </w:r>
-      <w:proofErr w:type="gramEnd"/>
-      <w:r>
-        <w:rPr>
-          <w:rFonts w:ascii="Times New Roman" w:hAnsi="Times New Roman"/>
-          <w:sz w:val="28"/>
-          <w:szCs w:val="28"/>
-        </w:rPr>
-        <w:t xml:space="preserve"> установки были приняты параметры по умолчанию, включая выбор редактора по умолчанию (</w:t>
+        <w:t>Процесс установки:</w:t>
+      </w:r>
+      <w:r>
+        <w:rPr>
+          <w:rFonts w:ascii="Times New Roman" w:hAnsi="Times New Roman"/>
+          <w:sz w:val="28"/>
+          <w:szCs w:val="28"/>
+        </w:rPr>
+        <w:t> В ходе установки были приняты параметры по умолчанию, включая выбор редактора по умолчанию (</w:t>
       </w:r>
       <w:proofErr w:type="spellStart"/>
       <w:r>
@@ -12806,35 +12812,15 @@
           <w:sz w:val="28"/>
           <w:szCs w:val="28"/>
         </w:rPr>
-        <w:t>Проверка установки</w:t>
-      </w:r>
-      <w:proofErr w:type="gramStart"/>
-      <w:r>
-        <w:rPr>
-          <w:rFonts w:ascii="Times New Roman" w:hAnsi="Times New Roman"/>
-          <w:b/>
-          <w:bCs/>
-          <w:sz w:val="28"/>
-          <w:szCs w:val="28"/>
-        </w:rPr>
-        <w:t>:</w:t>
-      </w:r>
-      <w:r>
-        <w:rPr>
-          <w:rFonts w:ascii="Times New Roman" w:hAnsi="Times New Roman"/>
-          <w:sz w:val="28"/>
-          <w:szCs w:val="28"/>
-        </w:rPr>
-        <w:t> После</w:t>
-      </w:r>
-      <w:proofErr w:type="gramEnd"/>
-      <w:r>
-        <w:rPr>
-          <w:rFonts w:ascii="Times New Roman" w:hAnsi="Times New Roman"/>
-          <w:sz w:val="28"/>
-          <w:szCs w:val="28"/>
-        </w:rPr>
-        <w:t xml:space="preserve"> установки была запущена консоль </w:t>
+        <w:t>Проверка установки:</w:t>
+      </w:r>
+      <w:r>
+        <w:rPr>
+          <w:rFonts w:ascii="Times New Roman" w:hAnsi="Times New Roman"/>
+          <w:sz w:val="28"/>
+          <w:szCs w:val="28"/>
+        </w:rPr>
+        <w:t> После установки была запущена консоль </w:t>
       </w:r>
       <w:proofErr w:type="spellStart"/>
       <w:r>
@@ -12989,25 +12975,7 @@
           <w:sz w:val="28"/>
           <w:szCs w:val="28"/>
         </w:rPr>
-        <w:t xml:space="preserve"> 2.44.</w:t>
-      </w:r>
-      <w:proofErr w:type="gramStart"/>
-      <w:r>
-        <w:rPr>
-          <w:rFonts w:ascii="Times New Roman" w:hAnsi="Times New Roman"/>
-          <w:sz w:val="28"/>
-          <w:szCs w:val="28"/>
-        </w:rPr>
-        <w:t>0.windows</w:t>
-      </w:r>
-      <w:proofErr w:type="gramEnd"/>
-      <w:r>
-        <w:rPr>
-          <w:rFonts w:ascii="Times New Roman" w:hAnsi="Times New Roman"/>
-          <w:sz w:val="28"/>
-          <w:szCs w:val="28"/>
-        </w:rPr>
-        <w:t xml:space="preserve">.1, что подтвердило </w:t>
+        <w:t xml:space="preserve"> 2.44.0.windows.1, что подтвердило </w:t>
       </w:r>
       <w:r>
         <w:rPr>
@@ -13044,35 +13012,15 @@
           <w:sz w:val="28"/>
           <w:szCs w:val="28"/>
         </w:rPr>
-        <w:t>Первоначальная настройка</w:t>
-      </w:r>
-      <w:proofErr w:type="gramStart"/>
-      <w:r>
-        <w:rPr>
-          <w:rFonts w:ascii="Times New Roman" w:hAnsi="Times New Roman"/>
-          <w:b/>
-          <w:bCs/>
-          <w:sz w:val="28"/>
-          <w:szCs w:val="28"/>
-        </w:rPr>
-        <w:t>:</w:t>
-      </w:r>
-      <w:r>
-        <w:rPr>
-          <w:rFonts w:ascii="Times New Roman" w:hAnsi="Times New Roman"/>
-          <w:sz w:val="28"/>
-          <w:szCs w:val="28"/>
-        </w:rPr>
-        <w:t> Для</w:t>
-      </w:r>
-      <w:proofErr w:type="gramEnd"/>
-      <w:r>
-        <w:rPr>
-          <w:rFonts w:ascii="Times New Roman" w:hAnsi="Times New Roman"/>
-          <w:sz w:val="28"/>
-          <w:szCs w:val="28"/>
-        </w:rPr>
-        <w:t xml:space="preserve"> идентификации пользователя в системе контроля версий выполнены глобальные команды конфигурации:</w:t>
+        <w:t>Первоначальная настройка:</w:t>
+      </w:r>
+      <w:r>
+        <w:rPr>
+          <w:rFonts w:ascii="Times New Roman" w:hAnsi="Times New Roman"/>
+          <w:sz w:val="28"/>
+          <w:szCs w:val="28"/>
+        </w:rPr>
+        <w:t> Для идентификации пользователя в системе контроля версий выполнены глобальные команды конфигурации:</w:t>
       </w:r>
     </w:p>
     <w:p>
@@ -13159,7 +13107,6 @@
         <w:t xml:space="preserve">git config --global </w:t>
       </w:r>
       <w:proofErr w:type="spellStart"/>
-      <w:proofErr w:type="gramStart"/>
       <w:r>
         <w:rPr>
           <w:rFonts w:ascii="Times New Roman" w:hAnsi="Times New Roman"/>
@@ -13170,7 +13117,6 @@
         <w:t>user.email</w:t>
       </w:r>
       <w:proofErr w:type="spellEnd"/>
-      <w:proofErr w:type="gramEnd"/>
       <w:r>
         <w:rPr>
           <w:rFonts w:ascii="Times New Roman" w:hAnsi="Times New Roman"/>
@@ -13381,7 +13327,6 @@
         <w:t>GitHub</w:t>
       </w:r>
       <w:proofErr w:type="spellEnd"/>
-      <w:proofErr w:type="gramStart"/>
       <w:r>
         <w:rPr>
           <w:rFonts w:ascii="Times New Roman" w:hAnsi="Times New Roman"/>
@@ -13398,16 +13343,7 @@
           <w:sz w:val="28"/>
           <w:szCs w:val="28"/>
         </w:rPr>
-        <w:t> На</w:t>
-      </w:r>
-      <w:proofErr w:type="gramEnd"/>
-      <w:r>
-        <w:rPr>
-          <w:rFonts w:ascii="Times New Roman" w:hAnsi="Times New Roman"/>
-          <w:sz w:val="28"/>
-          <w:szCs w:val="28"/>
-        </w:rPr>
-        <w:t xml:space="preserve"> платформе </w:t>
+        <w:t> На платформе </w:t>
       </w:r>
       <w:hyperlink r:id="rId8" w:tgtFrame="_blank" w:history="1">
         <w:r>
@@ -13546,35 +13482,15 @@
           <w:sz w:val="28"/>
           <w:szCs w:val="28"/>
         </w:rPr>
-        <w:t>Подготовка локального проекта</w:t>
-      </w:r>
-      <w:proofErr w:type="gramStart"/>
-      <w:r>
-        <w:rPr>
-          <w:rFonts w:ascii="Times New Roman" w:hAnsi="Times New Roman"/>
-          <w:b/>
-          <w:bCs/>
-          <w:sz w:val="28"/>
-          <w:szCs w:val="28"/>
-        </w:rPr>
-        <w:t>:</w:t>
-      </w:r>
-      <w:r>
-        <w:rPr>
-          <w:rFonts w:ascii="Times New Roman" w:hAnsi="Times New Roman"/>
-          <w:sz w:val="28"/>
-          <w:szCs w:val="28"/>
-        </w:rPr>
-        <w:t> В качестве</w:t>
-      </w:r>
-      <w:proofErr w:type="gramEnd"/>
-      <w:r>
-        <w:rPr>
-          <w:rFonts w:ascii="Times New Roman" w:hAnsi="Times New Roman"/>
-          <w:sz w:val="28"/>
-          <w:szCs w:val="28"/>
-        </w:rPr>
-        <w:t xml:space="preserve"> учебного проекта использовалась папка с документацией по практике, содержащая файлы otchet.docx, </w:t>
+        <w:t>Подготовка локального проекта:</w:t>
+      </w:r>
+      <w:r>
+        <w:rPr>
+          <w:rFonts w:ascii="Times New Roman" w:hAnsi="Times New Roman"/>
+          <w:sz w:val="28"/>
+          <w:szCs w:val="28"/>
+        </w:rPr>
+        <w:t> В качестве учебного проекта использовалась папка с документацией по практике, содержащая файлы otchet.docx, </w:t>
       </w:r>
       <w:proofErr w:type="spellStart"/>
       <w:r>
@@ -13725,19 +13641,8 @@
           <w:szCs w:val="28"/>
           <w:lang w:val="en-US"/>
         </w:rPr>
-        <w:t xml:space="preserve">git </w:t>
-      </w:r>
-      <w:proofErr w:type="gramStart"/>
-      <w:r>
-        <w:rPr>
-          <w:rFonts w:ascii="Times New Roman" w:hAnsi="Times New Roman"/>
-          <w:sz w:val="28"/>
-          <w:szCs w:val="28"/>
-          <w:lang w:val="en-US"/>
-        </w:rPr>
-        <w:t>add .</w:t>
-      </w:r>
-      <w:proofErr w:type="gramEnd"/>
+        <w:t>git add .</w:t>
+      </w:r>
     </w:p>
     <w:p>
       <w:pPr>
@@ -13896,20 +13801,9 @@
           <w:szCs w:val="28"/>
           <w:lang w:val="en-US"/>
         </w:rPr>
-        <w:t xml:space="preserve">git remote add origin </w:t>
-      </w:r>
-      <w:proofErr w:type="gramStart"/>
-      <w:r>
-        <w:rPr>
-          <w:rFonts w:ascii="Times New Roman" w:hAnsi="Times New Roman"/>
-          <w:sz w:val="28"/>
-          <w:szCs w:val="28"/>
-          <w:lang w:val="en-US"/>
-        </w:rPr>
-        <w:t>https://github.com/[</w:t>
+        <w:t>git remote add origin https://github.com/[</w:t>
       </w:r>
       <w:proofErr w:type="spellStart"/>
-      <w:proofErr w:type="gramEnd"/>
       <w:r>
         <w:rPr>
           <w:rFonts w:ascii="Times New Roman" w:hAnsi="Times New Roman"/>
@@ -14105,35 +13999,15 @@
           <w:sz w:val="28"/>
           <w:szCs w:val="28"/>
         </w:rPr>
-        <w:t>)</w:t>
-      </w:r>
-      <w:proofErr w:type="gramStart"/>
-      <w:r>
-        <w:rPr>
-          <w:rFonts w:ascii="Times New Roman" w:hAnsi="Times New Roman"/>
-          <w:b/>
-          <w:bCs/>
-          <w:sz w:val="28"/>
-          <w:szCs w:val="28"/>
-        </w:rPr>
-        <w:t>:</w:t>
-      </w:r>
-      <w:r>
-        <w:rPr>
-          <w:rFonts w:ascii="Times New Roman" w:hAnsi="Times New Roman"/>
-          <w:sz w:val="28"/>
-          <w:szCs w:val="28"/>
-        </w:rPr>
-        <w:t> Для</w:t>
-      </w:r>
-      <w:proofErr w:type="gramEnd"/>
-      <w:r>
-        <w:rPr>
-          <w:rFonts w:ascii="Times New Roman" w:hAnsi="Times New Roman"/>
-          <w:sz w:val="28"/>
-          <w:szCs w:val="28"/>
-        </w:rPr>
-        <w:t xml:space="preserve"> имитации процесса разработки была создана новая ветка </w:t>
+        <w:t>):</w:t>
+      </w:r>
+      <w:r>
+        <w:rPr>
+          <w:rFonts w:ascii="Times New Roman" w:hAnsi="Times New Roman"/>
+          <w:sz w:val="28"/>
+          <w:szCs w:val="28"/>
+        </w:rPr>
+        <w:t> Для имитации процесса разработки была создана новая ветка </w:t>
       </w:r>
       <w:proofErr w:type="spellStart"/>
       <w:r>
@@ -14981,25 +14855,7 @@
           <w:sz w:val="28"/>
           <w:szCs w:val="28"/>
         </w:rPr>
-        <w:t xml:space="preserve"> служат отличным способом </w:t>
-      </w:r>
-      <w:proofErr w:type="gramStart"/>
-      <w:r>
-        <w:rPr>
-          <w:rFonts w:ascii="Times New Roman" w:hAnsi="Times New Roman"/>
-          <w:sz w:val="28"/>
-          <w:szCs w:val="28"/>
-        </w:rPr>
-        <w:t>наглядно продемонстрировать</w:t>
-      </w:r>
-      <w:proofErr w:type="gramEnd"/>
-      <w:r>
-        <w:rPr>
-          <w:rFonts w:ascii="Times New Roman" w:hAnsi="Times New Roman"/>
-          <w:sz w:val="28"/>
-          <w:szCs w:val="28"/>
-        </w:rPr>
-        <w:t xml:space="preserve"> потенциальному работодателю не только конечный результат, но и сам процесс работы, логику мышления, комментарии к коммитам.</w:t>
+        <w:t xml:space="preserve"> служат отличным способом наглядно продемонстрировать потенциальному работодателю не только конечный результат, но и сам процесс работы, логику мышления, комментарии к коммитам.</w:t>
       </w:r>
     </w:p>
     <w:p>
@@ -17564,35 +17420,15 @@
           <w:sz w:val="28"/>
           <w:szCs w:val="28"/>
         </w:rPr>
-        <w:t>Оценка качества и надежности</w:t>
-      </w:r>
-      <w:proofErr w:type="gramStart"/>
-      <w:r>
-        <w:rPr>
-          <w:rFonts w:ascii="Times New Roman" w:hAnsi="Times New Roman"/>
-          <w:b/>
-          <w:bCs/>
-          <w:sz w:val="28"/>
-          <w:szCs w:val="28"/>
-        </w:rPr>
-        <w:t>:</w:t>
-      </w:r>
-      <w:r>
-        <w:rPr>
-          <w:rFonts w:ascii="Times New Roman" w:hAnsi="Times New Roman"/>
-          <w:sz w:val="28"/>
-          <w:szCs w:val="28"/>
-        </w:rPr>
-        <w:t> На основе</w:t>
-      </w:r>
-      <w:proofErr w:type="gramEnd"/>
-      <w:r>
-        <w:rPr>
-          <w:rFonts w:ascii="Times New Roman" w:hAnsi="Times New Roman"/>
-          <w:sz w:val="28"/>
-          <w:szCs w:val="28"/>
-        </w:rPr>
-        <w:t xml:space="preserve"> международного стандарта </w:t>
+        <w:t>Оценка качества и надежности:</w:t>
+      </w:r>
+      <w:r>
+        <w:rPr>
+          <w:rFonts w:ascii="Times New Roman" w:hAnsi="Times New Roman"/>
+          <w:sz w:val="28"/>
+          <w:szCs w:val="28"/>
+        </w:rPr>
+        <w:t> На основе международного стандарта </w:t>
       </w:r>
       <w:r>
         <w:rPr>
@@ -18042,7 +17878,6 @@
           <w:szCs w:val="28"/>
         </w:rPr>
       </w:pPr>
-      <w:proofErr w:type="gramStart"/>
       <w:r>
         <w:rPr>
           <w:rFonts w:ascii="Times New Roman" w:hAnsi="Times New Roman"/>
@@ -18052,18 +17887,7 @@
           <w:szCs w:val="28"/>
         </w:rPr>
         <w:lastRenderedPageBreak/>
-        <w:t>СПИСОК ИСТОЧНИКОВ</w:t>
-      </w:r>
-      <w:proofErr w:type="gramEnd"/>
-      <w:r>
-        <w:rPr>
-          <w:rFonts w:ascii="Times New Roman" w:hAnsi="Times New Roman"/>
-          <w:b/>
-          <w:bCs/>
-          <w:sz w:val="28"/>
-          <w:szCs w:val="28"/>
-        </w:rPr>
-        <w:t xml:space="preserve"> И ЛИТЕРАТУРЫ</w:t>
+        <w:t>СПИСОК ИСТОЧНИКОВ И ЛИТЕРАТУРЫ</w:t>
       </w:r>
     </w:p>
     <w:p>
@@ -18134,25 +17958,7 @@
           <w:sz w:val="28"/>
           <w:szCs w:val="28"/>
         </w:rPr>
-        <w:t xml:space="preserve">ГОСТ Р ИСО/МЭК </w:t>
-      </w:r>
-      <w:proofErr w:type="gramStart"/>
-      <w:r>
-        <w:rPr>
-          <w:rFonts w:ascii="Times New Roman" w:hAnsi="Times New Roman"/>
-          <w:sz w:val="28"/>
-          <w:szCs w:val="28"/>
-        </w:rPr>
-        <w:t>25010-2015</w:t>
-      </w:r>
-      <w:proofErr w:type="gramEnd"/>
-      <w:r>
-        <w:rPr>
-          <w:rFonts w:ascii="Times New Roman" w:hAnsi="Times New Roman"/>
-          <w:sz w:val="28"/>
-          <w:szCs w:val="28"/>
-        </w:rPr>
-        <w:t>. Системная и программная инженерия. Требования и оценка качества систем и программного обеспечения (</w:t>
+        <w:t>ГОСТ Р ИСО/МЭК 25010-2015. Системная и программная инженерия. Требования и оценка качества систем и программного обеспечения (</w:t>
       </w:r>
       <w:proofErr w:type="spellStart"/>
       <w:r>
@@ -18677,23 +18483,7 @@
           <w:szCs w:val="28"/>
         </w:rPr>
         <w:lastRenderedPageBreak/>
-        <w:t>официальных публикациях. (дата обращения: 09.12.2025</w:t>
-      </w:r>
-      <w:proofErr w:type="gramStart"/>
-      <w:r>
-        <w:rPr>
-          <w:sz w:val="28"/>
-          <w:szCs w:val="28"/>
-        </w:rPr>
-        <w:t>).через</w:t>
-      </w:r>
-      <w:proofErr w:type="gramEnd"/>
-      <w:r>
-        <w:rPr>
-          <w:sz w:val="28"/>
-          <w:szCs w:val="28"/>
-        </w:rPr>
-        <w:t xml:space="preserve"> правовые порталы (например, </w:t>
+        <w:t xml:space="preserve">официальных публикациях. (дата обращения: 09.12.2025).через правовые порталы (например, </w:t>
       </w:r>
       <w:proofErr w:type="spellStart"/>
       <w:r>
@@ -18762,7 +18552,7 @@
           <w:szCs w:val="28"/>
         </w:rPr>
         <w:lastRenderedPageBreak/>
-        <w:t>Приложения</w:t>
+        <w:t>ПРИЛОЖЕНИЯ</w:t>
       </w:r>
     </w:p>
     <w:p>
@@ -24712,7 +24502,7 @@
   <w:style w:type="paragraph" w:default="1" w:styleId="a">
     <w:name w:val="Normal"/>
     <w:qFormat/>
-    <w:rsid w:val="003F436E"/>
+    <w:rsid w:val="006A03F9"/>
     <w:rPr>
       <w:rFonts w:ascii="Calibri" w:eastAsia="Times New Roman" w:hAnsi="Calibri" w:cs="Times New Roman"/>
       <w:lang w:eastAsia="ru-RU"/>
@@ -24810,6 +24600,7 @@
   <w:style w:type="character" w:default="1" w:styleId="a0">
     <w:name w:val="Default Paragraph Font"/>
     <w:uiPriority w:val="1"/>
+    <w:semiHidden/>
     <w:unhideWhenUsed/>
   </w:style>
   <w:style w:type="table" w:default="1" w:styleId="a1">
